--- a/项目开发Word文档.docx
+++ b/项目开发Word文档.docx
@@ -7,6 +7,37 @@
         <w:pStyle w:val="1"/>
         <w:jc w:val="center"/>
       </w:pPr>
+      <w:bookmarkStart w:id="0" w:name="_Toc102838711"/>
+    </w:p>
+    <w:p>
+      <w:pPr>
+        <w:pStyle w:val="1"/>
+        <w:jc w:val="center"/>
+      </w:pPr>
+    </w:p>
+    <w:p>
+      <w:pPr>
+        <w:pStyle w:val="1"/>
+        <w:jc w:val="center"/>
+      </w:pPr>
+    </w:p>
+    <w:p>
+      <w:pPr>
+        <w:pStyle w:val="1"/>
+        <w:jc w:val="center"/>
+      </w:pPr>
+    </w:p>
+    <w:p>
+      <w:pPr>
+        <w:pStyle w:val="1"/>
+        <w:jc w:val="center"/>
+      </w:pPr>
+    </w:p>
+    <w:p>
+      <w:pPr>
+        <w:pStyle w:val="1"/>
+        <w:jc w:val="center"/>
+      </w:pPr>
       <w:r>
         <w:rPr>
           <w:rFonts w:hint="eastAsia"/>
@@ -16,21 +47,32 @@
       <w:r>
         <w:t>A</w:t>
       </w:r>
-      <w:r>
-        <w:rPr>
-          <w:rFonts w:hint="eastAsia"/>
-        </w:rPr>
-        <w:t>创客论坛项目开发文档</w:t>
-      </w:r>
+      <w:proofErr w:type="gramStart"/>
+      <w:r>
+        <w:rPr>
+          <w:rFonts w:hint="eastAsia"/>
+        </w:rPr>
+        <w:t>创客论坛</w:t>
+      </w:r>
+      <w:proofErr w:type="gramEnd"/>
+      <w:r>
+        <w:rPr>
+          <w:rFonts w:hint="eastAsia"/>
+        </w:rPr>
+        <w:t>项目开发文档</w:t>
+      </w:r>
+      <w:bookmarkEnd w:id="0"/>
     </w:p>
     <w:p>
       <w:pPr>
         <w:pStyle w:val="a3"/>
+        <w:outlineLvl w:val="1"/>
         <w:rPr>
           <w:sz w:val="24"/>
           <w:szCs w:val="24"/>
         </w:rPr>
       </w:pPr>
+      <w:bookmarkStart w:id="1" w:name="_Toc102838712"/>
       <w:r>
         <w:rPr>
           <w:rFonts w:hint="eastAsia"/>
@@ -69,16 +111,453 @@
         </w:rPr>
         <w:t>班黄一峰</w:t>
       </w:r>
-    </w:p>
+      <w:bookmarkEnd w:id="1"/>
+    </w:p>
+    <w:p/>
+    <w:p/>
+    <w:p/>
+    <w:p/>
+    <w:p/>
+    <w:p/>
+    <w:p/>
+    <w:p/>
+    <w:p/>
+    <w:p/>
+    <w:p/>
+    <w:p/>
+    <w:p/>
+    <w:p/>
+    <w:p/>
+    <w:p/>
+    <w:p/>
+    <w:p/>
+    <w:p/>
+    <w:p/>
+    <w:p>
+      <w:pPr>
+        <w:pStyle w:val="TOC1"/>
+        <w:tabs>
+          <w:tab w:val="right" w:leader="dot" w:pos="8296"/>
+        </w:tabs>
+        <w:rPr>
+          <w:rFonts w:cstheme="minorBidi"/>
+          <w:noProof/>
+          <w:kern w:val="2"/>
+          <w:sz w:val="21"/>
+        </w:rPr>
+      </w:pPr>
+      <w:r>
+        <w:lastRenderedPageBreak/>
+        <w:fldChar w:fldCharType="begin"/>
+      </w:r>
+      <w:r>
+        <w:instrText xml:space="preserve"> </w:instrText>
+      </w:r>
+      <w:r>
+        <w:rPr>
+          <w:rFonts w:hint="eastAsia"/>
+        </w:rPr>
+        <w:instrText>TOC \o "1-3" \h \z \u</w:instrText>
+      </w:r>
+      <w:r>
+        <w:instrText xml:space="preserve"> </w:instrText>
+      </w:r>
+      <w:r>
+        <w:fldChar w:fldCharType="separate"/>
+      </w:r>
+      <w:hyperlink w:anchor="_Toc102838711" w:history="1">
+        <w:r>
+          <w:rPr>
+            <w:rStyle w:val="a6"/>
+            <w:noProof/>
+          </w:rPr>
+          <w:t>小A创客论坛项目开发文档</w:t>
+        </w:r>
+        <w:r>
+          <w:rPr>
+            <w:noProof/>
+            <w:webHidden/>
+          </w:rPr>
+          <w:tab/>
+        </w:r>
+        <w:r>
+          <w:rPr>
+            <w:noProof/>
+            <w:webHidden/>
+          </w:rPr>
+          <w:fldChar w:fldCharType="begin"/>
+        </w:r>
+        <w:r>
+          <w:rPr>
+            <w:noProof/>
+            <w:webHidden/>
+          </w:rPr>
+          <w:instrText xml:space="preserve"> PAGEREF _Toc102838711 \h </w:instrText>
+        </w:r>
+        <w:r>
+          <w:rPr>
+            <w:noProof/>
+            <w:webHidden/>
+          </w:rPr>
+        </w:r>
+        <w:r>
+          <w:rPr>
+            <w:noProof/>
+            <w:webHidden/>
+          </w:rPr>
+          <w:fldChar w:fldCharType="separate"/>
+        </w:r>
+        <w:r>
+          <w:rPr>
+            <w:noProof/>
+            <w:webHidden/>
+          </w:rPr>
+          <w:t>1</w:t>
+        </w:r>
+        <w:r>
+          <w:rPr>
+            <w:noProof/>
+            <w:webHidden/>
+          </w:rPr>
+          <w:fldChar w:fldCharType="end"/>
+        </w:r>
+      </w:hyperlink>
+    </w:p>
+    <w:p>
+      <w:pPr>
+        <w:pStyle w:val="TOC2"/>
+        <w:tabs>
+          <w:tab w:val="right" w:leader="dot" w:pos="8296"/>
+        </w:tabs>
+        <w:rPr>
+          <w:rFonts w:cstheme="minorBidi"/>
+          <w:noProof/>
+          <w:kern w:val="2"/>
+          <w:sz w:val="21"/>
+        </w:rPr>
+      </w:pPr>
+      <w:hyperlink w:anchor="_Toc102838713" w:history="1">
+        <w:r>
+          <w:rPr>
+            <w:rStyle w:val="a6"/>
+            <w:noProof/>
+          </w:rPr>
+          <w:t>一、项目简介</w:t>
+        </w:r>
+        <w:r>
+          <w:rPr>
+            <w:noProof/>
+            <w:webHidden/>
+          </w:rPr>
+          <w:tab/>
+        </w:r>
+        <w:r>
+          <w:rPr>
+            <w:noProof/>
+            <w:webHidden/>
+          </w:rPr>
+          <w:fldChar w:fldCharType="begin"/>
+        </w:r>
+        <w:r>
+          <w:rPr>
+            <w:noProof/>
+            <w:webHidden/>
+          </w:rPr>
+          <w:instrText xml:space="preserve"> PAGEREF _Toc102838713 \h </w:instrText>
+        </w:r>
+        <w:r>
+          <w:rPr>
+            <w:noProof/>
+            <w:webHidden/>
+          </w:rPr>
+        </w:r>
+        <w:r>
+          <w:rPr>
+            <w:noProof/>
+            <w:webHidden/>
+          </w:rPr>
+          <w:fldChar w:fldCharType="separate"/>
+        </w:r>
+        <w:r>
+          <w:rPr>
+            <w:noProof/>
+            <w:webHidden/>
+          </w:rPr>
+          <w:t>3</w:t>
+        </w:r>
+        <w:r>
+          <w:rPr>
+            <w:noProof/>
+            <w:webHidden/>
+          </w:rPr>
+          <w:fldChar w:fldCharType="end"/>
+        </w:r>
+      </w:hyperlink>
+    </w:p>
+    <w:p>
+      <w:pPr>
+        <w:pStyle w:val="TOC2"/>
+        <w:tabs>
+          <w:tab w:val="right" w:leader="dot" w:pos="8296"/>
+        </w:tabs>
+        <w:rPr>
+          <w:rFonts w:cstheme="minorBidi"/>
+          <w:noProof/>
+          <w:kern w:val="2"/>
+          <w:sz w:val="21"/>
+        </w:rPr>
+      </w:pPr>
+      <w:hyperlink w:anchor="_Toc102838714" w:history="1">
+        <w:r>
+          <w:rPr>
+            <w:rStyle w:val="a6"/>
+            <w:noProof/>
+          </w:rPr>
+          <w:t>二、设计思路</w:t>
+        </w:r>
+        <w:r>
+          <w:rPr>
+            <w:noProof/>
+            <w:webHidden/>
+          </w:rPr>
+          <w:tab/>
+        </w:r>
+        <w:r>
+          <w:rPr>
+            <w:noProof/>
+            <w:webHidden/>
+          </w:rPr>
+          <w:fldChar w:fldCharType="begin"/>
+        </w:r>
+        <w:r>
+          <w:rPr>
+            <w:noProof/>
+            <w:webHidden/>
+          </w:rPr>
+          <w:instrText xml:space="preserve"> PAGEREF _Toc102838714 \h </w:instrText>
+        </w:r>
+        <w:r>
+          <w:rPr>
+            <w:noProof/>
+            <w:webHidden/>
+          </w:rPr>
+        </w:r>
+        <w:r>
+          <w:rPr>
+            <w:noProof/>
+            <w:webHidden/>
+          </w:rPr>
+          <w:fldChar w:fldCharType="separate"/>
+        </w:r>
+        <w:r>
+          <w:rPr>
+            <w:noProof/>
+            <w:webHidden/>
+          </w:rPr>
+          <w:t>4</w:t>
+        </w:r>
+        <w:r>
+          <w:rPr>
+            <w:noProof/>
+            <w:webHidden/>
+          </w:rPr>
+          <w:fldChar w:fldCharType="end"/>
+        </w:r>
+      </w:hyperlink>
+    </w:p>
+    <w:p>
+      <w:pPr>
+        <w:pStyle w:val="TOC2"/>
+        <w:tabs>
+          <w:tab w:val="right" w:leader="dot" w:pos="8296"/>
+        </w:tabs>
+        <w:rPr>
+          <w:rFonts w:cstheme="minorBidi"/>
+          <w:noProof/>
+          <w:kern w:val="2"/>
+          <w:sz w:val="21"/>
+        </w:rPr>
+      </w:pPr>
+      <w:hyperlink w:anchor="_Toc102838715" w:history="1">
+        <w:r>
+          <w:rPr>
+            <w:rStyle w:val="a6"/>
+            <w:noProof/>
+          </w:rPr>
+          <w:t>三、具体功能介绍</w:t>
+        </w:r>
+        <w:r>
+          <w:rPr>
+            <w:noProof/>
+            <w:webHidden/>
+          </w:rPr>
+          <w:tab/>
+        </w:r>
+        <w:r>
+          <w:rPr>
+            <w:noProof/>
+            <w:webHidden/>
+          </w:rPr>
+          <w:fldChar w:fldCharType="begin"/>
+        </w:r>
+        <w:r>
+          <w:rPr>
+            <w:noProof/>
+            <w:webHidden/>
+          </w:rPr>
+          <w:instrText xml:space="preserve"> PAGEREF _Toc102838715 \h </w:instrText>
+        </w:r>
+        <w:r>
+          <w:rPr>
+            <w:noProof/>
+            <w:webHidden/>
+          </w:rPr>
+        </w:r>
+        <w:r>
+          <w:rPr>
+            <w:noProof/>
+            <w:webHidden/>
+          </w:rPr>
+          <w:fldChar w:fldCharType="separate"/>
+        </w:r>
+        <w:r>
+          <w:rPr>
+            <w:noProof/>
+            <w:webHidden/>
+          </w:rPr>
+          <w:t>5</w:t>
+        </w:r>
+        <w:r>
+          <w:rPr>
+            <w:noProof/>
+            <w:webHidden/>
+          </w:rPr>
+          <w:fldChar w:fldCharType="end"/>
+        </w:r>
+      </w:hyperlink>
+    </w:p>
+    <w:p>
+      <w:pPr>
+        <w:pStyle w:val="TOC2"/>
+        <w:tabs>
+          <w:tab w:val="right" w:leader="dot" w:pos="8296"/>
+        </w:tabs>
+        <w:rPr>
+          <w:rFonts w:cstheme="minorBidi"/>
+          <w:noProof/>
+          <w:kern w:val="2"/>
+          <w:sz w:val="21"/>
+        </w:rPr>
+      </w:pPr>
+      <w:hyperlink w:anchor="_Toc102838716" w:history="1">
+        <w:r>
+          <w:rPr>
+            <w:rStyle w:val="a6"/>
+            <w:noProof/>
+          </w:rPr>
+          <w:t>四、项目总结</w:t>
+        </w:r>
+        <w:r>
+          <w:rPr>
+            <w:noProof/>
+            <w:webHidden/>
+          </w:rPr>
+          <w:tab/>
+        </w:r>
+        <w:r>
+          <w:rPr>
+            <w:noProof/>
+            <w:webHidden/>
+          </w:rPr>
+          <w:fldChar w:fldCharType="begin"/>
+        </w:r>
+        <w:r>
+          <w:rPr>
+            <w:noProof/>
+            <w:webHidden/>
+          </w:rPr>
+          <w:instrText xml:space="preserve"> PAGEREF _Toc102838716 \h </w:instrText>
+        </w:r>
+        <w:r>
+          <w:rPr>
+            <w:noProof/>
+            <w:webHidden/>
+          </w:rPr>
+        </w:r>
+        <w:r>
+          <w:rPr>
+            <w:noProof/>
+            <w:webHidden/>
+          </w:rPr>
+          <w:fldChar w:fldCharType="separate"/>
+        </w:r>
+        <w:r>
+          <w:rPr>
+            <w:noProof/>
+            <w:webHidden/>
+          </w:rPr>
+          <w:t>21</w:t>
+        </w:r>
+        <w:r>
+          <w:rPr>
+            <w:noProof/>
+            <w:webHidden/>
+          </w:rPr>
+          <w:fldChar w:fldCharType="end"/>
+        </w:r>
+      </w:hyperlink>
+    </w:p>
+    <w:p>
+      <w:r>
+        <w:fldChar w:fldCharType="end"/>
+      </w:r>
+    </w:p>
+    <w:p/>
+    <w:p/>
+    <w:p/>
+    <w:p/>
+    <w:p/>
+    <w:p/>
+    <w:p/>
+    <w:p/>
+    <w:p/>
+    <w:p/>
+    <w:p/>
+    <w:p/>
+    <w:p/>
+    <w:p/>
+    <w:p/>
+    <w:p/>
+    <w:p/>
+    <w:p/>
+    <w:p/>
+    <w:p/>
+    <w:p/>
+    <w:p/>
+    <w:p/>
+    <w:p/>
+    <w:p/>
+    <w:p/>
+    <w:p/>
+    <w:p/>
+    <w:p/>
+    <w:p/>
+    <w:p/>
+    <w:p/>
+    <w:p/>
+    <w:p/>
+    <w:p/>
     <w:p>
       <w:pPr>
         <w:pStyle w:val="a3"/>
         <w:outlineLvl w:val="1"/>
       </w:pPr>
-      <w:r>
-        <w:rPr>
-          <w:rFonts w:hint="eastAsia"/>
-        </w:rPr>
+      <w:bookmarkStart w:id="2" w:name="_Toc102838713"/>
+      <w:r>
+        <w:rPr>
+          <w:rFonts w:hint="eastAsia"/>
+        </w:rPr>
+        <w:lastRenderedPageBreak/>
         <w:t>一、</w:t>
       </w:r>
       <w:r>
@@ -87,6 +566,7 @@
         </w:rPr>
         <w:t>项目简介</w:t>
       </w:r>
+      <w:bookmarkEnd w:id="2"/>
     </w:p>
     <w:p>
       <w:pPr>
@@ -115,7 +595,21 @@
         <w:rPr>
           <w:rFonts w:hint="eastAsia"/>
         </w:rPr>
-        <w:t>二轮考核约1</w:t>
+        <w:t>二轮</w:t>
+      </w:r>
+      <w:proofErr w:type="gramStart"/>
+      <w:r>
+        <w:rPr>
+          <w:rFonts w:hint="eastAsia"/>
+        </w:rPr>
+        <w:t>考核约</w:t>
+      </w:r>
+      <w:proofErr w:type="gramEnd"/>
+      <w:r>
+        <w:rPr>
+          <w:rFonts w:hint="eastAsia"/>
+        </w:rPr>
+        <w:t>1</w:t>
       </w:r>
       <w:r>
         <w:t>2</w:t>
@@ -396,7 +890,15 @@
         <w:ind w:left="720" w:firstLineChars="0" w:firstLine="60"/>
       </w:pPr>
       <w:r>
-        <w:t>- 点赞/取消点赞</w:t>
+        <w:t xml:space="preserve">- </w:t>
+      </w:r>
+      <w:proofErr w:type="gramStart"/>
+      <w:r>
+        <w:t>点赞</w:t>
+      </w:r>
+      <w:proofErr w:type="gramEnd"/>
+      <w:r>
+        <w:t>/取消点赞</w:t>
       </w:r>
     </w:p>
     <w:p>
@@ -437,7 +939,15 @@
         <w:ind w:left="360" w:firstLine="420"/>
       </w:pPr>
       <w:r>
-        <w:t>- 图片懒加载</w:t>
+        <w:t>- 图片</w:t>
+      </w:r>
+      <w:proofErr w:type="gramStart"/>
+      <w:r>
+        <w:t>懒</w:t>
+      </w:r>
+      <w:proofErr w:type="gramEnd"/>
+      <w:r>
+        <w:t>加载</w:t>
       </w:r>
       <w:r>
         <w:rPr>
@@ -548,7 +1058,21 @@
         <w:rPr>
           <w:rFonts w:hint="eastAsia"/>
         </w:rPr>
-        <w:t>图片懒加载未完成</w:t>
+        <w:t>图片</w:t>
+      </w:r>
+      <w:proofErr w:type="gramStart"/>
+      <w:r>
+        <w:rPr>
+          <w:rFonts w:hint="eastAsia"/>
+        </w:rPr>
+        <w:t>懒</w:t>
+      </w:r>
+      <w:proofErr w:type="gramEnd"/>
+      <w:r>
+        <w:rPr>
+          <w:rFonts w:hint="eastAsia"/>
+        </w:rPr>
+        <w:t>加载未完成</w:t>
       </w:r>
       <w:r>
         <w:rPr>
@@ -582,7 +1106,6 @@
         <w:rPr>
           <w:rFonts w:hint="eastAsia"/>
         </w:rPr>
-        <w:lastRenderedPageBreak/>
         <w:t>七天免登陆、个人相册的大部分功能、动态分页展示、展示热门动态排行榜（可查看详细内容）。</w:t>
       </w:r>
     </w:p>
@@ -734,6 +1257,7 @@
           <w:b/>
           <w:bCs/>
         </w:rPr>
+        <w:lastRenderedPageBreak/>
         <w:t>用到的知识</w:t>
       </w:r>
     </w:p>
@@ -832,11 +1356,19 @@
       <w:r>
         <w:t xml:space="preserve">PI </w:t>
       </w:r>
-      <w:r>
-        <w:rPr>
-          <w:rFonts w:hint="eastAsia"/>
-        </w:rPr>
-        <w:t>fileReader的应用、</w:t>
+      <w:proofErr w:type="spellStart"/>
+      <w:r>
+        <w:rPr>
+          <w:rFonts w:hint="eastAsia"/>
+        </w:rPr>
+        <w:t>fileReader</w:t>
+      </w:r>
+      <w:proofErr w:type="spellEnd"/>
+      <w:r>
+        <w:rPr>
+          <w:rFonts w:hint="eastAsia"/>
+        </w:rPr>
+        <w:t>的应用、</w:t>
       </w:r>
       <w:r>
         <w:rPr>
@@ -851,13 +1383,34 @@
         <w:rPr>
           <w:rFonts w:hint="eastAsia"/>
         </w:rPr>
-        <w:t>的封装、cookie的存储在免登陆等功能的应用</w:t>
-      </w:r>
-      <w:r>
-        <w:rPr>
-          <w:rFonts w:hint="eastAsia"/>
-        </w:rPr>
-        <w:t>、local</w:t>
+        <w:t>的封装、cookie的</w:t>
+      </w:r>
+      <w:proofErr w:type="gramStart"/>
+      <w:r>
+        <w:rPr>
+          <w:rFonts w:hint="eastAsia"/>
+        </w:rPr>
+        <w:t>存储在免登陆</w:t>
+      </w:r>
+      <w:proofErr w:type="gramEnd"/>
+      <w:r>
+        <w:rPr>
+          <w:rFonts w:hint="eastAsia"/>
+        </w:rPr>
+        <w:t>等功能的应用</w:t>
+      </w:r>
+      <w:r>
+        <w:rPr>
+          <w:rFonts w:hint="eastAsia"/>
+        </w:rPr>
+        <w:t>、</w:t>
+      </w:r>
+      <w:proofErr w:type="spellStart"/>
+      <w:r>
+        <w:rPr>
+          <w:rFonts w:hint="eastAsia"/>
+        </w:rPr>
+        <w:t>local</w:t>
       </w:r>
       <w:r>
         <w:t>S</w:t>
@@ -866,7 +1419,14 @@
         <w:rPr>
           <w:rFonts w:hint="eastAsia"/>
         </w:rPr>
-        <w:t>torage在记住账号密码上的应用</w:t>
+        <w:t>torage</w:t>
+      </w:r>
+      <w:proofErr w:type="spellEnd"/>
+      <w:r>
+        <w:rPr>
+          <w:rFonts w:hint="eastAsia"/>
+        </w:rPr>
+        <w:t>在记住账号密码上的应用</w:t>
       </w:r>
       <w:r>
         <w:rPr>
@@ -926,7 +1486,63 @@
         <w:rPr>
           <w:rFonts w:hint="eastAsia"/>
         </w:rPr>
-        <w:t>做的过程中，遇到过传参不成功的，通过一步步调试去找到哪个地方传参出错；也试过传参后乱码的，后来去查了转码方法，又恢复正常的步伐。在评论回复那个模块研究了很久，但是可能还是对这方面知识比较欠缺，没研究透，也有可能是学习的过程中过于着急了，没有很好的把这部分只是巩固下来。同样，相册那里也是没有做</w:t>
+        <w:t>做的过程中，遇到</w:t>
+      </w:r>
+      <w:proofErr w:type="gramStart"/>
+      <w:r>
+        <w:rPr>
+          <w:rFonts w:hint="eastAsia"/>
+        </w:rPr>
+        <w:t>过传参不</w:t>
+      </w:r>
+      <w:proofErr w:type="gramEnd"/>
+      <w:r>
+        <w:rPr>
+          <w:rFonts w:hint="eastAsia"/>
+        </w:rPr>
+        <w:t>成功的，通过</w:t>
+      </w:r>
+      <w:proofErr w:type="gramStart"/>
+      <w:r>
+        <w:rPr>
+          <w:rFonts w:hint="eastAsia"/>
+        </w:rPr>
+        <w:t>一</w:t>
+      </w:r>
+      <w:proofErr w:type="gramEnd"/>
+      <w:r>
+        <w:rPr>
+          <w:rFonts w:hint="eastAsia"/>
+        </w:rPr>
+        <w:t>步步调试去找到哪个</w:t>
+      </w:r>
+      <w:proofErr w:type="gramStart"/>
+      <w:r>
+        <w:rPr>
+          <w:rFonts w:hint="eastAsia"/>
+        </w:rPr>
+        <w:t>地方传参出错</w:t>
+      </w:r>
+      <w:proofErr w:type="gramEnd"/>
+      <w:r>
+        <w:rPr>
+          <w:rFonts w:hint="eastAsia"/>
+        </w:rPr>
+        <w:t>；也试</w:t>
+      </w:r>
+      <w:proofErr w:type="gramStart"/>
+      <w:r>
+        <w:rPr>
+          <w:rFonts w:hint="eastAsia"/>
+        </w:rPr>
+        <w:t>过传参后</w:t>
+      </w:r>
+      <w:proofErr w:type="gramEnd"/>
+      <w:r>
+        <w:rPr>
+          <w:rFonts w:hint="eastAsia"/>
+        </w:rPr>
+        <w:t>乱码的，后来去查了转码方法，又恢复正常的步伐。在评论回复那个模块研究了很久，但是可能还是对这方面知识比较欠缺，没研究透，也有可能是学习的过程中过于着急了，没有很好的把这部分只是巩固下来。同样，相册那里也是没有做</w:t>
       </w:r>
       <w:r>
         <w:rPr>
@@ -950,7 +1566,21 @@
         <w:rPr>
           <w:rFonts w:hint="eastAsia"/>
         </w:rPr>
-        <w:t>没有优化好，是我在做项目中觉得很遗憾的一个地方。</w:t>
+        <w:t>没有优化好，是我在</w:t>
+      </w:r>
+      <w:proofErr w:type="gramStart"/>
+      <w:r>
+        <w:rPr>
+          <w:rFonts w:hint="eastAsia"/>
+        </w:rPr>
+        <w:t>做项目</w:t>
+      </w:r>
+      <w:proofErr w:type="gramEnd"/>
+      <w:r>
+        <w:rPr>
+          <w:rFonts w:hint="eastAsia"/>
+        </w:rPr>
+        <w:t>中觉得很遗憾的一个地方。</w:t>
       </w:r>
     </w:p>
     <w:p>
@@ -958,12 +1588,14 @@
         <w:pStyle w:val="2"/>
         <w:jc w:val="center"/>
       </w:pPr>
+      <w:bookmarkStart w:id="3" w:name="_Toc102838714"/>
       <w:r>
         <w:rPr>
           <w:rFonts w:hint="eastAsia"/>
         </w:rPr>
         <w:t>二、设计思路</w:t>
       </w:r>
+      <w:bookmarkEnd w:id="3"/>
     </w:p>
     <w:p>
       <w:pPr>
@@ -1085,7 +1717,35 @@
         <w:rPr>
           <w:rFonts w:hint="eastAsia"/>
         </w:rPr>
-        <w:t>三部分的编写，一步步去搭建小A创客论坛页面。</w:t>
+        <w:t>三部分的编写，</w:t>
+      </w:r>
+      <w:proofErr w:type="gramStart"/>
+      <w:r>
+        <w:rPr>
+          <w:rFonts w:hint="eastAsia"/>
+        </w:rPr>
+        <w:t>一</w:t>
+      </w:r>
+      <w:proofErr w:type="gramEnd"/>
+      <w:r>
+        <w:rPr>
+          <w:rFonts w:hint="eastAsia"/>
+        </w:rPr>
+        <w:t>步步去搭建小A</w:t>
+      </w:r>
+      <w:proofErr w:type="gramStart"/>
+      <w:r>
+        <w:rPr>
+          <w:rFonts w:hint="eastAsia"/>
+        </w:rPr>
+        <w:t>创客论坛</w:t>
+      </w:r>
+      <w:proofErr w:type="gramEnd"/>
+      <w:r>
+        <w:rPr>
+          <w:rFonts w:hint="eastAsia"/>
+        </w:rPr>
+        <w:t>页面。</w:t>
       </w:r>
     </w:p>
     <w:p>
@@ -1138,7 +1798,21 @@
         <w:rPr>
           <w:rFonts w:hint="eastAsia"/>
         </w:rPr>
-        <w:t>样式部分困扰了许久，如何去美化页面，提高页面的观赏性是我思考很久的一个问题。在想到小A创新创客团队的主题色后，我选择使用了蓝底，以及在一些地方添加上小A的logo来美化页面，这取得了令我满意的效果，并且为了丰富页面色彩，我用了不同的颜色来渲染页面，比如相册页面我做成了一个镶嵌式的</w:t>
+        <w:t>样式部分困扰了许久，如何去美化页面，提高页面的观赏性是我思考很久的一个问题。在想到小A</w:t>
+      </w:r>
+      <w:proofErr w:type="gramStart"/>
+      <w:r>
+        <w:rPr>
+          <w:rFonts w:hint="eastAsia"/>
+        </w:rPr>
+        <w:t>创新创客团队</w:t>
+      </w:r>
+      <w:proofErr w:type="gramEnd"/>
+      <w:r>
+        <w:rPr>
+          <w:rFonts w:hint="eastAsia"/>
+        </w:rPr>
+        <w:t>的主题色后，我选择使用了蓝底，以及在一些地方添加上小A的logo来美化页面，这取得了令我满意的效果，并且为了丰富页面色彩，我用了不同的颜色来渲染页面，比如相册页面我做成了一个镶嵌式的</w:t>
       </w:r>
       <w:r>
         <w:rPr>
@@ -1166,6 +1840,148 @@
           <w:rFonts w:hint="eastAsia"/>
         </w:rPr>
         <w:t>等属性还可以做得更加完美，但限于时间，没有完善好。。。</w:t>
+      </w:r>
+    </w:p>
+    <w:p>
+      <w:r>
+        <w:tab/>
+      </w:r>
+      <w:r>
+        <w:rPr>
+          <w:rFonts w:hint="eastAsia"/>
+        </w:rPr>
+        <w:t>其次就是J</w:t>
+      </w:r>
+      <w:r>
+        <w:t>S</w:t>
+      </w:r>
+      <w:r>
+        <w:rPr>
+          <w:rFonts w:hint="eastAsia"/>
+        </w:rPr>
+        <w:t>部分了，J</w:t>
+      </w:r>
+      <w:r>
+        <w:t>S</w:t>
+      </w:r>
+      <w:r>
+        <w:rPr>
+          <w:rFonts w:hint="eastAsia"/>
+        </w:rPr>
+        <w:t>部分涉及到页面的交互，影响是很大的。在设计之初，我还是受限于我的学习进度，</w:t>
+      </w:r>
+      <w:proofErr w:type="gramStart"/>
+      <w:r>
+        <w:rPr>
+          <w:rFonts w:hint="eastAsia"/>
+        </w:rPr>
+        <w:t>很</w:t>
+      </w:r>
+      <w:proofErr w:type="gramEnd"/>
+      <w:r>
+        <w:rPr>
+          <w:rFonts w:hint="eastAsia"/>
+        </w:rPr>
+        <w:t>多</w:t>
+      </w:r>
+      <w:r>
+        <w:rPr>
+          <w:rFonts w:hint="eastAsia"/>
+        </w:rPr>
+        <w:t>功能</w:t>
+      </w:r>
+      <w:r>
+        <w:rPr>
+          <w:rFonts w:hint="eastAsia"/>
+        </w:rPr>
+        <w:t>还是没想好怎么去实现，但后面边学边做，发现自己能做的越来越多，也就越来越顺利，但一开始思考的就是相册</w:t>
+      </w:r>
+      <w:proofErr w:type="gramStart"/>
+      <w:r>
+        <w:rPr>
+          <w:rFonts w:hint="eastAsia"/>
+        </w:rPr>
+        <w:t>懒</w:t>
+      </w:r>
+      <w:proofErr w:type="gramEnd"/>
+      <w:r>
+        <w:rPr>
+          <w:rFonts w:hint="eastAsia"/>
+        </w:rPr>
+        <w:t>加载，和动态评论，多级回复这几点怎么做，因为就其他功能而言，这几个功能是在</w:t>
+      </w:r>
+      <w:r>
+        <w:rPr>
+          <w:rFonts w:hint="eastAsia"/>
+        </w:rPr>
+        <w:t>学习过程和</w:t>
+      </w:r>
+      <w:r>
+        <w:rPr>
+          <w:rFonts w:hint="eastAsia"/>
+        </w:rPr>
+        <w:t>制作demo</w:t>
+      </w:r>
+      <w:r>
+        <w:rPr>
+          <w:rFonts w:hint="eastAsia"/>
+        </w:rPr>
+        <w:t>过程</w:t>
+      </w:r>
+      <w:r>
+        <w:rPr>
+          <w:rFonts w:hint="eastAsia"/>
+        </w:rPr>
+        <w:t>中没遇到过的，也是很想去学习，很想去了解的知识，虽然后面还是没做出来，但是对于这几个功能的实现都有了一定的思路</w:t>
+      </w:r>
+      <w:r>
+        <w:rPr>
+          <w:rFonts w:hint="eastAsia"/>
+        </w:rPr>
+        <w:t>（答辩可讲）</w:t>
+      </w:r>
+      <w:r>
+        <w:rPr>
+          <w:rFonts w:hint="eastAsia"/>
+        </w:rPr>
+        <w:t>。</w:t>
+      </w:r>
+    </w:p>
+    <w:p>
+      <w:r>
+        <w:t>3</w:t>
+      </w:r>
+      <w:r>
+        <w:rPr>
+          <w:rFonts w:hint="eastAsia"/>
+        </w:rPr>
+        <w:t>.</w:t>
+      </w:r>
+      <w:r>
+        <w:tab/>
+      </w:r>
+      <w:r>
+        <w:rPr>
+          <w:rFonts w:hint="eastAsia"/>
+          <w:b/>
+          <w:bCs/>
+        </w:rPr>
+        <w:t>对于J</w:t>
+      </w:r>
+      <w:r>
+        <w:rPr>
+          <w:b/>
+          <w:bCs/>
+        </w:rPr>
+        <w:t>S</w:t>
+      </w:r>
+      <w:r>
+        <w:rPr>
+          <w:rFonts w:hint="eastAsia"/>
+          <w:b/>
+          <w:bCs/>
+        </w:rPr>
+        <w:t>的一些介绍</w:t>
       </w:r>
     </w:p>
     <w:p>
@@ -1177,7 +1993,66 @@
         <w:rPr>
           <w:rFonts w:hint="eastAsia"/>
         </w:rPr>
-        <w:t>其次就是J</w:t>
+        <w:t>事实上，我</w:t>
+      </w:r>
+      <w:r>
+        <w:t>JS</w:t>
+      </w:r>
+      <w:r>
+        <w:rPr>
+          <w:rFonts w:hint="eastAsia"/>
+        </w:rPr>
+        <w:t>代码比较长，因为我没有封装对于动态生成的一些函数（本来是想完成所有功能后封装），我只封装了Cookie函数和A</w:t>
+      </w:r>
+      <w:r>
+        <w:t>JAX</w:t>
+      </w:r>
+      <w:r>
+        <w:rPr>
+          <w:rFonts w:hint="eastAsia"/>
+        </w:rPr>
+        <w:t>函数，但是我将各功能的</w:t>
+      </w:r>
+      <w:r>
+        <w:t>JS</w:t>
+      </w:r>
+      <w:r>
+        <w:rPr>
+          <w:rFonts w:hint="eastAsia"/>
+        </w:rPr>
+        <w:t>进行了分离，下面就</w:t>
+      </w:r>
+      <w:r>
+        <w:t>JS</w:t>
+      </w:r>
+      <w:r>
+        <w:rPr>
+          <w:rFonts w:hint="eastAsia"/>
+        </w:rPr>
+        <w:t>的内容</w:t>
+      </w:r>
+      <w:r>
+        <w:rPr>
+          <w:rFonts w:hint="eastAsia"/>
+        </w:rPr>
+        <w:t>进行介绍</w:t>
+      </w:r>
+      <w:r>
+        <w:rPr>
+          <w:rFonts w:hint="eastAsia"/>
+        </w:rPr>
+        <w:t>。</w:t>
+      </w:r>
+    </w:p>
+    <w:p>
+      <w:r>
+        <w:tab/>
+      </w:r>
+      <w:r>
+        <w:rPr>
+          <w:rFonts w:hint="eastAsia"/>
+        </w:rPr>
+        <w:t>首先，每个J</w:t>
       </w:r>
       <w:r>
         <w:t>S</w:t>
@@ -1186,7 +2061,16 @@
         <w:rPr>
           <w:rFonts w:hint="eastAsia"/>
         </w:rPr>
-        <w:t>部分了，J</w:t>
+        <w:t>的命名都是对应相应的H</w:t>
+      </w:r>
+      <w:r>
+        <w:t>TML</w:t>
+      </w:r>
+      <w:r>
+        <w:rPr>
+          <w:rFonts w:hint="eastAsia"/>
+        </w:rPr>
+        <w:t>页面的，除了共用的一些J</w:t>
       </w:r>
       <w:r>
         <w:t>S</w:t>
@@ -1195,66 +2079,169 @@
         <w:rPr>
           <w:rFonts w:hint="eastAsia"/>
         </w:rPr>
-        <w:t>部分涉及到页面的交互，影响是很大的。在设计之初，我还是受限于我的学习进度，很多</w:t>
-      </w:r>
-      <w:r>
-        <w:rPr>
-          <w:rFonts w:hint="eastAsia"/>
-        </w:rPr>
-        <w:t>功能</w:t>
-      </w:r>
-      <w:r>
-        <w:rPr>
-          <w:rFonts w:hint="eastAsia"/>
-        </w:rPr>
-        <w:t>还是没想好怎么去实现，但后面边学边做，发现自己能做的越来越多，也就越来越顺利，但一开始思考的就是相册懒加载，和动态评论，多级回复这几点怎么做，因为就其他功能而言，这几个功能是在</w:t>
-      </w:r>
-      <w:r>
-        <w:rPr>
-          <w:rFonts w:hint="eastAsia"/>
-        </w:rPr>
-        <w:t>学习过程和</w:t>
-      </w:r>
-      <w:r>
-        <w:rPr>
-          <w:rFonts w:hint="eastAsia"/>
-        </w:rPr>
-        <w:t>制作demo</w:t>
-      </w:r>
-      <w:r>
-        <w:rPr>
-          <w:rFonts w:hint="eastAsia"/>
-        </w:rPr>
-        <w:t>过程</w:t>
-      </w:r>
-      <w:r>
-        <w:rPr>
-          <w:rFonts w:hint="eastAsia"/>
-        </w:rPr>
-        <w:t>中没遇到过的，也是很想去学习，很想去了解的知识，虽然后面还是没做出来，但是对于这几个功能的实现都有了一定的思路</w:t>
-      </w:r>
-      <w:r>
-        <w:rPr>
-          <w:rFonts w:hint="eastAsia"/>
-        </w:rPr>
-        <w:t>（答辩可讲）</w:t>
-      </w:r>
-      <w:r>
-        <w:rPr>
-          <w:rFonts w:hint="eastAsia"/>
-        </w:rPr>
-        <w:t>。</w:t>
-      </w:r>
-    </w:p>
-    <w:p>
-      <w:r>
-        <w:t>3</w:t>
-      </w:r>
-      <w:r>
-        <w:rPr>
-          <w:rFonts w:hint="eastAsia"/>
-        </w:rPr>
-        <w:t>.</w:t>
+        <w:t>，例如</w:t>
+      </w:r>
+      <w:proofErr w:type="spellStart"/>
+      <w:r>
+        <w:rPr>
+          <w:rFonts w:hint="eastAsia"/>
+        </w:rPr>
+        <w:t>ajax</w:t>
+      </w:r>
+      <w:r>
+        <w:t>F</w:t>
+      </w:r>
+      <w:r>
+        <w:rPr>
+          <w:rFonts w:hint="eastAsia"/>
+        </w:rPr>
+        <w:t>unction</w:t>
+      </w:r>
+      <w:proofErr w:type="spellEnd"/>
+      <w:r>
+        <w:rPr>
+          <w:rFonts w:hint="eastAsia"/>
+        </w:rPr>
+        <w:t>、</w:t>
+      </w:r>
+      <w:proofErr w:type="spellStart"/>
+      <w:r>
+        <w:rPr>
+          <w:rFonts w:hint="eastAsia"/>
+        </w:rPr>
+        <w:t>cookie</w:t>
+      </w:r>
+      <w:r>
+        <w:t>F</w:t>
+      </w:r>
+      <w:r>
+        <w:rPr>
+          <w:rFonts w:hint="eastAsia"/>
+        </w:rPr>
+        <w:t>unction</w:t>
+      </w:r>
+      <w:proofErr w:type="spellEnd"/>
+      <w:r>
+        <w:rPr>
+          <w:rFonts w:hint="eastAsia"/>
+        </w:rPr>
+        <w:t>、</w:t>
+      </w:r>
+      <w:proofErr w:type="spellStart"/>
+      <w:r>
+        <w:rPr>
+          <w:rFonts w:hint="eastAsia"/>
+        </w:rPr>
+        <w:t>all</w:t>
+      </w:r>
+      <w:r>
+        <w:t>E</w:t>
+      </w:r>
+      <w:r>
+        <w:rPr>
+          <w:rFonts w:hint="eastAsia"/>
+        </w:rPr>
+        <w:t>lements</w:t>
+      </w:r>
+      <w:proofErr w:type="spellEnd"/>
+      <w:r>
+        <w:rPr>
+          <w:rFonts w:hint="eastAsia"/>
+        </w:rPr>
+        <w:t>、forum、search这些就属于共用的</w:t>
+      </w:r>
+      <w:r>
+        <w:t>JS</w:t>
+      </w:r>
+      <w:r>
+        <w:rPr>
+          <w:rFonts w:hint="eastAsia"/>
+        </w:rPr>
+        <w:t>文件，其中</w:t>
+      </w:r>
+      <w:proofErr w:type="spellStart"/>
+      <w:r>
+        <w:rPr>
+          <w:rFonts w:hint="eastAsia"/>
+        </w:rPr>
+        <w:t>all</w:t>
+      </w:r>
+      <w:r>
+        <w:t>E</w:t>
+      </w:r>
+      <w:r>
+        <w:rPr>
+          <w:rFonts w:hint="eastAsia"/>
+        </w:rPr>
+        <w:t>lements</w:t>
+      </w:r>
+      <w:proofErr w:type="spellEnd"/>
+      <w:r>
+        <w:rPr>
+          <w:rFonts w:hint="eastAsia"/>
+        </w:rPr>
+        <w:t>代表是所有的已获取的J</w:t>
+      </w:r>
+      <w:r>
+        <w:t>S</w:t>
+      </w:r>
+      <w:r>
+        <w:rPr>
+          <w:rFonts w:hint="eastAsia"/>
+        </w:rPr>
+        <w:t>元素、forum代表是各功能的点击跳转、search代表是各页面的搜索跳转（夹杂传参）。</w:t>
+      </w:r>
+      <w:r>
+        <w:rPr>
+          <w:rFonts w:hint="eastAsia"/>
+        </w:rPr>
+        <w:t>之后的J</w:t>
+      </w:r>
+      <w:r>
+        <w:t>S</w:t>
+      </w:r>
+      <w:r>
+        <w:rPr>
+          <w:rFonts w:hint="eastAsia"/>
+        </w:rPr>
+        <w:t>文件基本上就是</w:t>
+      </w:r>
+      <w:r>
+        <w:rPr>
+          <w:rFonts w:hint="eastAsia"/>
+        </w:rPr>
+        <w:t>与H</w:t>
+      </w:r>
+      <w:r>
+        <w:t>TML</w:t>
+      </w:r>
+      <w:r>
+        <w:rPr>
+          <w:rFonts w:hint="eastAsia"/>
+        </w:rPr>
+        <w:t>页面命名一一对应，分别实现各部分的功能。</w:t>
+      </w:r>
+    </w:p>
+    <w:p>
+      <w:pPr>
+        <w:pStyle w:val="2"/>
+        <w:jc w:val="center"/>
+      </w:pPr>
+      <w:bookmarkStart w:id="4" w:name="_Toc102838715"/>
+      <w:r>
+        <w:rPr>
+          <w:rFonts w:hint="eastAsia"/>
+        </w:rPr>
+        <w:t>三、具体功能介绍</w:t>
+      </w:r>
+      <w:bookmarkEnd w:id="4"/>
+    </w:p>
+    <w:p>
+      <w:r>
+        <w:rPr>
+          <w:rFonts w:hint="eastAsia"/>
+        </w:rPr>
+        <w:t>1.</w:t>
       </w:r>
       <w:r>
         <w:tab/>
@@ -1265,42 +2252,1767 @@
           <w:b/>
           <w:bCs/>
         </w:rPr>
-        <w:t>对于J</w:t>
-      </w:r>
-      <w:r>
-        <w:rPr>
+        <w:t>登录</w:t>
+      </w:r>
+    </w:p>
+    <w:p>
+      <w:r>
+        <w:tab/>
+      </w:r>
+      <w:r>
+        <w:rPr>
+          <w:rFonts w:hint="eastAsia"/>
+        </w:rPr>
+        <w:t>首先对于登录部分的H</w:t>
+      </w:r>
+      <w:r>
+        <w:t>TML</w:t>
+      </w:r>
+      <w:r>
+        <w:rPr>
+          <w:rFonts w:hint="eastAsia"/>
+        </w:rPr>
+        <w:t>部分，我采用了两个div</w:t>
+      </w:r>
+      <w:r>
+        <w:t xml:space="preserve"> </w:t>
+      </w:r>
+      <w:r>
+        <w:rPr>
+          <w:rFonts w:hint="eastAsia"/>
+        </w:rPr>
+        <w:t>一个是装了小</w:t>
+      </w:r>
+      <w:proofErr w:type="spellStart"/>
+      <w:r>
+        <w:rPr>
+          <w:rFonts w:hint="eastAsia"/>
+        </w:rPr>
+        <w:t>Alogo</w:t>
+      </w:r>
+      <w:proofErr w:type="spellEnd"/>
+      <w:r>
+        <w:rPr>
+          <w:rFonts w:hint="eastAsia"/>
+        </w:rPr>
+        <w:t>和欢迎语句的div，一个是装了登录功能的div</w:t>
+      </w:r>
+      <w:r>
+        <w:rPr>
+          <w:rFonts w:hint="eastAsia"/>
+        </w:rPr>
+        <w:t>（其中tab栏为li标签所做）</w:t>
+      </w:r>
+      <w:r>
+        <w:rPr>
+          <w:rFonts w:hint="eastAsia"/>
+        </w:rPr>
+        <w:t>。</w:t>
+      </w:r>
+      <w:r>
+        <w:t>CSS</w:t>
+      </w:r>
+      <w:r>
+        <w:rPr>
+          <w:rFonts w:hint="eastAsia"/>
+        </w:rPr>
+        <w:t>部分背景色我采用了贝壳色，主要目的是为了让盒子内容显示更清晰，然后也是有一种柔和感。</w:t>
+      </w:r>
+      <w:r>
+        <w:rPr>
+          <w:rFonts w:hint="eastAsia"/>
+        </w:rPr>
+        <w:t>（此处由于邮箱登录和用户名登录基本一致，所以只展示用户名登录页）</w:t>
+      </w:r>
+    </w:p>
+    <w:p>
+      <w:pPr>
+        <w:rPr>
+          <w:rFonts w:hint="eastAsia"/>
+        </w:rPr>
+      </w:pPr>
+      <w:r>
+        <w:rPr>
+          <w:noProof/>
+        </w:rPr>
+        <w:drawing>
+          <wp:inline distT="0" distB="0" distL="0" distR="0" wp14:anchorId="39D360CD" wp14:editId="61C6FC5E">
+            <wp:extent cx="5263515" cy="2057400"/>
+            <wp:effectExtent l="0" t="0" r="0" b="0"/>
+            <wp:docPr id="4" name="图片 4"/>
+            <wp:cNvGraphicFramePr>
+              <a:graphicFrameLocks xmlns:a="http://schemas.openxmlformats.org/drawingml/2006/main" noChangeAspect="1"/>
+            </wp:cNvGraphicFramePr>
+            <a:graphic xmlns:a="http://schemas.openxmlformats.org/drawingml/2006/main">
+              <a:graphicData uri="http://schemas.openxmlformats.org/drawingml/2006/picture">
+                <pic:pic xmlns:pic="http://schemas.openxmlformats.org/drawingml/2006/picture">
+                  <pic:nvPicPr>
+                    <pic:cNvPr id="0" name="Picture 4"/>
+                    <pic:cNvPicPr>
+                      <a:picLocks noChangeAspect="1" noChangeArrowheads="1"/>
+                    </pic:cNvPicPr>
+                  </pic:nvPicPr>
+                  <pic:blipFill>
+                    <a:blip r:embed="rId6" cstate="print">
+                      <a:extLst>
+                        <a:ext uri="{28A0092B-C50C-407E-A947-70E740481C1C}">
+                          <a14:useLocalDpi xmlns:a14="http://schemas.microsoft.com/office/drawing/2010/main" val="0"/>
+                        </a:ext>
+                      </a:extLst>
+                    </a:blip>
+                    <a:srcRect/>
+                    <a:stretch>
+                      <a:fillRect/>
+                    </a:stretch>
+                  </pic:blipFill>
+                  <pic:spPr bwMode="auto">
+                    <a:xfrm>
+                      <a:off x="0" y="0"/>
+                      <a:ext cx="5263515" cy="2057400"/>
+                    </a:xfrm>
+                    <a:prstGeom prst="rect">
+                      <a:avLst/>
+                    </a:prstGeom>
+                    <a:noFill/>
+                    <a:ln>
+                      <a:noFill/>
+                    </a:ln>
+                  </pic:spPr>
+                </pic:pic>
+              </a:graphicData>
+            </a:graphic>
+          </wp:inline>
+        </w:drawing>
+      </w:r>
+    </w:p>
+    <w:p>
+      <w:pPr>
+        <w:ind w:firstLine="420"/>
+      </w:pPr>
+      <w:r>
+        <w:rPr>
+          <w:rFonts w:hint="eastAsia"/>
+        </w:rPr>
+        <w:t>J</w:t>
+      </w:r>
+      <w:r>
+        <w:t>S</w:t>
+      </w:r>
+      <w:r>
+        <w:rPr>
+          <w:rFonts w:hint="eastAsia"/>
+        </w:rPr>
+        <w:t>部分呢</w:t>
+      </w:r>
+      <w:r>
+        <w:rPr>
+          <w:rFonts w:hint="eastAsia"/>
+        </w:rPr>
+        <w:t>，首先从tab栏说起，因为考核要求有用户名登录和邮箱登录，所以我做了个切换tab的功能，代码如下：</w:t>
+      </w:r>
+    </w:p>
+    <w:p>
+      <w:r>
+        <w:rPr>
+          <w:rFonts w:hint="eastAsia"/>
+          <w:noProof/>
+        </w:rPr>
+        <w:drawing>
+          <wp:inline distT="0" distB="0" distL="0" distR="0" wp14:anchorId="6107F2A4" wp14:editId="702D612B">
+            <wp:extent cx="3452446" cy="2471973"/>
+            <wp:effectExtent l="0" t="0" r="0" b="5080"/>
+            <wp:docPr id="1" name="图片 1"/>
+            <wp:cNvGraphicFramePr>
+              <a:graphicFrameLocks xmlns:a="http://schemas.openxmlformats.org/drawingml/2006/main" noChangeAspect="1"/>
+            </wp:cNvGraphicFramePr>
+            <a:graphic xmlns:a="http://schemas.openxmlformats.org/drawingml/2006/main">
+              <a:graphicData uri="http://schemas.openxmlformats.org/drawingml/2006/picture">
+                <pic:pic xmlns:pic="http://schemas.openxmlformats.org/drawingml/2006/picture">
+                  <pic:nvPicPr>
+                    <pic:cNvPr id="0" name="Picture 1"/>
+                    <pic:cNvPicPr>
+                      <a:picLocks noChangeAspect="1" noChangeArrowheads="1"/>
+                    </pic:cNvPicPr>
+                  </pic:nvPicPr>
+                  <pic:blipFill>
+                    <a:blip r:embed="rId7">
+                      <a:extLst>
+                        <a:ext uri="{28A0092B-C50C-407E-A947-70E740481C1C}">
+                          <a14:useLocalDpi xmlns:a14="http://schemas.microsoft.com/office/drawing/2010/main" val="0"/>
+                        </a:ext>
+                      </a:extLst>
+                    </a:blip>
+                    <a:srcRect/>
+                    <a:stretch>
+                      <a:fillRect/>
+                    </a:stretch>
+                  </pic:blipFill>
+                  <pic:spPr bwMode="auto">
+                    <a:xfrm>
+                      <a:off x="0" y="0"/>
+                      <a:ext cx="3491424" cy="2499881"/>
+                    </a:xfrm>
+                    <a:prstGeom prst="rect">
+                      <a:avLst/>
+                    </a:prstGeom>
+                    <a:noFill/>
+                    <a:ln>
+                      <a:noFill/>
+                    </a:ln>
+                  </pic:spPr>
+                </pic:pic>
+              </a:graphicData>
+            </a:graphic>
+          </wp:inline>
+        </w:drawing>
+      </w:r>
+    </w:p>
+    <w:p>
+      <w:r>
+        <w:rPr>
+          <w:rFonts w:hint="eastAsia"/>
+        </w:rPr>
+        <w:t>这部分主要的思路就是排他思想和display的隐藏与显示，既然要实现切换，就在点击另一个小li时，前面的样式要被清除，后面的要承接样式，由于此处比较简单，所以我直接就写</w:t>
+      </w:r>
+      <w:r>
+        <w:rPr>
+          <w:rFonts w:hint="eastAsia"/>
+        </w:rPr>
+        <w:lastRenderedPageBreak/>
+        <w:t>个循环来实现（通过清除和改变类名来实现）。</w:t>
+      </w:r>
+      <w:r>
+        <w:rPr>
+          <w:rFonts w:hint="eastAsia"/>
+        </w:rPr>
+        <w:t>然后实现后，就是下面div内容的变化，这里我是用了display的none和block来做到内容切换。</w:t>
+      </w:r>
+    </w:p>
+    <w:p>
+      <w:r>
+        <w:tab/>
+      </w:r>
+      <w:r>
+        <w:rPr>
+          <w:rFonts w:hint="eastAsia"/>
+        </w:rPr>
+        <w:t>然后就是登录框，首先是两个input</w:t>
+      </w:r>
+      <w:r>
+        <w:t xml:space="preserve"> </w:t>
+      </w:r>
+      <w:r>
+        <w:rPr>
+          <w:rFonts w:hint="eastAsia"/>
+        </w:rPr>
+        <w:t>text输入框，输入账号/邮箱和密码，输入密码旁边有一个眼睛是用来显示和隐藏密码的，然后下面就是修改密码的a标签和七天免登录的选择框，下面就是登录按钮与注册。下面来说一下J</w:t>
+      </w:r>
+      <w:r>
+        <w:t>S</w:t>
+      </w:r>
+      <w:r>
+        <w:rPr>
+          <w:rFonts w:hint="eastAsia"/>
+        </w:rPr>
+        <w:t>的实现。首先显示与隐藏密码是用了一个函数，代码如下：</w:t>
+      </w:r>
+    </w:p>
+    <w:p>
+      <w:r>
+        <w:rPr>
+          <w:rFonts w:hint="eastAsia"/>
+          <w:noProof/>
+        </w:rPr>
+        <w:drawing>
+          <wp:inline distT="0" distB="0" distL="0" distR="0" wp14:anchorId="5079FDCD" wp14:editId="4CBE7011">
+            <wp:extent cx="5269230" cy="1582420"/>
+            <wp:effectExtent l="0" t="0" r="7620" b="0"/>
+            <wp:docPr id="2" name="图片 2"/>
+            <wp:cNvGraphicFramePr>
+              <a:graphicFrameLocks xmlns:a="http://schemas.openxmlformats.org/drawingml/2006/main" noChangeAspect="1"/>
+            </wp:cNvGraphicFramePr>
+            <a:graphic xmlns:a="http://schemas.openxmlformats.org/drawingml/2006/main">
+              <a:graphicData uri="http://schemas.openxmlformats.org/drawingml/2006/picture">
+                <pic:pic xmlns:pic="http://schemas.openxmlformats.org/drawingml/2006/picture">
+                  <pic:nvPicPr>
+                    <pic:cNvPr id="0" name="Picture 2"/>
+                    <pic:cNvPicPr>
+                      <a:picLocks noChangeAspect="1" noChangeArrowheads="1"/>
+                    </pic:cNvPicPr>
+                  </pic:nvPicPr>
+                  <pic:blipFill>
+                    <a:blip r:embed="rId8" cstate="print">
+                      <a:extLst>
+                        <a:ext uri="{28A0092B-C50C-407E-A947-70E740481C1C}">
+                          <a14:useLocalDpi xmlns:a14="http://schemas.microsoft.com/office/drawing/2010/main" val="0"/>
+                        </a:ext>
+                      </a:extLst>
+                    </a:blip>
+                    <a:srcRect/>
+                    <a:stretch>
+                      <a:fillRect/>
+                    </a:stretch>
+                  </pic:blipFill>
+                  <pic:spPr bwMode="auto">
+                    <a:xfrm>
+                      <a:off x="0" y="0"/>
+                      <a:ext cx="5269230" cy="1582420"/>
+                    </a:xfrm>
+                    <a:prstGeom prst="rect">
+                      <a:avLst/>
+                    </a:prstGeom>
+                    <a:noFill/>
+                    <a:ln>
+                      <a:noFill/>
+                    </a:ln>
+                  </pic:spPr>
+                </pic:pic>
+              </a:graphicData>
+            </a:graphic>
+          </wp:inline>
+        </w:drawing>
+      </w:r>
+    </w:p>
+    <w:p>
+      <w:r>
+        <w:rPr>
+          <w:rFonts w:hint="eastAsia"/>
+        </w:rPr>
+        <w:t>我的思路</w:t>
+      </w:r>
+      <w:r>
+        <w:rPr>
+          <w:rFonts w:hint="eastAsia"/>
+        </w:rPr>
+        <w:t>是设立一个函数，通过输入参数来判断是否隐藏，下面就是我传入的一些参数，其实就是四个按钮，来控制显示与隐藏密码和图标的变化。</w:t>
+      </w:r>
+    </w:p>
+    <w:p>
+      <w:r>
+        <w:tab/>
+      </w:r>
+      <w:r>
+        <w:rPr>
+          <w:rFonts w:hint="eastAsia"/>
+        </w:rPr>
+        <w:t>然后说说登录按钮，登录按钮我给了一个点击事件，当点击时，就会获取输入栏的数据，然后传入数据到接口，再然后跳转到登录页面，实现登录功能，代码如下：</w:t>
+      </w:r>
+    </w:p>
+    <w:p>
+      <w:r>
+        <w:rPr>
+          <w:rFonts w:hint="eastAsia"/>
+          <w:noProof/>
+        </w:rPr>
+        <w:drawing>
+          <wp:inline distT="0" distB="0" distL="0" distR="0" wp14:anchorId="4870698E" wp14:editId="1DBF0E6D">
+            <wp:extent cx="5269230" cy="3481705"/>
+            <wp:effectExtent l="0" t="0" r="7620" b="4445"/>
+            <wp:docPr id="3" name="图片 3"/>
+            <wp:cNvGraphicFramePr>
+              <a:graphicFrameLocks xmlns:a="http://schemas.openxmlformats.org/drawingml/2006/main" noChangeAspect="1"/>
+            </wp:cNvGraphicFramePr>
+            <a:graphic xmlns:a="http://schemas.openxmlformats.org/drawingml/2006/main">
+              <a:graphicData uri="http://schemas.openxmlformats.org/drawingml/2006/picture">
+                <pic:pic xmlns:pic="http://schemas.openxmlformats.org/drawingml/2006/picture">
+                  <pic:nvPicPr>
+                    <pic:cNvPr id="0" name="Picture 3"/>
+                    <pic:cNvPicPr>
+                      <a:picLocks noChangeAspect="1" noChangeArrowheads="1"/>
+                    </pic:cNvPicPr>
+                  </pic:nvPicPr>
+                  <pic:blipFill>
+                    <a:blip r:embed="rId9">
+                      <a:extLst>
+                        <a:ext uri="{28A0092B-C50C-407E-A947-70E740481C1C}">
+                          <a14:useLocalDpi xmlns:a14="http://schemas.microsoft.com/office/drawing/2010/main" val="0"/>
+                        </a:ext>
+                      </a:extLst>
+                    </a:blip>
+                    <a:srcRect/>
+                    <a:stretch>
+                      <a:fillRect/>
+                    </a:stretch>
+                  </pic:blipFill>
+                  <pic:spPr bwMode="auto">
+                    <a:xfrm>
+                      <a:off x="0" y="0"/>
+                      <a:ext cx="5269230" cy="3481705"/>
+                    </a:xfrm>
+                    <a:prstGeom prst="rect">
+                      <a:avLst/>
+                    </a:prstGeom>
+                    <a:noFill/>
+                    <a:ln>
+                      <a:noFill/>
+                    </a:ln>
+                  </pic:spPr>
+                </pic:pic>
+              </a:graphicData>
+            </a:graphic>
+          </wp:inline>
+        </w:drawing>
+      </w:r>
+    </w:p>
+    <w:p>
+      <w:r>
+        <w:rPr>
+          <w:rFonts w:hint="eastAsia"/>
+        </w:rPr>
+        <w:t>思路是，传到</w:t>
+      </w:r>
+      <w:proofErr w:type="spellStart"/>
+      <w:r>
+        <w:rPr>
+          <w:rFonts w:hint="eastAsia"/>
+        </w:rPr>
+        <w:t>eolink</w:t>
+      </w:r>
+      <w:proofErr w:type="spellEnd"/>
+      <w:r>
+        <w:rPr>
+          <w:rFonts w:hint="eastAsia"/>
+        </w:rPr>
+        <w:t>后，拿到数据，并且设立cookie，使得实现七天免登录和记住账号密码。同时为了提高体验，每次登录后都会清除账号密码，使得用户如果要换号不需要清除</w:t>
+      </w:r>
+      <w:r>
+        <w:rPr>
+          <w:rFonts w:hint="eastAsia"/>
+        </w:rPr>
+        <w:t>之前的账号密码。</w:t>
+      </w:r>
+    </w:p>
+    <w:p>
+      <w:r>
+        <w:tab/>
+      </w:r>
+      <w:r>
+        <w:rPr>
+          <w:rFonts w:hint="eastAsia"/>
+        </w:rPr>
+        <w:t>七天免登录就是利用cookie值和复选框的checked值进行判断，如果两者均符合条件，则下次进入直接跳转到主页，无需继续登录。</w:t>
+      </w:r>
+    </w:p>
+    <w:p>
+      <w:pPr>
+        <w:rPr>
+          <w:rFonts w:hint="eastAsia"/>
+        </w:rPr>
+      </w:pPr>
+      <w:r>
+        <w:tab/>
+      </w:r>
+      <w:r>
+        <w:rPr>
+          <w:rFonts w:hint="eastAsia"/>
+        </w:rPr>
+        <w:t>关于登录的正则，我没有以正则表达式的方式去</w:t>
+      </w:r>
+      <w:r>
+        <w:rPr>
+          <w:rFonts w:hint="eastAsia"/>
+        </w:rPr>
+        <w:t>写，而是通过输入后alert的提示来实现登录验证。</w:t>
+      </w:r>
+    </w:p>
+    <w:p>
+      <w:pPr>
+        <w:rPr>
+          <w:rFonts w:hint="eastAsia"/>
+        </w:rPr>
+      </w:pPr>
+    </w:p>
+    <w:p>
+      <w:r>
+        <w:rPr>
+          <w:rFonts w:hint="eastAsia"/>
+        </w:rPr>
+        <w:lastRenderedPageBreak/>
+        <w:t>2.</w:t>
+      </w:r>
+      <w:r>
+        <w:tab/>
+      </w:r>
+      <w:r>
+        <w:rPr>
+          <w:rFonts w:hint="eastAsia"/>
           <w:b/>
           <w:bCs/>
         </w:rPr>
-        <w:t>S</w:t>
-      </w:r>
-      <w:r>
+        <w:t>注册</w:t>
+      </w:r>
+    </w:p>
+    <w:p>
+      <w:r>
+        <w:tab/>
+      </w:r>
+      <w:r>
+        <w:rPr>
+          <w:rFonts w:hint="eastAsia"/>
+        </w:rPr>
+        <w:t>首先，从登录页面进入到注册页面，原理同样是通过display来实现，给登录页面中的</w:t>
+      </w:r>
+    </w:p>
+    <w:p>
+      <w:r>
+        <w:rPr>
+          <w:rFonts w:hint="eastAsia"/>
+        </w:rPr>
+        <w:t>注册a标签（如最上图所示）一个点击事件，使其点击后实现改变display的属性，从而</w:t>
+      </w:r>
+      <w:r>
+        <w:rPr>
+          <w:rFonts w:hint="eastAsia"/>
+        </w:rPr>
+        <w:t>实现内容的切换，代码如下：</w:t>
+      </w:r>
+    </w:p>
+    <w:p>
+      <w:r>
+        <w:rPr>
+          <w:rFonts w:hint="eastAsia"/>
+          <w:noProof/>
+        </w:rPr>
+        <w:drawing>
+          <wp:inline distT="0" distB="0" distL="0" distR="0" wp14:anchorId="13507B83" wp14:editId="7EE57559">
+            <wp:extent cx="2596662" cy="2483947"/>
+            <wp:effectExtent l="0" t="0" r="0" b="0"/>
+            <wp:docPr id="5" name="图片 5"/>
+            <wp:cNvGraphicFramePr>
+              <a:graphicFrameLocks xmlns:a="http://schemas.openxmlformats.org/drawingml/2006/main" noChangeAspect="1"/>
+            </wp:cNvGraphicFramePr>
+            <a:graphic xmlns:a="http://schemas.openxmlformats.org/drawingml/2006/main">
+              <a:graphicData uri="http://schemas.openxmlformats.org/drawingml/2006/picture">
+                <pic:pic xmlns:pic="http://schemas.openxmlformats.org/drawingml/2006/picture">
+                  <pic:nvPicPr>
+                    <pic:cNvPr id="0" name="Picture 5"/>
+                    <pic:cNvPicPr>
+                      <a:picLocks noChangeAspect="1" noChangeArrowheads="1"/>
+                    </pic:cNvPicPr>
+                  </pic:nvPicPr>
+                  <pic:blipFill>
+                    <a:blip r:embed="rId10">
+                      <a:extLst>
+                        <a:ext uri="{28A0092B-C50C-407E-A947-70E740481C1C}">
+                          <a14:useLocalDpi xmlns:a14="http://schemas.microsoft.com/office/drawing/2010/main" val="0"/>
+                        </a:ext>
+                      </a:extLst>
+                    </a:blip>
+                    <a:srcRect/>
+                    <a:stretch>
+                      <a:fillRect/>
+                    </a:stretch>
+                  </pic:blipFill>
+                  <pic:spPr bwMode="auto">
+                    <a:xfrm>
+                      <a:off x="0" y="0"/>
+                      <a:ext cx="2603637" cy="2490619"/>
+                    </a:xfrm>
+                    <a:prstGeom prst="rect">
+                      <a:avLst/>
+                    </a:prstGeom>
+                    <a:noFill/>
+                    <a:ln>
+                      <a:noFill/>
+                    </a:ln>
+                  </pic:spPr>
+                </pic:pic>
+              </a:graphicData>
+            </a:graphic>
+          </wp:inline>
+        </w:drawing>
+      </w:r>
+    </w:p>
+    <w:p>
+      <w:r>
+        <w:tab/>
+      </w:r>
+      <w:r>
+        <w:rPr>
+          <w:rFonts w:hint="eastAsia"/>
+        </w:rPr>
+        <w:t>进入到注册页面后，首先注册的结构和样式如下：</w:t>
+      </w:r>
+    </w:p>
+    <w:p>
+      <w:r>
+        <w:rPr>
+          <w:noProof/>
+        </w:rPr>
+        <w:drawing>
+          <wp:inline distT="0" distB="0" distL="0" distR="0" wp14:anchorId="18CA3C2E" wp14:editId="18801577">
+            <wp:extent cx="2708031" cy="3009961"/>
+            <wp:effectExtent l="0" t="0" r="0" b="0"/>
+            <wp:docPr id="6" name="图片 6"/>
+            <wp:cNvGraphicFramePr>
+              <a:graphicFrameLocks xmlns:a="http://schemas.openxmlformats.org/drawingml/2006/main" noChangeAspect="1"/>
+            </wp:cNvGraphicFramePr>
+            <a:graphic xmlns:a="http://schemas.openxmlformats.org/drawingml/2006/main">
+              <a:graphicData uri="http://schemas.openxmlformats.org/drawingml/2006/picture">
+                <pic:pic xmlns:pic="http://schemas.openxmlformats.org/drawingml/2006/picture">
+                  <pic:nvPicPr>
+                    <pic:cNvPr id="0" name="Picture 6"/>
+                    <pic:cNvPicPr>
+                      <a:picLocks noChangeAspect="1" noChangeArrowheads="1"/>
+                    </pic:cNvPicPr>
+                  </pic:nvPicPr>
+                  <pic:blipFill>
+                    <a:blip r:embed="rId11">
+                      <a:extLst>
+                        <a:ext uri="{28A0092B-C50C-407E-A947-70E740481C1C}">
+                          <a14:useLocalDpi xmlns:a14="http://schemas.microsoft.com/office/drawing/2010/main" val="0"/>
+                        </a:ext>
+                      </a:extLst>
+                    </a:blip>
+                    <a:srcRect/>
+                    <a:stretch>
+                      <a:fillRect/>
+                    </a:stretch>
+                  </pic:blipFill>
+                  <pic:spPr bwMode="auto">
+                    <a:xfrm>
+                      <a:off x="0" y="0"/>
+                      <a:ext cx="2720213" cy="3023501"/>
+                    </a:xfrm>
+                    <a:prstGeom prst="rect">
+                      <a:avLst/>
+                    </a:prstGeom>
+                    <a:noFill/>
+                    <a:ln>
+                      <a:noFill/>
+                    </a:ln>
+                  </pic:spPr>
+                </pic:pic>
+              </a:graphicData>
+            </a:graphic>
+          </wp:inline>
+        </w:drawing>
+      </w:r>
+    </w:p>
+    <w:p>
+      <w:r>
+        <w:rPr>
+          <w:rFonts w:hint="eastAsia"/>
+        </w:rPr>
+        <w:t>思路很简单，就是跟一般的注册页差不多，在输入框下进行了一些提示，提高用户体验。</w:t>
+      </w:r>
+    </w:p>
+    <w:p>
+      <w:r>
+        <w:tab/>
+        <w:t>JS</w:t>
+      </w:r>
+      <w:r>
+        <w:rPr>
+          <w:rFonts w:hint="eastAsia"/>
+        </w:rPr>
+        <w:t>部分，首先隐藏和显示密码是跟登录同样原理。其次，在注册部分</w:t>
+      </w:r>
+      <w:r>
+        <w:rPr>
+          <w:rFonts w:hint="eastAsia"/>
+        </w:rPr>
+        <w:t>我添加了正则表达式，通过用户输入的内容验证判断，提醒用户按照格式输入从而完成注册。思路就是给一个reg变量利用正则语法限制一定的范围，从而来对输入的内容进行test判断，再通过</w:t>
+      </w:r>
+      <w:proofErr w:type="spellStart"/>
+      <w:r>
+        <w:rPr>
+          <w:rFonts w:hint="eastAsia"/>
+        </w:rPr>
+        <w:t>onblur</w:t>
+      </w:r>
+      <w:proofErr w:type="spellEnd"/>
+      <w:r>
+        <w:rPr>
+          <w:rFonts w:hint="eastAsia"/>
+        </w:rPr>
+        <w:t>和</w:t>
+      </w:r>
+      <w:proofErr w:type="spellStart"/>
+      <w:r>
+        <w:rPr>
+          <w:rFonts w:hint="eastAsia"/>
+        </w:rPr>
+        <w:t>onfocus</w:t>
+      </w:r>
+      <w:proofErr w:type="spellEnd"/>
+      <w:r>
+        <w:rPr>
+          <w:rFonts w:hint="eastAsia"/>
+        </w:rPr>
+        <w:t>事件对提示信息进行实时的显示。由于思路比较清晰，代码基本都是重复的，就不展示代码了，展示一下效果</w:t>
+      </w:r>
+      <w:r>
+        <w:rPr>
+          <w:rFonts w:hint="eastAsia"/>
+        </w:rPr>
+        <w:t>：</w:t>
+      </w:r>
+    </w:p>
+    <w:p>
+      <w:r>
+        <w:rPr>
+          <w:rFonts w:hint="eastAsia"/>
+          <w:noProof/>
+        </w:rPr>
+        <w:lastRenderedPageBreak/>
+        <w:drawing>
+          <wp:inline distT="0" distB="0" distL="0" distR="0" wp14:anchorId="339A9810" wp14:editId="1218FDEF">
+            <wp:extent cx="3134783" cy="2116015"/>
+            <wp:effectExtent l="0" t="0" r="8890" b="0"/>
+            <wp:docPr id="7" name="图片 7"/>
+            <wp:cNvGraphicFramePr>
+              <a:graphicFrameLocks xmlns:a="http://schemas.openxmlformats.org/drawingml/2006/main" noChangeAspect="1"/>
+            </wp:cNvGraphicFramePr>
+            <a:graphic xmlns:a="http://schemas.openxmlformats.org/drawingml/2006/main">
+              <a:graphicData uri="http://schemas.openxmlformats.org/drawingml/2006/picture">
+                <pic:pic xmlns:pic="http://schemas.openxmlformats.org/drawingml/2006/picture">
+                  <pic:nvPicPr>
+                    <pic:cNvPr id="0" name="Picture 7"/>
+                    <pic:cNvPicPr>
+                      <a:picLocks noChangeAspect="1" noChangeArrowheads="1"/>
+                    </pic:cNvPicPr>
+                  </pic:nvPicPr>
+                  <pic:blipFill>
+                    <a:blip r:embed="rId12">
+                      <a:extLst>
+                        <a:ext uri="{28A0092B-C50C-407E-A947-70E740481C1C}">
+                          <a14:useLocalDpi xmlns:a14="http://schemas.microsoft.com/office/drawing/2010/main" val="0"/>
+                        </a:ext>
+                      </a:extLst>
+                    </a:blip>
+                    <a:srcRect/>
+                    <a:stretch>
+                      <a:fillRect/>
+                    </a:stretch>
+                  </pic:blipFill>
+                  <pic:spPr bwMode="auto">
+                    <a:xfrm>
+                      <a:off x="0" y="0"/>
+                      <a:ext cx="3147639" cy="2124693"/>
+                    </a:xfrm>
+                    <a:prstGeom prst="rect">
+                      <a:avLst/>
+                    </a:prstGeom>
+                    <a:noFill/>
+                    <a:ln>
+                      <a:noFill/>
+                    </a:ln>
+                  </pic:spPr>
+                </pic:pic>
+              </a:graphicData>
+            </a:graphic>
+          </wp:inline>
+        </w:drawing>
+      </w:r>
+      <w:r>
+        <w:rPr>
+          <w:rFonts w:hint="eastAsia"/>
+        </w:rPr>
+        <w:t>：</w:t>
+      </w:r>
+    </w:p>
+    <w:p>
+      <w:r>
+        <w:tab/>
+      </w:r>
+      <w:r>
+        <w:rPr>
+          <w:rFonts w:hint="eastAsia"/>
+        </w:rPr>
+        <w:t>接下来的是一个注册按钮，同样是给点击事件把注册输入框的数据传到</w:t>
+      </w:r>
+      <w:proofErr w:type="spellStart"/>
+      <w:r>
+        <w:rPr>
+          <w:rFonts w:hint="eastAsia"/>
+        </w:rPr>
+        <w:t>eolink</w:t>
+      </w:r>
+      <w:proofErr w:type="spellEnd"/>
+      <w:r>
+        <w:rPr>
+          <w:rFonts w:hint="eastAsia"/>
+        </w:rPr>
+        <w:t>给服务器，并且根据报文响应状态码返回注册成功或失败的提示。思路同注册，同样有注册后清除输入框的数据，方便下一次注册，且注册成功后会弹回登录页面。</w:t>
+      </w:r>
+    </w:p>
+    <w:p>
+      <w:r>
+        <w:tab/>
+      </w:r>
+      <w:r>
+        <w:rPr>
+          <w:rFonts w:hint="eastAsia"/>
+        </w:rPr>
+        <w:t>最后是一个返回主页的选择，如果用户注册到一半发现自己已经注册过了（或者不想注册了），就可以</w:t>
+      </w:r>
+      <w:proofErr w:type="gramStart"/>
+      <w:r>
+        <w:rPr>
+          <w:rFonts w:hint="eastAsia"/>
+        </w:rPr>
+        <w:t>同个这里</w:t>
+      </w:r>
+      <w:proofErr w:type="gramEnd"/>
+      <w:r>
+        <w:rPr>
+          <w:rFonts w:hint="eastAsia"/>
+        </w:rPr>
+        <w:t>返回登录页，继续登录。</w:t>
+      </w:r>
+    </w:p>
+    <w:p/>
+    <w:p>
+      <w:pPr>
         <w:rPr>
           <w:rFonts w:hint="eastAsia"/>
           <w:b/>
           <w:bCs/>
         </w:rPr>
-        <w:t>的一些介绍</w:t>
-      </w:r>
-    </w:p>
-    <w:p>
+      </w:pPr>
+      <w:r>
+        <w:rPr>
+          <w:rFonts w:hint="eastAsia"/>
+        </w:rPr>
+        <w:t>3.</w:t>
+      </w:r>
       <w:r>
         <w:tab/>
       </w:r>
       <w:r>
         <w:rPr>
           <w:rFonts w:hint="eastAsia"/>
-        </w:rPr>
-        <w:t>事实上，我</w:t>
-      </w:r>
-      <w:r>
+          <w:b/>
+          <w:bCs/>
+        </w:rPr>
+        <w:t>修改密码</w:t>
+      </w:r>
+      <w:r>
+        <w:rPr>
+          <w:rFonts w:hint="eastAsia"/>
+          <w:b/>
+          <w:bCs/>
+        </w:rPr>
+        <w:t>（</w:t>
+      </w:r>
+      <w:r>
+        <w:rPr>
+          <w:rFonts w:hint="eastAsia"/>
+          <w:b/>
+          <w:bCs/>
+        </w:rPr>
+        <w:t>修改密码</w:t>
+      </w:r>
+      <w:r>
+        <w:rPr>
+          <w:rFonts w:hint="eastAsia"/>
+          <w:b/>
+          <w:bCs/>
+        </w:rPr>
+        <w:t>）</w:t>
+      </w:r>
+    </w:p>
+    <w:p>
+      <w:r>
+        <w:tab/>
+      </w:r>
+      <w:r>
+        <w:t>HTML</w:t>
+      </w:r>
+      <w:r>
+        <w:rPr>
+          <w:rFonts w:hint="eastAsia"/>
+        </w:rPr>
+        <w:t>和C</w:t>
+      </w:r>
+      <w:r>
+        <w:t>SS</w:t>
+      </w:r>
+      <w:r>
+        <w:rPr>
+          <w:rFonts w:hint="eastAsia"/>
+        </w:rPr>
+        <w:t>效果如下：</w:t>
+      </w:r>
+    </w:p>
+    <w:p>
+      <w:r>
+        <w:rPr>
+          <w:rFonts w:hint="eastAsia"/>
+          <w:noProof/>
+        </w:rPr>
+        <w:drawing>
+          <wp:inline distT="0" distB="0" distL="0" distR="0" wp14:anchorId="05349CC3" wp14:editId="4C0F0256">
+            <wp:extent cx="2686483" cy="2010507"/>
+            <wp:effectExtent l="0" t="0" r="0" b="8890"/>
+            <wp:docPr id="8" name="图片 8"/>
+            <wp:cNvGraphicFramePr>
+              <a:graphicFrameLocks xmlns:a="http://schemas.openxmlformats.org/drawingml/2006/main" noChangeAspect="1"/>
+            </wp:cNvGraphicFramePr>
+            <a:graphic xmlns:a="http://schemas.openxmlformats.org/drawingml/2006/main">
+              <a:graphicData uri="http://schemas.openxmlformats.org/drawingml/2006/picture">
+                <pic:pic xmlns:pic="http://schemas.openxmlformats.org/drawingml/2006/picture">
+                  <pic:nvPicPr>
+                    <pic:cNvPr id="0" name="Picture 8"/>
+                    <pic:cNvPicPr>
+                      <a:picLocks noChangeAspect="1" noChangeArrowheads="1"/>
+                    </pic:cNvPicPr>
+                  </pic:nvPicPr>
+                  <pic:blipFill>
+                    <a:blip r:embed="rId13" cstate="print">
+                      <a:extLst>
+                        <a:ext uri="{28A0092B-C50C-407E-A947-70E740481C1C}">
+                          <a14:useLocalDpi xmlns:a14="http://schemas.microsoft.com/office/drawing/2010/main" val="0"/>
+                        </a:ext>
+                      </a:extLst>
+                    </a:blip>
+                    <a:srcRect/>
+                    <a:stretch>
+                      <a:fillRect/>
+                    </a:stretch>
+                  </pic:blipFill>
+                  <pic:spPr bwMode="auto">
+                    <a:xfrm>
+                      <a:off x="0" y="0"/>
+                      <a:ext cx="2701190" cy="2021514"/>
+                    </a:xfrm>
+                    <a:prstGeom prst="rect">
+                      <a:avLst/>
+                    </a:prstGeom>
+                    <a:noFill/>
+                    <a:ln>
+                      <a:noFill/>
+                    </a:ln>
+                  </pic:spPr>
+                </pic:pic>
+              </a:graphicData>
+            </a:graphic>
+          </wp:inline>
+        </w:drawing>
+      </w:r>
+      <w:r>
+        <w:rPr>
+          <w:noProof/>
+        </w:rPr>
+        <w:drawing>
+          <wp:inline distT="0" distB="0" distL="0" distR="0" wp14:anchorId="06A14A2C" wp14:editId="74A73374">
+            <wp:extent cx="2736349" cy="1992923"/>
+            <wp:effectExtent l="0" t="0" r="6985" b="7620"/>
+            <wp:docPr id="9" name="图片 9"/>
+            <wp:cNvGraphicFramePr>
+              <a:graphicFrameLocks xmlns:a="http://schemas.openxmlformats.org/drawingml/2006/main" noChangeAspect="1"/>
+            </wp:cNvGraphicFramePr>
+            <a:graphic xmlns:a="http://schemas.openxmlformats.org/drawingml/2006/main">
+              <a:graphicData uri="http://schemas.openxmlformats.org/drawingml/2006/picture">
+                <pic:pic xmlns:pic="http://schemas.openxmlformats.org/drawingml/2006/picture">
+                  <pic:nvPicPr>
+                    <pic:cNvPr id="0" name="Picture 9"/>
+                    <pic:cNvPicPr>
+                      <a:picLocks noChangeAspect="1" noChangeArrowheads="1"/>
+                    </pic:cNvPicPr>
+                  </pic:nvPicPr>
+                  <pic:blipFill>
+                    <a:blip r:embed="rId14" cstate="print">
+                      <a:extLst>
+                        <a:ext uri="{28A0092B-C50C-407E-A947-70E740481C1C}">
+                          <a14:useLocalDpi xmlns:a14="http://schemas.microsoft.com/office/drawing/2010/main" val="0"/>
+                        </a:ext>
+                      </a:extLst>
+                    </a:blip>
+                    <a:srcRect/>
+                    <a:stretch>
+                      <a:fillRect/>
+                    </a:stretch>
+                  </pic:blipFill>
+                  <pic:spPr bwMode="auto">
+                    <a:xfrm>
+                      <a:off x="0" y="0"/>
+                      <a:ext cx="2745047" cy="1999258"/>
+                    </a:xfrm>
+                    <a:prstGeom prst="rect">
+                      <a:avLst/>
+                    </a:prstGeom>
+                    <a:noFill/>
+                    <a:ln>
+                      <a:noFill/>
+                    </a:ln>
+                  </pic:spPr>
+                </pic:pic>
+              </a:graphicData>
+            </a:graphic>
+          </wp:inline>
+        </w:drawing>
+      </w:r>
+    </w:p>
+    <w:p>
+      <w:pPr>
+        <w:rPr>
+          <w:rFonts w:hint="eastAsia"/>
+        </w:rPr>
+      </w:pPr>
+    </w:p>
+    <w:p>
+      <w:r>
+        <w:rPr>
+          <w:rFonts w:hint="eastAsia"/>
+        </w:rPr>
+        <w:t>同样是用了tab栏切换</w:t>
+      </w:r>
+      <w:r>
+        <w:rPr>
+          <w:rFonts w:hint="eastAsia"/>
+        </w:rPr>
+        <w:t>（原理同登录）</w:t>
+      </w:r>
+      <w:r>
+        <w:rPr>
+          <w:rFonts w:hint="eastAsia"/>
+        </w:rPr>
+        <w:t>，然后下面的就是对数据的输入最后提交。</w:t>
+      </w:r>
+    </w:p>
+    <w:p>
+      <w:r>
+        <w:tab/>
         <w:t>JS</w:t>
       </w:r>
       <w:r>
         <w:rPr>
           <w:rFonts w:hint="eastAsia"/>
         </w:rPr>
-        <w:t>代码比较长，因为我没有封装对于动态生成的一些函数（本来是想完成所有功能后封装），我只封装了Cookie函数和A</w:t>
+        <w:t>部分，首先仍是使用了display属性来对修改密码的弹出和隐藏登录页，然后相同于</w:t>
+      </w:r>
+      <w:r>
+        <w:rPr>
+          <w:rFonts w:hint="eastAsia"/>
+        </w:rPr>
+        <w:lastRenderedPageBreak/>
+        <w:t>注册，修改密码页也是有回到账号登录的</w:t>
+      </w:r>
+      <w:r>
+        <w:rPr>
+          <w:rFonts w:hint="eastAsia"/>
+        </w:rPr>
+        <w:t>选择，设计思路也是同注册雷同，在用户想到密码时可以返回，没必要盯死在修改密码页。</w:t>
+      </w:r>
+    </w:p>
+    <w:p>
+      <w:pPr>
+        <w:ind w:firstLine="420"/>
+      </w:pPr>
+      <w:r>
+        <w:rPr>
+          <w:rFonts w:hint="eastAsia"/>
+        </w:rPr>
+        <w:t>然后在旧密码修改页，原理十分简单，就是通过确认修改按钮的点击事件，来获取输入框的内容，并传到</w:t>
+      </w:r>
+      <w:proofErr w:type="spellStart"/>
+      <w:r>
+        <w:rPr>
+          <w:rFonts w:hint="eastAsia"/>
+        </w:rPr>
+        <w:t>eolink</w:t>
+      </w:r>
+      <w:proofErr w:type="spellEnd"/>
+      <w:r>
+        <w:rPr>
+          <w:rFonts w:hint="eastAsia"/>
+        </w:rPr>
+        <w:t>接口，实现密码的修改，代码如下：</w:t>
+      </w:r>
+    </w:p>
+    <w:p>
+      <w:r>
+        <w:rPr>
+          <w:noProof/>
+        </w:rPr>
+        <w:drawing>
+          <wp:inline distT="0" distB="0" distL="0" distR="0" wp14:anchorId="02C862F8" wp14:editId="5EA3DF26">
+            <wp:extent cx="5269230" cy="2625725"/>
+            <wp:effectExtent l="0" t="0" r="7620" b="3175"/>
+            <wp:docPr id="10" name="图片 10"/>
+            <wp:cNvGraphicFramePr>
+              <a:graphicFrameLocks xmlns:a="http://schemas.openxmlformats.org/drawingml/2006/main" noChangeAspect="1"/>
+            </wp:cNvGraphicFramePr>
+            <a:graphic xmlns:a="http://schemas.openxmlformats.org/drawingml/2006/main">
+              <a:graphicData uri="http://schemas.openxmlformats.org/drawingml/2006/picture">
+                <pic:pic xmlns:pic="http://schemas.openxmlformats.org/drawingml/2006/picture">
+                  <pic:nvPicPr>
+                    <pic:cNvPr id="0" name="Picture 10"/>
+                    <pic:cNvPicPr>
+                      <a:picLocks noChangeAspect="1" noChangeArrowheads="1"/>
+                    </pic:cNvPicPr>
+                  </pic:nvPicPr>
+                  <pic:blipFill>
+                    <a:blip r:embed="rId15" cstate="print">
+                      <a:extLst>
+                        <a:ext uri="{28A0092B-C50C-407E-A947-70E740481C1C}">
+                          <a14:useLocalDpi xmlns:a14="http://schemas.microsoft.com/office/drawing/2010/main" val="0"/>
+                        </a:ext>
+                      </a:extLst>
+                    </a:blip>
+                    <a:srcRect/>
+                    <a:stretch>
+                      <a:fillRect/>
+                    </a:stretch>
+                  </pic:blipFill>
+                  <pic:spPr bwMode="auto">
+                    <a:xfrm>
+                      <a:off x="0" y="0"/>
+                      <a:ext cx="5269230" cy="2625725"/>
+                    </a:xfrm>
+                    <a:prstGeom prst="rect">
+                      <a:avLst/>
+                    </a:prstGeom>
+                    <a:noFill/>
+                    <a:ln>
+                      <a:noFill/>
+                    </a:ln>
+                  </pic:spPr>
+                </pic:pic>
+              </a:graphicData>
+            </a:graphic>
+          </wp:inline>
+        </w:drawing>
+      </w:r>
+    </w:p>
+    <w:p>
+      <w:r>
+        <w:rPr>
+          <w:rFonts w:hint="eastAsia"/>
+        </w:rPr>
+        <w:t>思路：获取输入的数据，打包成J</w:t>
+      </w:r>
+      <w:r>
+        <w:t>SON</w:t>
+      </w:r>
+      <w:r>
+        <w:rPr>
+          <w:rFonts w:hint="eastAsia"/>
+        </w:rPr>
+        <w:t>发送到</w:t>
+      </w:r>
+      <w:proofErr w:type="spellStart"/>
+      <w:r>
+        <w:rPr>
+          <w:rFonts w:hint="eastAsia"/>
+        </w:rPr>
+        <w:t>eolink</w:t>
+      </w:r>
+      <w:proofErr w:type="spellEnd"/>
+      <w:r>
+        <w:rPr>
+          <w:rFonts w:hint="eastAsia"/>
+        </w:rPr>
+        <w:t>，根据返回报文的响应状态码来提示不同的返回信息，成功后会弹回登录框并且清除在输入框已输入的数据，失败则返回修改失败。</w:t>
+      </w:r>
+    </w:p>
+    <w:p>
+      <w:r>
+        <w:tab/>
+      </w:r>
+      <w:r>
+        <w:rPr>
+          <w:rFonts w:hint="eastAsia"/>
+        </w:rPr>
+        <w:t>在邮箱验证码修改页，则是有一些不同，涉及到邮箱验证码获取按钮的样式以及获取验证码的时间间隔，代码如下：</w:t>
+      </w:r>
+    </w:p>
+    <w:p>
+      <w:r>
+        <w:rPr>
+          <w:noProof/>
+        </w:rPr>
+        <w:drawing>
+          <wp:inline distT="0" distB="0" distL="0" distR="0" wp14:anchorId="5B3D676D" wp14:editId="2DA5CEB5">
+            <wp:extent cx="5269230" cy="3024505"/>
+            <wp:effectExtent l="0" t="0" r="7620" b="4445"/>
+            <wp:docPr id="13" name="图片 13"/>
+            <wp:cNvGraphicFramePr>
+              <a:graphicFrameLocks xmlns:a="http://schemas.openxmlformats.org/drawingml/2006/main" noChangeAspect="1"/>
+            </wp:cNvGraphicFramePr>
+            <a:graphic xmlns:a="http://schemas.openxmlformats.org/drawingml/2006/main">
+              <a:graphicData uri="http://schemas.openxmlformats.org/drawingml/2006/picture">
+                <pic:pic xmlns:pic="http://schemas.openxmlformats.org/drawingml/2006/picture">
+                  <pic:nvPicPr>
+                    <pic:cNvPr id="0" name="Picture 13"/>
+                    <pic:cNvPicPr>
+                      <a:picLocks noChangeAspect="1" noChangeArrowheads="1"/>
+                    </pic:cNvPicPr>
+                  </pic:nvPicPr>
+                  <pic:blipFill>
+                    <a:blip r:embed="rId16" cstate="print">
+                      <a:extLst>
+                        <a:ext uri="{28A0092B-C50C-407E-A947-70E740481C1C}">
+                          <a14:useLocalDpi xmlns:a14="http://schemas.microsoft.com/office/drawing/2010/main" val="0"/>
+                        </a:ext>
+                      </a:extLst>
+                    </a:blip>
+                    <a:srcRect/>
+                    <a:stretch>
+                      <a:fillRect/>
+                    </a:stretch>
+                  </pic:blipFill>
+                  <pic:spPr bwMode="auto">
+                    <a:xfrm>
+                      <a:off x="0" y="0"/>
+                      <a:ext cx="5269230" cy="3024505"/>
+                    </a:xfrm>
+                    <a:prstGeom prst="rect">
+                      <a:avLst/>
+                    </a:prstGeom>
+                    <a:noFill/>
+                    <a:ln>
+                      <a:noFill/>
+                    </a:ln>
+                  </pic:spPr>
+                </pic:pic>
+              </a:graphicData>
+            </a:graphic>
+          </wp:inline>
+        </w:drawing>
+      </w:r>
+    </w:p>
+    <w:p>
+      <w:r>
+        <w:rPr>
+          <w:rFonts w:hint="eastAsia"/>
+        </w:rPr>
+        <w:t>此处的思路是，点击获取验证码按钮后，设立6</w:t>
+      </w:r>
+      <w:r>
+        <w:t>0</w:t>
+      </w:r>
+      <w:r>
+        <w:rPr>
+          <w:rFonts w:hint="eastAsia"/>
+        </w:rPr>
+        <w:t>s时间，并让获取验证码按钮不可选择（disabled），然后就设立计时器，通过判断时间是否为0，来对</w:t>
+      </w:r>
+      <w:r>
+        <w:rPr>
+          <w:rFonts w:hint="eastAsia"/>
+        </w:rPr>
+        <w:t>定时器决定是否删除，而且更改获取验证码的按钮样式。然后下面就是获取邮箱验证码，通过email传到</w:t>
+      </w:r>
+      <w:proofErr w:type="spellStart"/>
+      <w:r>
+        <w:rPr>
+          <w:rFonts w:hint="eastAsia"/>
+        </w:rPr>
+        <w:t>eolink</w:t>
+      </w:r>
+      <w:proofErr w:type="spellEnd"/>
+      <w:r>
+        <w:rPr>
+          <w:rFonts w:hint="eastAsia"/>
+        </w:rPr>
+        <w:t>，然后返回验证码到邮箱，同样通过报文响应状态码来提示获取成功或失败。</w:t>
+      </w:r>
+    </w:p>
+    <w:p>
+      <w:r>
+        <w:tab/>
+      </w:r>
+      <w:r>
+        <w:rPr>
+          <w:rFonts w:hint="eastAsia"/>
+        </w:rPr>
+        <w:t>后面就是修改数据的传入，</w:t>
+      </w:r>
+      <w:proofErr w:type="gramStart"/>
+      <w:r>
+        <w:rPr>
+          <w:rFonts w:hint="eastAsia"/>
+        </w:rPr>
+        <w:t>跟旧密码</w:t>
+      </w:r>
+      <w:proofErr w:type="gramEnd"/>
+      <w:r>
+        <w:rPr>
+          <w:rFonts w:hint="eastAsia"/>
+        </w:rPr>
+        <w:t>思路相同，就不多论述了。</w:t>
+      </w:r>
+    </w:p>
+    <w:p/>
+    <w:p>
+      <w:r>
+        <w:rPr>
+          <w:rFonts w:hint="eastAsia"/>
+        </w:rPr>
+        <w:lastRenderedPageBreak/>
+        <w:t>4.</w:t>
+      </w:r>
+      <w:r>
+        <w:tab/>
+      </w:r>
+      <w:r>
+        <w:rPr>
+          <w:rFonts w:hint="eastAsia"/>
+          <w:b/>
+          <w:bCs/>
+        </w:rPr>
+        <w:t>个人菜单（由个人信息、个人相册、和退出登录组成）</w:t>
+      </w:r>
+    </w:p>
+    <w:p>
+      <w:pPr>
+        <w:rPr>
+          <w:rFonts w:hint="eastAsia"/>
+        </w:rPr>
+      </w:pPr>
+      <w:r>
+        <w:tab/>
+        <w:t>HTML</w:t>
+      </w:r>
+      <w:r>
+        <w:rPr>
+          <w:rFonts w:hint="eastAsia"/>
+        </w:rPr>
+        <w:t>、C</w:t>
+      </w:r>
+      <w:r>
+        <w:t>SS</w:t>
+      </w:r>
+      <w:r>
+        <w:rPr>
+          <w:rFonts w:hint="eastAsia"/>
+        </w:rPr>
+        <w:t>效果如下：</w:t>
+      </w:r>
+    </w:p>
+    <w:p>
+      <w:pPr>
+        <w:ind w:firstLineChars="300" w:firstLine="630"/>
+      </w:pPr>
+      <w:r>
+        <w:rPr>
+          <w:noProof/>
+        </w:rPr>
+        <w:drawing>
+          <wp:inline distT="0" distB="0" distL="0" distR="0" wp14:anchorId="108ABD45" wp14:editId="37AC6875">
+            <wp:extent cx="1060188" cy="1330569"/>
+            <wp:effectExtent l="0" t="0" r="6985" b="3175"/>
+            <wp:docPr id="14" name="图片 14"/>
+            <wp:cNvGraphicFramePr>
+              <a:graphicFrameLocks xmlns:a="http://schemas.openxmlformats.org/drawingml/2006/main" noChangeAspect="1"/>
+            </wp:cNvGraphicFramePr>
+            <a:graphic xmlns:a="http://schemas.openxmlformats.org/drawingml/2006/main">
+              <a:graphicData uri="http://schemas.openxmlformats.org/drawingml/2006/picture">
+                <pic:pic xmlns:pic="http://schemas.openxmlformats.org/drawingml/2006/picture">
+                  <pic:nvPicPr>
+                    <pic:cNvPr id="0" name="Picture 14"/>
+                    <pic:cNvPicPr>
+                      <a:picLocks noChangeAspect="1" noChangeArrowheads="1"/>
+                    </pic:cNvPicPr>
+                  </pic:nvPicPr>
+                  <pic:blipFill>
+                    <a:blip r:embed="rId17">
+                      <a:extLst>
+                        <a:ext uri="{28A0092B-C50C-407E-A947-70E740481C1C}">
+                          <a14:useLocalDpi xmlns:a14="http://schemas.microsoft.com/office/drawing/2010/main" val="0"/>
+                        </a:ext>
+                      </a:extLst>
+                    </a:blip>
+                    <a:srcRect/>
+                    <a:stretch>
+                      <a:fillRect/>
+                    </a:stretch>
+                  </pic:blipFill>
+                  <pic:spPr bwMode="auto">
+                    <a:xfrm>
+                      <a:off x="0" y="0"/>
+                      <a:ext cx="1068757" cy="1341323"/>
+                    </a:xfrm>
+                    <a:prstGeom prst="rect">
+                      <a:avLst/>
+                    </a:prstGeom>
+                    <a:noFill/>
+                    <a:ln>
+                      <a:noFill/>
+                    </a:ln>
+                  </pic:spPr>
+                </pic:pic>
+              </a:graphicData>
+            </a:graphic>
+          </wp:inline>
+        </w:drawing>
+      </w:r>
+    </w:p>
+    <w:p>
+      <w:pPr>
+        <w:ind w:left="420" w:firstLineChars="100" w:firstLine="210"/>
+      </w:pPr>
+      <w:proofErr w:type="gramStart"/>
+      <w:r>
+        <w:rPr>
+          <w:rFonts w:hint="eastAsia"/>
+        </w:rPr>
+        <w:t>a</w:t>
+      </w:r>
+      <w:r>
+        <w:rPr>
+          <w:rFonts w:hint="eastAsia"/>
+        </w:rPr>
+        <w:t xml:space="preserve"> </w:t>
+      </w:r>
+      <w:r>
+        <w:rPr>
+          <w:rFonts w:hint="eastAsia"/>
+        </w:rPr>
+        <w:t>.</w:t>
+      </w:r>
+      <w:proofErr w:type="gramEnd"/>
+      <w:r>
+        <w:t xml:space="preserve"> </w:t>
+      </w:r>
+      <w:r>
+        <w:rPr>
+          <w:rFonts w:hint="eastAsia"/>
+          <w:b/>
+          <w:bCs/>
+        </w:rPr>
+        <w:t>个人信息</w:t>
+      </w:r>
+    </w:p>
+    <w:p>
+      <w:pPr>
+        <w:ind w:left="990"/>
+      </w:pPr>
+      <w:r>
+        <w:t>HTML</w:t>
+      </w:r>
+      <w:r>
+        <w:rPr>
+          <w:rFonts w:hint="eastAsia"/>
+        </w:rPr>
+        <w:t>、C</w:t>
+      </w:r>
+      <w:r>
+        <w:t>SS</w:t>
+      </w:r>
+      <w:r>
+        <w:rPr>
+          <w:rFonts w:hint="eastAsia"/>
+        </w:rPr>
+        <w:t>效果如下：</w:t>
+      </w:r>
+    </w:p>
+    <w:p>
+      <w:pPr>
+        <w:ind w:left="990"/>
+      </w:pPr>
+      <w:r>
+        <w:rPr>
+          <w:noProof/>
+        </w:rPr>
+        <w:drawing>
+          <wp:inline distT="0" distB="0" distL="0" distR="0" wp14:anchorId="4678B915" wp14:editId="3154995B">
+            <wp:extent cx="3598984" cy="2691007"/>
+            <wp:effectExtent l="0" t="0" r="1905" b="0"/>
+            <wp:docPr id="15" name="图片 15"/>
+            <wp:cNvGraphicFramePr>
+              <a:graphicFrameLocks xmlns:a="http://schemas.openxmlformats.org/drawingml/2006/main" noChangeAspect="1"/>
+            </wp:cNvGraphicFramePr>
+            <a:graphic xmlns:a="http://schemas.openxmlformats.org/drawingml/2006/main">
+              <a:graphicData uri="http://schemas.openxmlformats.org/drawingml/2006/picture">
+                <pic:pic xmlns:pic="http://schemas.openxmlformats.org/drawingml/2006/picture">
+                  <pic:nvPicPr>
+                    <pic:cNvPr id="0" name="Picture 15"/>
+                    <pic:cNvPicPr>
+                      <a:picLocks noChangeAspect="1" noChangeArrowheads="1"/>
+                    </pic:cNvPicPr>
+                  </pic:nvPicPr>
+                  <pic:blipFill>
+                    <a:blip r:embed="rId18" cstate="print">
+                      <a:extLst>
+                        <a:ext uri="{28A0092B-C50C-407E-A947-70E740481C1C}">
+                          <a14:useLocalDpi xmlns:a14="http://schemas.microsoft.com/office/drawing/2010/main" val="0"/>
+                        </a:ext>
+                      </a:extLst>
+                    </a:blip>
+                    <a:srcRect/>
+                    <a:stretch>
+                      <a:fillRect/>
+                    </a:stretch>
+                  </pic:blipFill>
+                  <pic:spPr bwMode="auto">
+                    <a:xfrm>
+                      <a:off x="0" y="0"/>
+                      <a:ext cx="3604204" cy="2694910"/>
+                    </a:xfrm>
+                    <a:prstGeom prst="rect">
+                      <a:avLst/>
+                    </a:prstGeom>
+                    <a:noFill/>
+                    <a:ln>
+                      <a:noFill/>
+                    </a:ln>
+                  </pic:spPr>
+                </pic:pic>
+              </a:graphicData>
+            </a:graphic>
+          </wp:inline>
+        </w:drawing>
+      </w:r>
+    </w:p>
+    <w:p>
+      <w:pPr>
+        <w:ind w:left="990"/>
+      </w:pPr>
+      <w:r>
+        <w:rPr>
+          <w:rFonts w:hint="eastAsia"/>
+        </w:rPr>
+        <w:t>这部分样式没做到很好，主要是因为一直忙于做后面的功能，把它遗忘了。。。这也给我</w:t>
+      </w:r>
+      <w:proofErr w:type="gramStart"/>
+      <w:r>
+        <w:rPr>
+          <w:rFonts w:hint="eastAsia"/>
+        </w:rPr>
+        <w:t>个</w:t>
+      </w:r>
+      <w:proofErr w:type="gramEnd"/>
+      <w:r>
+        <w:rPr>
+          <w:rFonts w:hint="eastAsia"/>
+        </w:rPr>
+        <w:t>提醒，就是当天事当天毕，因为你永远不知道后面的事有多少。所以这部分就是简单上了个色，然后就是分为左右两部分，左边是上传头像的部分（可预览），右边就是展示个人信息部分和修改个人信息，删除账号部分。</w:t>
+      </w:r>
+    </w:p>
+    <w:p>
+      <w:pPr>
+        <w:ind w:left="990"/>
+      </w:pPr>
+      <w:r>
+        <w:tab/>
+      </w:r>
+      <w:r>
+        <w:rPr>
+          <w:rFonts w:hint="eastAsia"/>
+        </w:rPr>
+        <w:t>下面展开说说他们的J</w:t>
+      </w:r>
+      <w:r>
+        <w:t>S</w:t>
+      </w:r>
+      <w:r>
+        <w:rPr>
+          <w:rFonts w:hint="eastAsia"/>
+        </w:rPr>
+        <w:t>实现。首先</w:t>
+      </w:r>
+      <w:r>
+        <w:rPr>
+          <w:rFonts w:hint="eastAsia"/>
+        </w:rPr>
+        <w:t>是上传头像，上传头像我用的是input</w:t>
+      </w:r>
+      <w:r>
+        <w:t xml:space="preserve"> </w:t>
+      </w:r>
+      <w:r>
+        <w:rPr>
+          <w:rFonts w:hint="eastAsia"/>
+        </w:rPr>
+        <w:t>file按钮，</w:t>
+      </w:r>
+      <w:proofErr w:type="gramStart"/>
+      <w:r>
+        <w:rPr>
+          <w:rFonts w:hint="eastAsia"/>
+        </w:rPr>
+        <w:t>此处令</w:t>
+      </w:r>
+      <w:proofErr w:type="gramEnd"/>
+      <w:r>
+        <w:rPr>
+          <w:rFonts w:hint="eastAsia"/>
+        </w:rPr>
+        <w:t>input</w:t>
+      </w:r>
+      <w:r>
+        <w:t xml:space="preserve"> </w:t>
+      </w:r>
+      <w:r>
+        <w:rPr>
+          <w:rFonts w:hint="eastAsia"/>
+        </w:rPr>
+        <w:t>file</w:t>
+      </w:r>
+      <w:r>
+        <w:t xml:space="preserve"> </w:t>
+      </w:r>
+      <w:r>
+        <w:rPr>
+          <w:rFonts w:hint="eastAsia"/>
+        </w:rPr>
+        <w:t>隐藏，再写一个button，通过</w:t>
+      </w:r>
+      <w:r>
+        <w:t>JS</w:t>
+      </w:r>
+      <w:r>
+        <w:rPr>
+          <w:rFonts w:hint="eastAsia"/>
+        </w:rPr>
+        <w:t>令点击button来触发input file的点击事件实现替代（更改input</w:t>
+      </w:r>
+      <w:r>
+        <w:t xml:space="preserve"> </w:t>
+      </w:r>
+      <w:r>
+        <w:rPr>
+          <w:rFonts w:hint="eastAsia"/>
+        </w:rPr>
+        <w:t>file的样式）；然后头像预览是通过监听其改变事件，获取其改变的值，并且通过</w:t>
+      </w:r>
+      <w:proofErr w:type="spellStart"/>
+      <w:r>
+        <w:t>window.URL.createObjectURL</w:t>
+      </w:r>
+      <w:proofErr w:type="spellEnd"/>
+      <w:r>
+        <w:rPr>
+          <w:rFonts w:hint="eastAsia"/>
+        </w:rPr>
+        <w:t>（）来获取他的</w:t>
+      </w:r>
+      <w:proofErr w:type="spellStart"/>
+      <w:r>
+        <w:rPr>
+          <w:rFonts w:hint="eastAsia"/>
+        </w:rPr>
+        <w:t>url</w:t>
+      </w:r>
+      <w:proofErr w:type="spellEnd"/>
+      <w:r>
+        <w:rPr>
+          <w:rFonts w:hint="eastAsia"/>
+        </w:rPr>
+        <w:t>，再通过拼接的方法来获得带有</w:t>
+      </w:r>
+      <w:proofErr w:type="spellStart"/>
+      <w:r>
+        <w:rPr>
+          <w:rFonts w:hint="eastAsia"/>
+        </w:rPr>
+        <w:t>src</w:t>
+      </w:r>
+      <w:proofErr w:type="spellEnd"/>
+      <w:r>
+        <w:rPr>
+          <w:rFonts w:hint="eastAsia"/>
+        </w:rPr>
+        <w:t>的</w:t>
+      </w:r>
+      <w:proofErr w:type="spellStart"/>
+      <w:r>
+        <w:rPr>
+          <w:rFonts w:hint="eastAsia"/>
+        </w:rPr>
+        <w:t>img</w:t>
+      </w:r>
+      <w:proofErr w:type="spellEnd"/>
+      <w:r>
+        <w:rPr>
+          <w:rFonts w:hint="eastAsia"/>
+        </w:rPr>
+        <w:t>标签（str），再通过</w:t>
+      </w:r>
+      <w:proofErr w:type="spellStart"/>
+      <w:r>
+        <w:rPr>
+          <w:rFonts w:hint="eastAsia"/>
+        </w:rPr>
+        <w:t>inner</w:t>
+      </w:r>
+      <w:r>
+        <w:t>HTML</w:t>
+      </w:r>
+      <w:proofErr w:type="spellEnd"/>
+      <w:r>
+        <w:rPr>
+          <w:rFonts w:hint="eastAsia"/>
+        </w:rPr>
+        <w:t>来加到盒子中，实现头像预览。</w:t>
+      </w:r>
+      <w:r>
+        <w:rPr>
+          <w:rFonts w:hint="eastAsia"/>
+        </w:rPr>
+        <w:t>最后是创建</w:t>
+      </w:r>
+      <w:proofErr w:type="spellStart"/>
+      <w:r>
+        <w:t>F</w:t>
+      </w:r>
+      <w:r>
+        <w:rPr>
+          <w:rFonts w:hint="eastAsia"/>
+        </w:rPr>
+        <w:t>orm</w:t>
+      </w:r>
+      <w:r>
+        <w:t>D</w:t>
+      </w:r>
+      <w:r>
+        <w:rPr>
+          <w:rFonts w:hint="eastAsia"/>
+        </w:rPr>
+        <w:t>ata</w:t>
+      </w:r>
+      <w:proofErr w:type="spellEnd"/>
+      <w:r>
+        <w:rPr>
+          <w:rFonts w:hint="eastAsia"/>
+        </w:rPr>
+        <w:t>对象，</w:t>
+      </w:r>
+      <w:proofErr w:type="gramStart"/>
+      <w:r>
+        <w:rPr>
+          <w:rFonts w:hint="eastAsia"/>
+        </w:rPr>
+        <w:t>将键值</w:t>
+      </w:r>
+      <w:proofErr w:type="gramEnd"/>
+      <w:r>
+        <w:rPr>
+          <w:rFonts w:hint="eastAsia"/>
+        </w:rPr>
+        <w:t>对加入到对象中，再进行上传（</w:t>
+      </w:r>
+      <w:proofErr w:type="gramStart"/>
+      <w:r>
+        <w:rPr>
+          <w:rFonts w:hint="eastAsia"/>
+        </w:rPr>
+        <w:t>此处没有</w:t>
+      </w:r>
+      <w:proofErr w:type="gramEnd"/>
+      <w:r>
+        <w:rPr>
+          <w:rFonts w:hint="eastAsia"/>
+        </w:rPr>
+        <w:t>利用到ajax函数，是在下面重新写了</w:t>
+      </w:r>
+      <w:proofErr w:type="gramStart"/>
+      <w:r>
+        <w:rPr>
+          <w:rFonts w:hint="eastAsia"/>
+        </w:rPr>
+        <w:t>一次微改的</w:t>
+      </w:r>
+      <w:proofErr w:type="gramEnd"/>
+      <w:r>
+        <w:rPr>
+          <w:rFonts w:hint="eastAsia"/>
+        </w:rPr>
+        <w:t>A</w:t>
       </w:r>
       <w:r>
         <w:t>JAX</w:t>
@@ -1309,8 +4021,1230 @@
         <w:rPr>
           <w:rFonts w:hint="eastAsia"/>
         </w:rPr>
-        <w:t>函数，但是我将各功能的</w:t>
-      </w:r>
+        <w:t>，所以就没封装</w:t>
+      </w:r>
+      <w:proofErr w:type="spellStart"/>
+      <w:r>
+        <w:t>F</w:t>
+      </w:r>
+      <w:r>
+        <w:rPr>
+          <w:rFonts w:hint="eastAsia"/>
+        </w:rPr>
+        <w:t>orm</w:t>
+      </w:r>
+      <w:r>
+        <w:t>D</w:t>
+      </w:r>
+      <w:r>
+        <w:rPr>
+          <w:rFonts w:hint="eastAsia"/>
+        </w:rPr>
+        <w:t>ata</w:t>
+      </w:r>
+      <w:proofErr w:type="spellEnd"/>
+      <w:r>
+        <w:rPr>
+          <w:rFonts w:hint="eastAsia"/>
+        </w:rPr>
+        <w:t>数据的函数）</w:t>
+      </w:r>
+      <w:r>
+        <w:rPr>
+          <w:rFonts w:hint="eastAsia"/>
+        </w:rPr>
+        <w:t>。</w:t>
+      </w:r>
+      <w:r>
+        <w:rPr>
+          <w:rFonts w:hint="eastAsia"/>
+        </w:rPr>
+        <w:t>具体代码如下：</w:t>
+      </w:r>
+    </w:p>
+    <w:p>
+      <w:pPr>
+        <w:ind w:left="990"/>
+        <w:rPr>
+          <w:rFonts w:hint="eastAsia"/>
+        </w:rPr>
+      </w:pPr>
+      <w:r>
+        <w:rPr>
+          <w:noProof/>
+        </w:rPr>
+        <w:lastRenderedPageBreak/>
+        <w:drawing>
+          <wp:inline distT="0" distB="0" distL="0" distR="0" wp14:anchorId="63DB84DE" wp14:editId="4565D8FA">
+            <wp:extent cx="4155830" cy="2936240"/>
+            <wp:effectExtent l="0" t="0" r="0" b="0"/>
+            <wp:docPr id="16" name="图片 16"/>
+            <wp:cNvGraphicFramePr>
+              <a:graphicFrameLocks xmlns:a="http://schemas.openxmlformats.org/drawingml/2006/main" noChangeAspect="1"/>
+            </wp:cNvGraphicFramePr>
+            <a:graphic xmlns:a="http://schemas.openxmlformats.org/drawingml/2006/main">
+              <a:graphicData uri="http://schemas.openxmlformats.org/drawingml/2006/picture">
+                <pic:pic xmlns:pic="http://schemas.openxmlformats.org/drawingml/2006/picture">
+                  <pic:nvPicPr>
+                    <pic:cNvPr id="0" name="Picture 16"/>
+                    <pic:cNvPicPr>
+                      <a:picLocks noChangeAspect="1" noChangeArrowheads="1"/>
+                    </pic:cNvPicPr>
+                  </pic:nvPicPr>
+                  <pic:blipFill>
+                    <a:blip r:embed="rId19">
+                      <a:extLst>
+                        <a:ext uri="{28A0092B-C50C-407E-A947-70E740481C1C}">
+                          <a14:useLocalDpi xmlns:a14="http://schemas.microsoft.com/office/drawing/2010/main" val="0"/>
+                        </a:ext>
+                      </a:extLst>
+                    </a:blip>
+                    <a:srcRect/>
+                    <a:stretch>
+                      <a:fillRect/>
+                    </a:stretch>
+                  </pic:blipFill>
+                  <pic:spPr bwMode="auto">
+                    <a:xfrm>
+                      <a:off x="0" y="0"/>
+                      <a:ext cx="4172808" cy="2948235"/>
+                    </a:xfrm>
+                    <a:prstGeom prst="rect">
+                      <a:avLst/>
+                    </a:prstGeom>
+                    <a:noFill/>
+                    <a:ln>
+                      <a:noFill/>
+                    </a:ln>
+                  </pic:spPr>
+                </pic:pic>
+              </a:graphicData>
+            </a:graphic>
+          </wp:inline>
+        </w:drawing>
+      </w:r>
+    </w:p>
+    <w:p>
+      <w:pPr>
+        <w:ind w:left="990" w:firstLine="270"/>
+      </w:pPr>
+      <w:r>
+        <w:rPr>
+          <w:rFonts w:hint="eastAsia"/>
+        </w:rPr>
+        <w:t>接着是右边部分，是个人信息展示和修改个人信息，删除</w:t>
+      </w:r>
+      <w:r>
+        <w:rPr>
+          <w:rFonts w:hint="eastAsia"/>
+        </w:rPr>
+        <w:t>账号</w:t>
+      </w:r>
+      <w:r>
+        <w:rPr>
+          <w:rFonts w:hint="eastAsia"/>
+        </w:rPr>
+        <w:t>按钮。首先，个人信息展示是利用了立即执行函数和</w:t>
+      </w:r>
+      <w:r>
+        <w:rPr>
+          <w:rFonts w:hint="eastAsia"/>
+        </w:rPr>
+        <w:t>登录接口，通过登录接口获取登录账号的数据，然后把数据用</w:t>
+      </w:r>
+      <w:proofErr w:type="spellStart"/>
+      <w:r>
+        <w:rPr>
+          <w:rFonts w:hint="eastAsia"/>
+        </w:rPr>
+        <w:t>inner</w:t>
+      </w:r>
+      <w:r>
+        <w:t>HTML</w:t>
+      </w:r>
+      <w:proofErr w:type="spellEnd"/>
+      <w:r>
+        <w:rPr>
+          <w:rFonts w:hint="eastAsia"/>
+        </w:rPr>
+        <w:t>拼接在个人信息展示盒中，实现展示个人信息的效果。</w:t>
+      </w:r>
+    </w:p>
+    <w:p>
+      <w:pPr>
+        <w:ind w:left="990" w:firstLine="270"/>
+      </w:pPr>
+      <w:r>
+        <w:rPr>
+          <w:rFonts w:hint="eastAsia"/>
+        </w:rPr>
+        <w:t>修改个人信息页面和删除账号页面是通过给修改个人信息和删除账号按钮点击事件，</w:t>
+      </w:r>
+      <w:r>
+        <w:rPr>
+          <w:rFonts w:hint="eastAsia"/>
+        </w:rPr>
+        <w:t>更改display</w:t>
+      </w:r>
+      <w:proofErr w:type="gramStart"/>
+      <w:r>
+        <w:rPr>
+          <w:rFonts w:hint="eastAsia"/>
+        </w:rPr>
+        <w:t>值实现</w:t>
+      </w:r>
+      <w:proofErr w:type="gramEnd"/>
+      <w:r>
+        <w:rPr>
+          <w:rFonts w:hint="eastAsia"/>
+        </w:rPr>
+        <w:t>跳转的，代码如下：</w:t>
+      </w:r>
+    </w:p>
+    <w:p>
+      <w:pPr>
+        <w:ind w:firstLineChars="500" w:firstLine="1050"/>
+      </w:pPr>
+      <w:r>
+        <w:rPr>
+          <w:rFonts w:hint="eastAsia"/>
+          <w:noProof/>
+        </w:rPr>
+        <w:drawing>
+          <wp:inline distT="0" distB="0" distL="0" distR="0" wp14:anchorId="5167EBB2" wp14:editId="4D4474A5">
+            <wp:extent cx="4217294" cy="3464169"/>
+            <wp:effectExtent l="0" t="0" r="0" b="3175"/>
+            <wp:docPr id="18" name="图片 18"/>
+            <wp:cNvGraphicFramePr>
+              <a:graphicFrameLocks xmlns:a="http://schemas.openxmlformats.org/drawingml/2006/main" noChangeAspect="1"/>
+            </wp:cNvGraphicFramePr>
+            <a:graphic xmlns:a="http://schemas.openxmlformats.org/drawingml/2006/main">
+              <a:graphicData uri="http://schemas.openxmlformats.org/drawingml/2006/picture">
+                <pic:pic xmlns:pic="http://schemas.openxmlformats.org/drawingml/2006/picture">
+                  <pic:nvPicPr>
+                    <pic:cNvPr id="0" name="Picture 18"/>
+                    <pic:cNvPicPr>
+                      <a:picLocks noChangeAspect="1" noChangeArrowheads="1"/>
+                    </pic:cNvPicPr>
+                  </pic:nvPicPr>
+                  <pic:blipFill>
+                    <a:blip r:embed="rId20">
+                      <a:extLst>
+                        <a:ext uri="{28A0092B-C50C-407E-A947-70E740481C1C}">
+                          <a14:useLocalDpi xmlns:a14="http://schemas.microsoft.com/office/drawing/2010/main" val="0"/>
+                        </a:ext>
+                      </a:extLst>
+                    </a:blip>
+                    <a:srcRect/>
+                    <a:stretch>
+                      <a:fillRect/>
+                    </a:stretch>
+                  </pic:blipFill>
+                  <pic:spPr bwMode="auto">
+                    <a:xfrm>
+                      <a:off x="0" y="0"/>
+                      <a:ext cx="4222554" cy="3468489"/>
+                    </a:xfrm>
+                    <a:prstGeom prst="rect">
+                      <a:avLst/>
+                    </a:prstGeom>
+                    <a:noFill/>
+                    <a:ln>
+                      <a:noFill/>
+                    </a:ln>
+                  </pic:spPr>
+                </pic:pic>
+              </a:graphicData>
+            </a:graphic>
+          </wp:inline>
+        </w:drawing>
+      </w:r>
+    </w:p>
+    <w:p>
+      <w:pPr>
+        <w:ind w:firstLineChars="500" w:firstLine="1050"/>
+      </w:pPr>
+      <w:r>
+        <w:tab/>
+      </w:r>
+      <w:r>
+        <w:rPr>
+          <w:rFonts w:hint="eastAsia"/>
+        </w:rPr>
+        <w:t>接下来是</w:t>
+      </w:r>
+      <w:r>
+        <w:rPr>
+          <w:rFonts w:hint="eastAsia"/>
+        </w:rPr>
+        <w:t>修改</w:t>
+      </w:r>
+      <w:r>
+        <w:rPr>
+          <w:rFonts w:hint="eastAsia"/>
+        </w:rPr>
+        <w:t>个人信息页面</w:t>
+      </w:r>
+      <w:r>
+        <w:rPr>
+          <w:rFonts w:hint="eastAsia"/>
+        </w:rPr>
+        <w:t>，页面如下：</w:t>
+      </w:r>
+    </w:p>
+    <w:p>
+      <w:pPr>
+        <w:ind w:firstLineChars="500" w:firstLine="1050"/>
+      </w:pPr>
+      <w:r>
+        <w:rPr>
+          <w:noProof/>
+        </w:rPr>
+        <w:lastRenderedPageBreak/>
+        <w:drawing>
+          <wp:inline distT="0" distB="0" distL="0" distR="0" wp14:anchorId="5CBE21EB" wp14:editId="7B3D058A">
+            <wp:extent cx="3624828" cy="3175000"/>
+            <wp:effectExtent l="0" t="0" r="0" b="6350"/>
+            <wp:docPr id="20" name="图片 20"/>
+            <wp:cNvGraphicFramePr>
+              <a:graphicFrameLocks xmlns:a="http://schemas.openxmlformats.org/drawingml/2006/main" noChangeAspect="1"/>
+            </wp:cNvGraphicFramePr>
+            <a:graphic xmlns:a="http://schemas.openxmlformats.org/drawingml/2006/main">
+              <a:graphicData uri="http://schemas.openxmlformats.org/drawingml/2006/picture">
+                <pic:pic xmlns:pic="http://schemas.openxmlformats.org/drawingml/2006/picture">
+                  <pic:nvPicPr>
+                    <pic:cNvPr id="0" name="Picture 20"/>
+                    <pic:cNvPicPr>
+                      <a:picLocks noChangeAspect="1" noChangeArrowheads="1"/>
+                    </pic:cNvPicPr>
+                  </pic:nvPicPr>
+                  <pic:blipFill>
+                    <a:blip r:embed="rId21">
+                      <a:extLst>
+                        <a:ext uri="{28A0092B-C50C-407E-A947-70E740481C1C}">
+                          <a14:useLocalDpi xmlns:a14="http://schemas.microsoft.com/office/drawing/2010/main" val="0"/>
+                        </a:ext>
+                      </a:extLst>
+                    </a:blip>
+                    <a:srcRect/>
+                    <a:stretch>
+                      <a:fillRect/>
+                    </a:stretch>
+                  </pic:blipFill>
+                  <pic:spPr bwMode="auto">
+                    <a:xfrm>
+                      <a:off x="0" y="0"/>
+                      <a:ext cx="3628015" cy="3177792"/>
+                    </a:xfrm>
+                    <a:prstGeom prst="rect">
+                      <a:avLst/>
+                    </a:prstGeom>
+                    <a:noFill/>
+                    <a:ln>
+                      <a:noFill/>
+                    </a:ln>
+                  </pic:spPr>
+                </pic:pic>
+              </a:graphicData>
+            </a:graphic>
+          </wp:inline>
+        </w:drawing>
+      </w:r>
+    </w:p>
+    <w:p>
+      <w:pPr>
+        <w:ind w:left="840" w:firstLineChars="100" w:firstLine="210"/>
+      </w:pPr>
+      <w:r>
+        <w:rPr>
+          <w:rFonts w:hint="eastAsia"/>
+        </w:rPr>
+        <w:t>此处思路也比较简单，就是获取填入的数据，然后通过确认修改点击按钮事件来将数据提交到</w:t>
+      </w:r>
+      <w:proofErr w:type="spellStart"/>
+      <w:r>
+        <w:rPr>
+          <w:rFonts w:hint="eastAsia"/>
+        </w:rPr>
+        <w:t>eolink</w:t>
+      </w:r>
+      <w:proofErr w:type="spellEnd"/>
+      <w:r>
+        <w:rPr>
+          <w:rFonts w:hint="eastAsia"/>
+        </w:rPr>
+        <w:t>，代码基本</w:t>
+      </w:r>
+      <w:proofErr w:type="gramStart"/>
+      <w:r>
+        <w:rPr>
+          <w:rFonts w:hint="eastAsia"/>
+        </w:rPr>
+        <w:t>跟之前</w:t>
+      </w:r>
+      <w:proofErr w:type="gramEnd"/>
+      <w:r>
+        <w:rPr>
+          <w:rFonts w:hint="eastAsia"/>
+        </w:rPr>
+        <w:t>相同，就是换了接口，同时，清除数据和返回功能也是支持的，所以在这不重复论述了。</w:t>
+      </w:r>
+    </w:p>
+    <w:p>
+      <w:pPr>
+        <w:ind w:left="840" w:firstLineChars="100" w:firstLine="210"/>
+      </w:pPr>
+      <w:r>
+        <w:tab/>
+      </w:r>
+      <w:r>
+        <w:rPr>
+          <w:rFonts w:hint="eastAsia"/>
+        </w:rPr>
+        <w:t>最后是删除账号功能，页面如下：</w:t>
+      </w:r>
+    </w:p>
+    <w:p>
+      <w:pPr>
+        <w:ind w:left="840" w:firstLineChars="100" w:firstLine="210"/>
+      </w:pPr>
+      <w:r>
+        <w:rPr>
+          <w:noProof/>
+        </w:rPr>
+        <w:drawing>
+          <wp:inline distT="0" distB="0" distL="0" distR="0" wp14:anchorId="6989E80F" wp14:editId="7227E0F7">
+            <wp:extent cx="3726368" cy="2724150"/>
+            <wp:effectExtent l="0" t="0" r="7620" b="0"/>
+            <wp:docPr id="21" name="图片 21"/>
+            <wp:cNvGraphicFramePr>
+              <a:graphicFrameLocks xmlns:a="http://schemas.openxmlformats.org/drawingml/2006/main" noChangeAspect="1"/>
+            </wp:cNvGraphicFramePr>
+            <a:graphic xmlns:a="http://schemas.openxmlformats.org/drawingml/2006/main">
+              <a:graphicData uri="http://schemas.openxmlformats.org/drawingml/2006/picture">
+                <pic:pic xmlns:pic="http://schemas.openxmlformats.org/drawingml/2006/picture">
+                  <pic:nvPicPr>
+                    <pic:cNvPr id="0" name="Picture 21"/>
+                    <pic:cNvPicPr>
+                      <a:picLocks noChangeAspect="1" noChangeArrowheads="1"/>
+                    </pic:cNvPicPr>
+                  </pic:nvPicPr>
+                  <pic:blipFill>
+                    <a:blip r:embed="rId22">
+                      <a:extLst>
+                        <a:ext uri="{28A0092B-C50C-407E-A947-70E740481C1C}">
+                          <a14:useLocalDpi xmlns:a14="http://schemas.microsoft.com/office/drawing/2010/main" val="0"/>
+                        </a:ext>
+                      </a:extLst>
+                    </a:blip>
+                    <a:srcRect/>
+                    <a:stretch>
+                      <a:fillRect/>
+                    </a:stretch>
+                  </pic:blipFill>
+                  <pic:spPr bwMode="auto">
+                    <a:xfrm>
+                      <a:off x="0" y="0"/>
+                      <a:ext cx="3733961" cy="2729701"/>
+                    </a:xfrm>
+                    <a:prstGeom prst="rect">
+                      <a:avLst/>
+                    </a:prstGeom>
+                    <a:noFill/>
+                    <a:ln>
+                      <a:noFill/>
+                    </a:ln>
+                  </pic:spPr>
+                </pic:pic>
+              </a:graphicData>
+            </a:graphic>
+          </wp:inline>
+        </w:drawing>
+      </w:r>
+    </w:p>
+    <w:p>
+      <w:pPr>
+        <w:ind w:left="840" w:firstLineChars="100" w:firstLine="210"/>
+        <w:rPr>
+          <w:rFonts w:hint="eastAsia"/>
+        </w:rPr>
+      </w:pPr>
+      <w:r>
+        <w:tab/>
+      </w:r>
+      <w:r>
+        <w:rPr>
+          <w:rFonts w:hint="eastAsia"/>
+        </w:rPr>
+        <w:t>删除部分也相同地跟上面同样的思路了，只是换了接口</w:t>
+      </w:r>
+    </w:p>
+    <w:p>
+      <w:pPr>
+        <w:ind w:firstLineChars="200" w:firstLine="420"/>
+      </w:pPr>
+      <w:r>
+        <w:rPr>
+          <w:rFonts w:hint="eastAsia"/>
+        </w:rPr>
+        <w:t>b．</w:t>
+      </w:r>
+      <w:r>
+        <w:tab/>
+      </w:r>
+      <w:r>
+        <w:rPr>
+          <w:rFonts w:hint="eastAsia"/>
+          <w:b/>
+          <w:bCs/>
+        </w:rPr>
+        <w:t>个人相册</w:t>
+      </w:r>
+    </w:p>
+    <w:p>
+      <w:pPr>
+        <w:ind w:left="840" w:firstLineChars="100" w:firstLine="210"/>
+      </w:pPr>
+      <w:r>
+        <w:rPr>
+          <w:rFonts w:hint="eastAsia"/>
+        </w:rPr>
+        <w:t>进入相册首</w:t>
+      </w:r>
+      <w:r>
+        <w:rPr>
+          <w:rFonts w:hint="eastAsia"/>
+        </w:rPr>
+        <w:t>页</w:t>
+      </w:r>
+      <w:r>
+        <w:rPr>
+          <w:rFonts w:hint="eastAsia"/>
+        </w:rPr>
+        <w:t>是</w:t>
+      </w:r>
+      <w:r>
+        <w:rPr>
+          <w:rFonts w:hint="eastAsia"/>
+        </w:rPr>
+        <w:t>利用</w:t>
+      </w:r>
+      <w:proofErr w:type="spellStart"/>
+      <w:r>
+        <w:rPr>
+          <w:rFonts w:hint="eastAsia"/>
+        </w:rPr>
+        <w:t>wi</w:t>
+      </w:r>
+      <w:r>
+        <w:t>ndow.location</w:t>
+      </w:r>
+      <w:proofErr w:type="spellEnd"/>
+      <w:r>
+        <w:rPr>
+          <w:rFonts w:hint="eastAsia"/>
+        </w:rPr>
+        <w:t>来实现的跳转，包括上面的个人信息页面也是，因为是属于一个功能，所以使用页面跳转的方式来写。</w:t>
+      </w:r>
+      <w:r>
+        <w:rPr>
+          <w:rFonts w:hint="eastAsia"/>
+        </w:rPr>
+        <w:t>页面如下：</w:t>
+      </w:r>
+    </w:p>
+    <w:p>
+      <w:pPr>
+        <w:ind w:left="630" w:firstLine="420"/>
+        <w:rPr>
+          <w:rFonts w:hint="eastAsia"/>
+        </w:rPr>
+      </w:pPr>
+      <w:r>
+        <w:rPr>
+          <w:rFonts w:hint="eastAsia"/>
+          <w:noProof/>
+        </w:rPr>
+        <w:lastRenderedPageBreak/>
+        <w:drawing>
+          <wp:inline distT="0" distB="0" distL="0" distR="0" wp14:anchorId="63460D86" wp14:editId="7D5C1363">
+            <wp:extent cx="3041650" cy="2429655"/>
+            <wp:effectExtent l="0" t="0" r="6350" b="8890"/>
+            <wp:docPr id="22" name="图片 22"/>
+            <wp:cNvGraphicFramePr>
+              <a:graphicFrameLocks xmlns:a="http://schemas.openxmlformats.org/drawingml/2006/main" noChangeAspect="1"/>
+            </wp:cNvGraphicFramePr>
+            <a:graphic xmlns:a="http://schemas.openxmlformats.org/drawingml/2006/main">
+              <a:graphicData uri="http://schemas.openxmlformats.org/drawingml/2006/picture">
+                <pic:pic xmlns:pic="http://schemas.openxmlformats.org/drawingml/2006/picture">
+                  <pic:nvPicPr>
+                    <pic:cNvPr id="0" name="Picture 22"/>
+                    <pic:cNvPicPr>
+                      <a:picLocks noChangeAspect="1" noChangeArrowheads="1"/>
+                    </pic:cNvPicPr>
+                  </pic:nvPicPr>
+                  <pic:blipFill>
+                    <a:blip r:embed="rId23" cstate="print">
+                      <a:extLst>
+                        <a:ext uri="{28A0092B-C50C-407E-A947-70E740481C1C}">
+                          <a14:useLocalDpi xmlns:a14="http://schemas.microsoft.com/office/drawing/2010/main" val="0"/>
+                        </a:ext>
+                      </a:extLst>
+                    </a:blip>
+                    <a:srcRect/>
+                    <a:stretch>
+                      <a:fillRect/>
+                    </a:stretch>
+                  </pic:blipFill>
+                  <pic:spPr bwMode="auto">
+                    <a:xfrm>
+                      <a:off x="0" y="0"/>
+                      <a:ext cx="3048931" cy="2435471"/>
+                    </a:xfrm>
+                    <a:prstGeom prst="rect">
+                      <a:avLst/>
+                    </a:prstGeom>
+                    <a:noFill/>
+                    <a:ln>
+                      <a:noFill/>
+                    </a:ln>
+                  </pic:spPr>
+                </pic:pic>
+              </a:graphicData>
+            </a:graphic>
+          </wp:inline>
+        </w:drawing>
+      </w:r>
+    </w:p>
+    <w:p>
+      <w:pPr>
+        <w:ind w:left="840"/>
+      </w:pPr>
+      <w:r>
+        <w:rPr>
+          <w:rFonts w:hint="eastAsia"/>
+        </w:rPr>
+        <w:t>设计思路上面有说，在这就不多说了，直接说说J</w:t>
+      </w:r>
+      <w:r>
+        <w:t>S</w:t>
+      </w:r>
+      <w:r>
+        <w:rPr>
+          <w:rFonts w:hint="eastAsia"/>
+        </w:rPr>
+        <w:t>部分思路，首先定义了全局变量拿到相册的信息和相册Id，方便下面的取值，减少不必要的操作。</w:t>
+      </w:r>
+    </w:p>
+    <w:p>
+      <w:pPr>
+        <w:ind w:left="840"/>
+      </w:pPr>
+      <w:r>
+        <w:rPr>
+          <w:noProof/>
+        </w:rPr>
+        <w:drawing>
+          <wp:inline distT="0" distB="0" distL="0" distR="0" wp14:anchorId="242B6D55" wp14:editId="5951802C">
+            <wp:extent cx="5270500" cy="704850"/>
+            <wp:effectExtent l="0" t="0" r="6350" b="0"/>
+            <wp:docPr id="23" name="图片 23"/>
+            <wp:cNvGraphicFramePr>
+              <a:graphicFrameLocks xmlns:a="http://schemas.openxmlformats.org/drawingml/2006/main" noChangeAspect="1"/>
+            </wp:cNvGraphicFramePr>
+            <a:graphic xmlns:a="http://schemas.openxmlformats.org/drawingml/2006/main">
+              <a:graphicData uri="http://schemas.openxmlformats.org/drawingml/2006/picture">
+                <pic:pic xmlns:pic="http://schemas.openxmlformats.org/drawingml/2006/picture">
+                  <pic:nvPicPr>
+                    <pic:cNvPr id="0" name="Picture 23"/>
+                    <pic:cNvPicPr>
+                      <a:picLocks noChangeAspect="1" noChangeArrowheads="1"/>
+                    </pic:cNvPicPr>
+                  </pic:nvPicPr>
+                  <pic:blipFill>
+                    <a:blip r:embed="rId24">
+                      <a:extLst>
+                        <a:ext uri="{28A0092B-C50C-407E-A947-70E740481C1C}">
+                          <a14:useLocalDpi xmlns:a14="http://schemas.microsoft.com/office/drawing/2010/main" val="0"/>
+                        </a:ext>
+                      </a:extLst>
+                    </a:blip>
+                    <a:srcRect/>
+                    <a:stretch>
+                      <a:fillRect/>
+                    </a:stretch>
+                  </pic:blipFill>
+                  <pic:spPr bwMode="auto">
+                    <a:xfrm>
+                      <a:off x="0" y="0"/>
+                      <a:ext cx="5270500" cy="704850"/>
+                    </a:xfrm>
+                    <a:prstGeom prst="rect">
+                      <a:avLst/>
+                    </a:prstGeom>
+                    <a:noFill/>
+                    <a:ln>
+                      <a:noFill/>
+                    </a:ln>
+                  </pic:spPr>
+                </pic:pic>
+              </a:graphicData>
+            </a:graphic>
+          </wp:inline>
+        </w:drawing>
+      </w:r>
+    </w:p>
+    <w:p>
+      <w:pPr>
+        <w:ind w:left="840" w:firstLineChars="100" w:firstLine="210"/>
+      </w:pPr>
+      <w:r>
+        <w:rPr>
+          <w:rFonts w:hint="eastAsia"/>
+        </w:rPr>
+        <w:t>然后呢</w:t>
+      </w:r>
+      <w:r>
+        <w:rPr>
+          <w:rFonts w:hint="eastAsia"/>
+        </w:rPr>
+        <w:t>对相册进行预载，通过cookie</w:t>
+      </w:r>
+      <w:proofErr w:type="gramStart"/>
+      <w:r>
+        <w:rPr>
+          <w:rFonts w:hint="eastAsia"/>
+        </w:rPr>
+        <w:t>里面存</w:t>
+      </w:r>
+      <w:proofErr w:type="gramEnd"/>
+      <w:r>
+        <w:rPr>
+          <w:rFonts w:hint="eastAsia"/>
+        </w:rPr>
+        <w:t>的登录获取时id，来查询id中的所有相册，实现上面相册图的效果</w:t>
+      </w:r>
+      <w:r>
+        <w:rPr>
+          <w:rFonts w:hint="eastAsia"/>
+        </w:rPr>
+        <w:t>（通过for循环</w:t>
+      </w:r>
+      <w:proofErr w:type="spellStart"/>
+      <w:r>
+        <w:rPr>
+          <w:rFonts w:hint="eastAsia"/>
+        </w:rPr>
+        <w:t>inner</w:t>
+      </w:r>
+      <w:r>
+        <w:t>HTML</w:t>
+      </w:r>
+      <w:proofErr w:type="spellEnd"/>
+      <w:r>
+        <w:rPr>
+          <w:rFonts w:hint="eastAsia"/>
+        </w:rPr>
+        <w:t>动态插入新相册）</w:t>
+      </w:r>
+      <w:r>
+        <w:rPr>
+          <w:rFonts w:hint="eastAsia"/>
+        </w:rPr>
+        <w:t>，这里做的有缺陷，没有把相片封面设成第一张图片还存在一个bug，点击删除相册</w:t>
+      </w:r>
+      <w:proofErr w:type="gramStart"/>
+      <w:r>
+        <w:rPr>
+          <w:rFonts w:hint="eastAsia"/>
+        </w:rPr>
+        <w:t>会先进</w:t>
+      </w:r>
+      <w:proofErr w:type="gramEnd"/>
+      <w:r>
+        <w:rPr>
+          <w:rFonts w:hint="eastAsia"/>
+        </w:rPr>
+        <w:t>入到相册内部</w:t>
+      </w:r>
+      <w:r>
+        <w:rPr>
+          <w:rFonts w:hint="eastAsia"/>
+        </w:rPr>
+        <w:t>。</w:t>
+      </w:r>
+      <w:r>
+        <w:rPr>
+          <w:rFonts w:hint="eastAsia"/>
+        </w:rPr>
+        <w:t>紧接着新建相册</w:t>
+      </w:r>
+      <w:r>
+        <w:rPr>
+          <w:rFonts w:hint="eastAsia"/>
+        </w:rPr>
+        <w:t>，新建相册的内容也是跟前面的内容类似，都是获取输入框的内容，然后post上</w:t>
+      </w:r>
+      <w:proofErr w:type="spellStart"/>
+      <w:r>
+        <w:rPr>
+          <w:rFonts w:hint="eastAsia"/>
+        </w:rPr>
+        <w:t>eolink</w:t>
+      </w:r>
+      <w:proofErr w:type="spellEnd"/>
+      <w:r>
+        <w:rPr>
+          <w:rFonts w:hint="eastAsia"/>
+        </w:rPr>
+        <w:t>，再通</w:t>
+      </w:r>
+      <w:proofErr w:type="gramStart"/>
+      <w:r>
+        <w:rPr>
+          <w:rFonts w:hint="eastAsia"/>
+        </w:rPr>
+        <w:t>过预载</w:t>
+      </w:r>
+      <w:proofErr w:type="gramEnd"/>
+      <w:r>
+        <w:rPr>
+          <w:rFonts w:hint="eastAsia"/>
+        </w:rPr>
+        <w:t>函数实时刷新相册数。</w:t>
+      </w:r>
+    </w:p>
+    <w:p>
+      <w:pPr>
+        <w:ind w:left="840" w:firstLineChars="100" w:firstLine="210"/>
+      </w:pPr>
+      <w:r>
+        <w:rPr>
+          <w:rFonts w:hint="eastAsia"/>
+        </w:rPr>
+        <w:t>打开相册，这是小功能，所以是改变display实现打开。进入相册后，会实时更新标题，通过获取相册的数据来更改相册名，并且可以添加图片（需要刷新），</w:t>
+      </w:r>
+      <w:r>
+        <w:rPr>
+          <w:rFonts w:hint="eastAsia"/>
+        </w:rPr>
+        <w:t>添加图片是新建</w:t>
+      </w:r>
+      <w:proofErr w:type="spellStart"/>
+      <w:r>
+        <w:t>F</w:t>
+      </w:r>
+      <w:r>
+        <w:rPr>
+          <w:rFonts w:hint="eastAsia"/>
+        </w:rPr>
+        <w:t>orm</w:t>
+      </w:r>
+      <w:r>
+        <w:t>D</w:t>
+      </w:r>
+      <w:r>
+        <w:rPr>
+          <w:rFonts w:hint="eastAsia"/>
+        </w:rPr>
+        <w:t>ata</w:t>
+      </w:r>
+      <w:proofErr w:type="spellEnd"/>
+      <w:r>
+        <w:rPr>
+          <w:rFonts w:hint="eastAsia"/>
+        </w:rPr>
+        <w:t>对象，然后来上传，删除的话则是通过事件委托用J</w:t>
+      </w:r>
+      <w:r>
+        <w:t>SON</w:t>
+      </w:r>
+      <w:r>
+        <w:rPr>
+          <w:rFonts w:hint="eastAsia"/>
+        </w:rPr>
+        <w:t>传数据到</w:t>
+      </w:r>
+      <w:proofErr w:type="spellStart"/>
+      <w:r>
+        <w:rPr>
+          <w:rFonts w:hint="eastAsia"/>
+        </w:rPr>
+        <w:t>eolink</w:t>
+      </w:r>
+      <w:proofErr w:type="spellEnd"/>
+      <w:r>
+        <w:rPr>
+          <w:rFonts w:hint="eastAsia"/>
+        </w:rPr>
+        <w:t>删除，不过删除部分没做好，会报错。代码如下：</w:t>
+      </w:r>
+    </w:p>
+    <w:p>
+      <w:pPr>
+        <w:ind w:left="840" w:firstLineChars="100" w:firstLine="210"/>
+      </w:pPr>
+      <w:r>
+        <w:rPr>
+          <w:noProof/>
+        </w:rPr>
+        <w:drawing>
+          <wp:inline distT="0" distB="0" distL="0" distR="0" wp14:anchorId="0A5AB009" wp14:editId="1E6E5E9F">
+            <wp:extent cx="3454035" cy="3187700"/>
+            <wp:effectExtent l="0" t="0" r="0" b="0"/>
+            <wp:docPr id="24" name="图片 24"/>
+            <wp:cNvGraphicFramePr>
+              <a:graphicFrameLocks xmlns:a="http://schemas.openxmlformats.org/drawingml/2006/main" noChangeAspect="1"/>
+            </wp:cNvGraphicFramePr>
+            <a:graphic xmlns:a="http://schemas.openxmlformats.org/drawingml/2006/main">
+              <a:graphicData uri="http://schemas.openxmlformats.org/drawingml/2006/picture">
+                <pic:pic xmlns:pic="http://schemas.openxmlformats.org/drawingml/2006/picture">
+                  <pic:nvPicPr>
+                    <pic:cNvPr id="0" name="Picture 24"/>
+                    <pic:cNvPicPr>
+                      <a:picLocks noChangeAspect="1" noChangeArrowheads="1"/>
+                    </pic:cNvPicPr>
+                  </pic:nvPicPr>
+                  <pic:blipFill>
+                    <a:blip r:embed="rId25">
+                      <a:extLst>
+                        <a:ext uri="{28A0092B-C50C-407E-A947-70E740481C1C}">
+                          <a14:useLocalDpi xmlns:a14="http://schemas.microsoft.com/office/drawing/2010/main" val="0"/>
+                        </a:ext>
+                      </a:extLst>
+                    </a:blip>
+                    <a:srcRect/>
+                    <a:stretch>
+                      <a:fillRect/>
+                    </a:stretch>
+                  </pic:blipFill>
+                  <pic:spPr bwMode="auto">
+                    <a:xfrm>
+                      <a:off x="0" y="0"/>
+                      <a:ext cx="3457590" cy="3190981"/>
+                    </a:xfrm>
+                    <a:prstGeom prst="rect">
+                      <a:avLst/>
+                    </a:prstGeom>
+                    <a:noFill/>
+                    <a:ln>
+                      <a:noFill/>
+                    </a:ln>
+                  </pic:spPr>
+                </pic:pic>
+              </a:graphicData>
+            </a:graphic>
+          </wp:inline>
+        </w:drawing>
+      </w:r>
+    </w:p>
+    <w:p>
+      <w:pPr>
+        <w:ind w:left="840" w:firstLineChars="100" w:firstLine="210"/>
+        <w:rPr>
+          <w:rFonts w:hint="eastAsia"/>
+        </w:rPr>
+      </w:pPr>
+      <w:r>
+        <w:rPr>
+          <w:noProof/>
+        </w:rPr>
+        <w:lastRenderedPageBreak/>
+        <w:drawing>
+          <wp:inline distT="0" distB="0" distL="0" distR="0" wp14:anchorId="6CBDDE39" wp14:editId="2875668B">
+            <wp:extent cx="3460750" cy="1171652"/>
+            <wp:effectExtent l="0" t="0" r="6350" b="9525"/>
+            <wp:docPr id="25" name="图片 25"/>
+            <wp:cNvGraphicFramePr>
+              <a:graphicFrameLocks xmlns:a="http://schemas.openxmlformats.org/drawingml/2006/main" noChangeAspect="1"/>
+            </wp:cNvGraphicFramePr>
+            <a:graphic xmlns:a="http://schemas.openxmlformats.org/drawingml/2006/main">
+              <a:graphicData uri="http://schemas.openxmlformats.org/drawingml/2006/picture">
+                <pic:pic xmlns:pic="http://schemas.openxmlformats.org/drawingml/2006/picture">
+                  <pic:nvPicPr>
+                    <pic:cNvPr id="0" name="Picture 25"/>
+                    <pic:cNvPicPr>
+                      <a:picLocks noChangeAspect="1" noChangeArrowheads="1"/>
+                    </pic:cNvPicPr>
+                  </pic:nvPicPr>
+                  <pic:blipFill>
+                    <a:blip r:embed="rId26" cstate="print">
+                      <a:extLst>
+                        <a:ext uri="{28A0092B-C50C-407E-A947-70E740481C1C}">
+                          <a14:useLocalDpi xmlns:a14="http://schemas.microsoft.com/office/drawing/2010/main" val="0"/>
+                        </a:ext>
+                      </a:extLst>
+                    </a:blip>
+                    <a:srcRect/>
+                    <a:stretch>
+                      <a:fillRect/>
+                    </a:stretch>
+                  </pic:blipFill>
+                  <pic:spPr bwMode="auto">
+                    <a:xfrm>
+                      <a:off x="0" y="0"/>
+                      <a:ext cx="3469420" cy="1174587"/>
+                    </a:xfrm>
+                    <a:prstGeom prst="rect">
+                      <a:avLst/>
+                    </a:prstGeom>
+                    <a:noFill/>
+                    <a:ln>
+                      <a:noFill/>
+                    </a:ln>
+                  </pic:spPr>
+                </pic:pic>
+              </a:graphicData>
+            </a:graphic>
+          </wp:inline>
+        </w:drawing>
+      </w:r>
+    </w:p>
+    <w:p>
+      <w:pPr>
+        <w:ind w:firstLineChars="200" w:firstLine="420"/>
+      </w:pPr>
+      <w:r>
+        <w:t>c</w:t>
+      </w:r>
+      <w:r>
+        <w:rPr>
+          <w:rFonts w:hint="eastAsia"/>
+        </w:rPr>
+        <w:t>．</w:t>
+      </w:r>
+      <w:r>
+        <w:tab/>
+      </w:r>
+      <w:r>
+        <w:rPr>
+          <w:rFonts w:hint="eastAsia"/>
+          <w:b/>
+          <w:bCs/>
+        </w:rPr>
+        <w:t>退出登录</w:t>
+      </w:r>
+    </w:p>
+    <w:p>
+      <w:pPr>
+        <w:ind w:firstLineChars="200" w:firstLine="420"/>
+      </w:pPr>
+      <w:r>
+        <w:tab/>
+      </w:r>
+      <w:r>
+        <w:rPr>
+          <w:rFonts w:hint="eastAsia"/>
+        </w:rPr>
+        <w:t>退出登录思路：跳转回登录面，</w:t>
+      </w:r>
+      <w:proofErr w:type="gramStart"/>
+      <w:r>
+        <w:rPr>
+          <w:rFonts w:hint="eastAsia"/>
+        </w:rPr>
+        <w:t>考虑到免登录</w:t>
+      </w:r>
+      <w:proofErr w:type="gramEnd"/>
+      <w:r>
+        <w:rPr>
+          <w:rFonts w:hint="eastAsia"/>
+        </w:rPr>
+        <w:t>的存在，把先前登录的cookie删除</w:t>
+      </w:r>
+      <w:r>
+        <w:rPr>
+          <w:rFonts w:hint="eastAsia"/>
+        </w:rPr>
+        <w:t>（删除即是改变过期时间，实现删除效果）</w:t>
+      </w:r>
+    </w:p>
+    <w:p>
+      <w:pPr>
+        <w:ind w:firstLineChars="200" w:firstLine="420"/>
+      </w:pPr>
+      <w:r>
+        <w:rPr>
+          <w:rFonts w:hint="eastAsia"/>
+        </w:rPr>
+        <w:t>代码如下：</w:t>
+      </w:r>
+    </w:p>
+    <w:p>
+      <w:pPr>
+        <w:ind w:firstLineChars="200" w:firstLine="420"/>
+      </w:pPr>
+      <w:r>
+        <w:rPr>
+          <w:rFonts w:hint="eastAsia"/>
+          <w:noProof/>
+        </w:rPr>
+        <w:drawing>
+          <wp:inline distT="0" distB="0" distL="0" distR="0" wp14:anchorId="59EC7153" wp14:editId="297F9C7D">
+            <wp:extent cx="5270500" cy="1536700"/>
+            <wp:effectExtent l="0" t="0" r="6350" b="6350"/>
+            <wp:docPr id="19" name="图片 19"/>
+            <wp:cNvGraphicFramePr>
+              <a:graphicFrameLocks xmlns:a="http://schemas.openxmlformats.org/drawingml/2006/main" noChangeAspect="1"/>
+            </wp:cNvGraphicFramePr>
+            <a:graphic xmlns:a="http://schemas.openxmlformats.org/drawingml/2006/main">
+              <a:graphicData uri="http://schemas.openxmlformats.org/drawingml/2006/picture">
+                <pic:pic xmlns:pic="http://schemas.openxmlformats.org/drawingml/2006/picture">
+                  <pic:nvPicPr>
+                    <pic:cNvPr id="0" name="Picture 19"/>
+                    <pic:cNvPicPr>
+                      <a:picLocks noChangeAspect="1" noChangeArrowheads="1"/>
+                    </pic:cNvPicPr>
+                  </pic:nvPicPr>
+                  <pic:blipFill>
+                    <a:blip r:embed="rId27">
+                      <a:extLst>
+                        <a:ext uri="{28A0092B-C50C-407E-A947-70E740481C1C}">
+                          <a14:useLocalDpi xmlns:a14="http://schemas.microsoft.com/office/drawing/2010/main" val="0"/>
+                        </a:ext>
+                      </a:extLst>
+                    </a:blip>
+                    <a:srcRect/>
+                    <a:stretch>
+                      <a:fillRect/>
+                    </a:stretch>
+                  </pic:blipFill>
+                  <pic:spPr bwMode="auto">
+                    <a:xfrm>
+                      <a:off x="0" y="0"/>
+                      <a:ext cx="5270500" cy="1536700"/>
+                    </a:xfrm>
+                    <a:prstGeom prst="rect">
+                      <a:avLst/>
+                    </a:prstGeom>
+                    <a:noFill/>
+                    <a:ln>
+                      <a:noFill/>
+                    </a:ln>
+                  </pic:spPr>
+                </pic:pic>
+              </a:graphicData>
+            </a:graphic>
+          </wp:inline>
+        </w:drawing>
+      </w:r>
+    </w:p>
+    <w:p>
+      <w:pPr>
+        <w:ind w:firstLineChars="200" w:firstLine="420"/>
+      </w:pPr>
+    </w:p>
+    <w:p>
+      <w:pPr>
+        <w:ind w:firstLineChars="200" w:firstLine="420"/>
+      </w:pPr>
+      <w:r>
+        <w:rPr>
+          <w:rFonts w:hint="eastAsia"/>
+        </w:rPr>
+        <w:t>5.</w:t>
+      </w:r>
+      <w:r>
+        <w:t xml:space="preserve"> </w:t>
+      </w:r>
+      <w:r>
+        <w:rPr>
+          <w:rFonts w:hint="eastAsia"/>
+          <w:b/>
+          <w:bCs/>
+        </w:rPr>
+        <w:t>动态（个人与所有人</w:t>
+      </w:r>
+      <w:r>
+        <w:rPr>
+          <w:rFonts w:hint="eastAsia"/>
+        </w:rPr>
+        <w:t>）</w:t>
+      </w:r>
+    </w:p>
+    <w:p>
+      <w:pPr>
+        <w:ind w:firstLineChars="200" w:firstLine="420"/>
+      </w:pPr>
+      <w:r>
+        <w:tab/>
+      </w:r>
+      <w:r>
+        <w:rPr>
+          <w:rFonts w:hint="eastAsia"/>
+        </w:rPr>
+        <w:t>首先主页</w:t>
+      </w:r>
+      <w:r>
+        <w:rPr>
+          <w:rFonts w:hint="eastAsia"/>
+        </w:rPr>
+        <w:t>页面效果如下：</w:t>
+      </w:r>
+    </w:p>
+    <w:p>
+      <w:pPr>
+        <w:ind w:left="420" w:firstLineChars="200" w:firstLine="420"/>
+      </w:pPr>
+      <w:r>
+        <w:rPr>
+          <w:rFonts w:hint="eastAsia"/>
+          <w:noProof/>
+        </w:rPr>
+        <w:drawing>
+          <wp:inline distT="0" distB="0" distL="0" distR="0" wp14:anchorId="25993A1B" wp14:editId="1F685F3E">
+            <wp:extent cx="3460750" cy="1621966"/>
+            <wp:effectExtent l="0" t="0" r="6350" b="0"/>
+            <wp:docPr id="27" name="图片 27"/>
+            <wp:cNvGraphicFramePr>
+              <a:graphicFrameLocks xmlns:a="http://schemas.openxmlformats.org/drawingml/2006/main" noChangeAspect="1"/>
+            </wp:cNvGraphicFramePr>
+            <a:graphic xmlns:a="http://schemas.openxmlformats.org/drawingml/2006/main">
+              <a:graphicData uri="http://schemas.openxmlformats.org/drawingml/2006/picture">
+                <pic:pic xmlns:pic="http://schemas.openxmlformats.org/drawingml/2006/picture">
+                  <pic:nvPicPr>
+                    <pic:cNvPr id="0" name="Picture 27"/>
+                    <pic:cNvPicPr>
+                      <a:picLocks noChangeAspect="1" noChangeArrowheads="1"/>
+                    </pic:cNvPicPr>
+                  </pic:nvPicPr>
+                  <pic:blipFill>
+                    <a:blip r:embed="rId28" cstate="print">
+                      <a:extLst>
+                        <a:ext uri="{28A0092B-C50C-407E-A947-70E740481C1C}">
+                          <a14:useLocalDpi xmlns:a14="http://schemas.microsoft.com/office/drawing/2010/main" val="0"/>
+                        </a:ext>
+                      </a:extLst>
+                    </a:blip>
+                    <a:srcRect/>
+                    <a:stretch>
+                      <a:fillRect/>
+                    </a:stretch>
+                  </pic:blipFill>
+                  <pic:spPr bwMode="auto">
+                    <a:xfrm>
+                      <a:off x="0" y="0"/>
+                      <a:ext cx="3468628" cy="1625658"/>
+                    </a:xfrm>
+                    <a:prstGeom prst="rect">
+                      <a:avLst/>
+                    </a:prstGeom>
+                    <a:noFill/>
+                    <a:ln>
+                      <a:noFill/>
+                    </a:ln>
+                  </pic:spPr>
+                </pic:pic>
+              </a:graphicData>
+            </a:graphic>
+          </wp:inline>
+        </w:drawing>
+      </w:r>
+    </w:p>
+    <w:p>
+      <w:pPr>
+        <w:ind w:firstLineChars="200" w:firstLine="420"/>
+      </w:pPr>
       <w:r>
         <w:t>JS</w:t>
       </w:r>
@@ -1318,28 +5252,2700 @@
         <w:rPr>
           <w:rFonts w:hint="eastAsia"/>
         </w:rPr>
-        <w:t>进行了分离，下面就</w:t>
-      </w:r>
-      <w:r>
+        <w:t>部分，顶部导航栏都是可以实现跳转的，我将功能分开了，具体跳转代码（包括个人菜单的二级菜单显示）如下：</w:t>
+      </w:r>
+    </w:p>
+    <w:p>
+      <w:pPr>
+        <w:ind w:left="420" w:firstLineChars="200" w:firstLine="420"/>
+      </w:pPr>
+      <w:r>
+        <w:rPr>
+          <w:noProof/>
+        </w:rPr>
+        <w:lastRenderedPageBreak/>
+        <w:drawing>
+          <wp:inline distT="0" distB="0" distL="0" distR="0" wp14:anchorId="620F271C" wp14:editId="6239DC22">
+            <wp:extent cx="3416146" cy="3822700"/>
+            <wp:effectExtent l="0" t="0" r="0" b="6350"/>
+            <wp:docPr id="28" name="图片 28"/>
+            <wp:cNvGraphicFramePr>
+              <a:graphicFrameLocks xmlns:a="http://schemas.openxmlformats.org/drawingml/2006/main" noChangeAspect="1"/>
+            </wp:cNvGraphicFramePr>
+            <a:graphic xmlns:a="http://schemas.openxmlformats.org/drawingml/2006/main">
+              <a:graphicData uri="http://schemas.openxmlformats.org/drawingml/2006/picture">
+                <pic:pic xmlns:pic="http://schemas.openxmlformats.org/drawingml/2006/picture">
+                  <pic:nvPicPr>
+                    <pic:cNvPr id="0" name="Picture 28"/>
+                    <pic:cNvPicPr>
+                      <a:picLocks noChangeAspect="1" noChangeArrowheads="1"/>
+                    </pic:cNvPicPr>
+                  </pic:nvPicPr>
+                  <pic:blipFill>
+                    <a:blip r:embed="rId29">
+                      <a:extLst>
+                        <a:ext uri="{28A0092B-C50C-407E-A947-70E740481C1C}">
+                          <a14:useLocalDpi xmlns:a14="http://schemas.microsoft.com/office/drawing/2010/main" val="0"/>
+                        </a:ext>
+                      </a:extLst>
+                    </a:blip>
+                    <a:srcRect/>
+                    <a:stretch>
+                      <a:fillRect/>
+                    </a:stretch>
+                  </pic:blipFill>
+                  <pic:spPr bwMode="auto">
+                    <a:xfrm>
+                      <a:off x="0" y="0"/>
+                      <a:ext cx="3431543" cy="3839930"/>
+                    </a:xfrm>
+                    <a:prstGeom prst="rect">
+                      <a:avLst/>
+                    </a:prstGeom>
+                    <a:noFill/>
+                    <a:ln>
+                      <a:noFill/>
+                    </a:ln>
+                  </pic:spPr>
+                </pic:pic>
+              </a:graphicData>
+            </a:graphic>
+          </wp:inline>
+        </w:drawing>
+      </w:r>
+    </w:p>
+    <w:p>
+      <w:r>
+        <w:rPr>
+          <w:rFonts w:hint="eastAsia"/>
+        </w:rPr>
+        <w:t>登录后的头像和用户名显示代码如下：</w:t>
+      </w:r>
+    </w:p>
+    <w:p>
+      <w:pPr>
+        <w:rPr>
+          <w:rFonts w:hint="eastAsia"/>
+        </w:rPr>
+      </w:pPr>
+      <w:r>
+        <w:rPr>
+          <w:noProof/>
+        </w:rPr>
+        <w:drawing>
+          <wp:inline distT="0" distB="0" distL="0" distR="0" wp14:anchorId="3D6E24C0" wp14:editId="7F60C5C4">
+            <wp:extent cx="5010150" cy="939800"/>
+            <wp:effectExtent l="0" t="0" r="0" b="0"/>
+            <wp:docPr id="34" name="图片 34"/>
+            <wp:cNvGraphicFramePr>
+              <a:graphicFrameLocks xmlns:a="http://schemas.openxmlformats.org/drawingml/2006/main" noChangeAspect="1"/>
+            </wp:cNvGraphicFramePr>
+            <a:graphic xmlns:a="http://schemas.openxmlformats.org/drawingml/2006/main">
+              <a:graphicData uri="http://schemas.openxmlformats.org/drawingml/2006/picture">
+                <pic:pic xmlns:pic="http://schemas.openxmlformats.org/drawingml/2006/picture">
+                  <pic:nvPicPr>
+                    <pic:cNvPr id="0" name="Picture 34"/>
+                    <pic:cNvPicPr>
+                      <a:picLocks noChangeAspect="1" noChangeArrowheads="1"/>
+                    </pic:cNvPicPr>
+                  </pic:nvPicPr>
+                  <pic:blipFill>
+                    <a:blip r:embed="rId30">
+                      <a:extLst>
+                        <a:ext uri="{28A0092B-C50C-407E-A947-70E740481C1C}">
+                          <a14:useLocalDpi xmlns:a14="http://schemas.microsoft.com/office/drawing/2010/main" val="0"/>
+                        </a:ext>
+                      </a:extLst>
+                    </a:blip>
+                    <a:srcRect/>
+                    <a:stretch>
+                      <a:fillRect/>
+                    </a:stretch>
+                  </pic:blipFill>
+                  <pic:spPr bwMode="auto">
+                    <a:xfrm>
+                      <a:off x="0" y="0"/>
+                      <a:ext cx="5010150" cy="939800"/>
+                    </a:xfrm>
+                    <a:prstGeom prst="rect">
+                      <a:avLst/>
+                    </a:prstGeom>
+                    <a:noFill/>
+                    <a:ln>
+                      <a:noFill/>
+                    </a:ln>
+                  </pic:spPr>
+                </pic:pic>
+              </a:graphicData>
+            </a:graphic>
+          </wp:inline>
+        </w:drawing>
+      </w:r>
+    </w:p>
+    <w:p>
+      <w:pPr>
+        <w:rPr>
+          <w:rFonts w:hint="eastAsia"/>
+        </w:rPr>
+      </w:pPr>
+      <w:r>
+        <w:t>A</w:t>
+      </w:r>
+      <w:r>
+        <w:rPr>
+          <w:rFonts w:hint="eastAsia"/>
+        </w:rPr>
+        <w:t>．</w:t>
+      </w:r>
+      <w:r>
+        <w:rPr>
+          <w:rFonts w:hint="eastAsia"/>
+          <w:b/>
+          <w:bCs/>
+        </w:rPr>
+        <w:t>动态生成简略动态</w:t>
+      </w:r>
+    </w:p>
+    <w:p>
+      <w:pPr>
+        <w:ind w:firstLine="420"/>
+      </w:pPr>
+      <w:r>
+        <w:rPr>
+          <w:rFonts w:hint="eastAsia"/>
+        </w:rPr>
+        <w:t>动态生成</w:t>
+      </w:r>
+      <w:r>
+        <w:rPr>
+          <w:rFonts w:hint="eastAsia"/>
+        </w:rPr>
+        <w:t>简略</w:t>
+      </w:r>
+      <w:r>
+        <w:rPr>
+          <w:rFonts w:hint="eastAsia"/>
+        </w:rPr>
+        <w:t>动态（代码有点长，就不展示了，具体可看</w:t>
+      </w:r>
+      <w:proofErr w:type="spellStart"/>
+      <w:r>
+        <w:rPr>
+          <w:rFonts w:hint="eastAsia"/>
+        </w:rPr>
+        <w:t>vscode</w:t>
+      </w:r>
+      <w:proofErr w:type="spellEnd"/>
+      <w:r>
+        <w:rPr>
+          <w:rFonts w:hint="eastAsia"/>
+        </w:rPr>
+        <w:t>代码），主要讲讲思路，就是利用了</w:t>
+      </w:r>
+      <w:proofErr w:type="spellStart"/>
+      <w:r>
+        <w:rPr>
+          <w:rFonts w:hint="eastAsia"/>
+        </w:rPr>
+        <w:t>append</w:t>
+      </w:r>
+      <w:r>
+        <w:t>C</w:t>
+      </w:r>
+      <w:r>
+        <w:rPr>
+          <w:rFonts w:hint="eastAsia"/>
+        </w:rPr>
+        <w:t>hild</w:t>
+      </w:r>
+      <w:proofErr w:type="spellEnd"/>
+      <w:r>
+        <w:rPr>
+          <w:rFonts w:hint="eastAsia"/>
+        </w:rPr>
+        <w:t>（）方法，从最小装到最大，一级</w:t>
+      </w:r>
+      <w:proofErr w:type="gramStart"/>
+      <w:r>
+        <w:rPr>
+          <w:rFonts w:hint="eastAsia"/>
+        </w:rPr>
+        <w:t>级</w:t>
+      </w:r>
+      <w:proofErr w:type="gramEnd"/>
+      <w:r>
+        <w:rPr>
+          <w:rFonts w:hint="eastAsia"/>
+        </w:rPr>
+        <w:t>装成一条</w:t>
+      </w:r>
+      <w:r>
+        <w:rPr>
+          <w:rFonts w:hint="eastAsia"/>
+        </w:rPr>
+        <w:t>简略</w:t>
+      </w:r>
+      <w:r>
+        <w:rPr>
+          <w:rFonts w:hint="eastAsia"/>
+        </w:rPr>
+        <w:t>动态的样式，然后通过获取后台数据，写for循环遍历数据，动态生成所有</w:t>
+      </w:r>
+      <w:r>
+        <w:rPr>
+          <w:rFonts w:hint="eastAsia"/>
+        </w:rPr>
+        <w:t>简略</w:t>
+      </w:r>
+      <w:r>
+        <w:rPr>
+          <w:rFonts w:hint="eastAsia"/>
+        </w:rPr>
+        <w:t>动态</w:t>
+      </w:r>
+      <w:r>
+        <w:rPr>
+          <w:rFonts w:hint="eastAsia"/>
+        </w:rPr>
+        <w:t>（已实现分页，分页后面说）</w:t>
+      </w:r>
+      <w:r>
+        <w:rPr>
+          <w:rFonts w:hint="eastAsia"/>
+          <w:color w:val="FF0000"/>
+        </w:rPr>
+        <w:t>[同时，还有第二种生成的方法，就是直接将html写好（保留大盒子）然后把大盒子下面的</w:t>
+      </w:r>
+      <w:r>
+        <w:rPr>
+          <w:rFonts w:hint="eastAsia"/>
+          <w:color w:val="FF0000"/>
+        </w:rPr>
+        <w:t>html复制到</w:t>
+      </w:r>
+      <w:proofErr w:type="spellStart"/>
+      <w:r>
+        <w:rPr>
+          <w:rFonts w:hint="eastAsia"/>
+          <w:color w:val="FF0000"/>
+        </w:rPr>
+        <w:t>js</w:t>
+      </w:r>
+      <w:proofErr w:type="spellEnd"/>
+      <w:r>
+        <w:rPr>
+          <w:rFonts w:hint="eastAsia"/>
+          <w:color w:val="FF0000"/>
+        </w:rPr>
+        <w:t>中，利用大盒子.</w:t>
+      </w:r>
+      <w:proofErr w:type="spellStart"/>
+      <w:r>
+        <w:rPr>
+          <w:color w:val="FF0000"/>
+        </w:rPr>
+        <w:t>innerHTML</w:t>
+      </w:r>
+      <w:proofErr w:type="spellEnd"/>
+      <w:r>
+        <w:rPr>
+          <w:color w:val="FF0000"/>
+        </w:rPr>
+        <w:t xml:space="preserve"> = html</w:t>
+      </w:r>
+      <w:r>
+        <w:rPr>
+          <w:rFonts w:hint="eastAsia"/>
+          <w:color w:val="FF0000"/>
+        </w:rPr>
+        <w:t>部分，再在html部分中的相关要渲染的内容通过es</w:t>
+      </w:r>
+      <w:r>
+        <w:rPr>
+          <w:color w:val="FF0000"/>
+        </w:rPr>
+        <w:t>6</w:t>
+      </w:r>
+      <w:r>
+        <w:rPr>
+          <w:rFonts w:hint="eastAsia"/>
+          <w:color w:val="FF0000"/>
+        </w:rPr>
+        <w:t>中的$</w:t>
+      </w:r>
+      <w:r>
+        <w:rPr>
+          <w:color w:val="FF0000"/>
+        </w:rPr>
+        <w:t>{}</w:t>
+      </w:r>
+      <w:r>
+        <w:rPr>
+          <w:rFonts w:hint="eastAsia"/>
+          <w:color w:val="FF0000"/>
+        </w:rPr>
+        <w:t>方法插入渲染</w:t>
+      </w:r>
+      <w:r>
+        <w:rPr>
+          <w:rFonts w:hint="eastAsia"/>
+          <w:color w:val="FF0000"/>
+        </w:rPr>
+        <w:t>，但是动态图片那里只能显示一张，这是个问题</w:t>
+      </w:r>
+      <w:r>
+        <w:rPr>
+          <w:color w:val="FF0000"/>
+        </w:rPr>
+        <w:t>]</w:t>
+      </w:r>
+      <w:r>
+        <w:rPr>
+          <w:rFonts w:hint="eastAsia"/>
+          <w:color w:val="FF0000"/>
+        </w:rPr>
+        <w:t xml:space="preserve"> </w:t>
+      </w:r>
+      <w:r>
+        <w:rPr>
+          <w:rFonts w:hint="eastAsia"/>
+        </w:rPr>
+        <w:t>下</w:t>
+      </w:r>
+      <w:r>
+        <w:rPr>
+          <w:rFonts w:hint="eastAsia"/>
+        </w:rPr>
+        <w:t>面是单条动态效果：</w:t>
+      </w:r>
+    </w:p>
+    <w:p>
+      <w:r>
+        <w:rPr>
+          <w:rFonts w:hint="eastAsia"/>
+          <w:noProof/>
+        </w:rPr>
+        <w:lastRenderedPageBreak/>
+        <w:drawing>
+          <wp:inline distT="0" distB="0" distL="0" distR="0" wp14:anchorId="6F43CAB4" wp14:editId="2DFA9555">
+            <wp:extent cx="5270500" cy="3505200"/>
+            <wp:effectExtent l="0" t="0" r="6350" b="0"/>
+            <wp:docPr id="29" name="图片 29"/>
+            <wp:cNvGraphicFramePr>
+              <a:graphicFrameLocks xmlns:a="http://schemas.openxmlformats.org/drawingml/2006/main" noChangeAspect="1"/>
+            </wp:cNvGraphicFramePr>
+            <a:graphic xmlns:a="http://schemas.openxmlformats.org/drawingml/2006/main">
+              <a:graphicData uri="http://schemas.openxmlformats.org/drawingml/2006/picture">
+                <pic:pic xmlns:pic="http://schemas.openxmlformats.org/drawingml/2006/picture">
+                  <pic:nvPicPr>
+                    <pic:cNvPr id="0" name="Picture 29"/>
+                    <pic:cNvPicPr>
+                      <a:picLocks noChangeAspect="1" noChangeArrowheads="1"/>
+                    </pic:cNvPicPr>
+                  </pic:nvPicPr>
+                  <pic:blipFill>
+                    <a:blip r:embed="rId31">
+                      <a:extLst>
+                        <a:ext uri="{28A0092B-C50C-407E-A947-70E740481C1C}">
+                          <a14:useLocalDpi xmlns:a14="http://schemas.microsoft.com/office/drawing/2010/main" val="0"/>
+                        </a:ext>
+                      </a:extLst>
+                    </a:blip>
+                    <a:srcRect/>
+                    <a:stretch>
+                      <a:fillRect/>
+                    </a:stretch>
+                  </pic:blipFill>
+                  <pic:spPr bwMode="auto">
+                    <a:xfrm>
+                      <a:off x="0" y="0"/>
+                      <a:ext cx="5270500" cy="3505200"/>
+                    </a:xfrm>
+                    <a:prstGeom prst="rect">
+                      <a:avLst/>
+                    </a:prstGeom>
+                    <a:noFill/>
+                    <a:ln>
+                      <a:noFill/>
+                    </a:ln>
+                  </pic:spPr>
+                </pic:pic>
+              </a:graphicData>
+            </a:graphic>
+          </wp:inline>
+        </w:drawing>
+      </w:r>
+    </w:p>
+    <w:p>
+      <w:r>
+        <w:rPr>
+          <w:rFonts w:hint="eastAsia"/>
+        </w:rPr>
+        <w:t>补充对简略内容的处理：</w:t>
+      </w:r>
+    </w:p>
+    <w:p>
+      <w:pPr>
+        <w:ind w:firstLineChars="200" w:firstLine="420"/>
+        <w:rPr>
+          <w:rFonts w:hint="eastAsia"/>
+        </w:rPr>
+      </w:pPr>
+      <w:r>
+        <w:rPr>
+          <w:noProof/>
+        </w:rPr>
+        <w:drawing>
+          <wp:inline distT="0" distB="0" distL="0" distR="0" wp14:anchorId="30E6BD84" wp14:editId="59E7CE5B">
+            <wp:extent cx="2298700" cy="1587500"/>
+            <wp:effectExtent l="0" t="0" r="6350" b="0"/>
+            <wp:docPr id="30" name="图片 30"/>
+            <wp:cNvGraphicFramePr>
+              <a:graphicFrameLocks xmlns:a="http://schemas.openxmlformats.org/drawingml/2006/main" noChangeAspect="1"/>
+            </wp:cNvGraphicFramePr>
+            <a:graphic xmlns:a="http://schemas.openxmlformats.org/drawingml/2006/main">
+              <a:graphicData uri="http://schemas.openxmlformats.org/drawingml/2006/picture">
+                <pic:pic xmlns:pic="http://schemas.openxmlformats.org/drawingml/2006/picture">
+                  <pic:nvPicPr>
+                    <pic:cNvPr id="0" name="Picture 30"/>
+                    <pic:cNvPicPr>
+                      <a:picLocks noChangeAspect="1" noChangeArrowheads="1"/>
+                    </pic:cNvPicPr>
+                  </pic:nvPicPr>
+                  <pic:blipFill>
+                    <a:blip r:embed="rId32">
+                      <a:extLst>
+                        <a:ext uri="{28A0092B-C50C-407E-A947-70E740481C1C}">
+                          <a14:useLocalDpi xmlns:a14="http://schemas.microsoft.com/office/drawing/2010/main" val="0"/>
+                        </a:ext>
+                      </a:extLst>
+                    </a:blip>
+                    <a:srcRect/>
+                    <a:stretch>
+                      <a:fillRect/>
+                    </a:stretch>
+                  </pic:blipFill>
+                  <pic:spPr bwMode="auto">
+                    <a:xfrm>
+                      <a:off x="0" y="0"/>
+                      <a:ext cx="2298700" cy="1587500"/>
+                    </a:xfrm>
+                    <a:prstGeom prst="rect">
+                      <a:avLst/>
+                    </a:prstGeom>
+                    <a:noFill/>
+                    <a:ln>
+                      <a:noFill/>
+                    </a:ln>
+                  </pic:spPr>
+                </pic:pic>
+              </a:graphicData>
+            </a:graphic>
+          </wp:inline>
+        </w:drawing>
+      </w:r>
+    </w:p>
+    <w:p>
+      <w:r>
+        <w:tab/>
+      </w:r>
+      <w:r>
+        <w:rPr>
+          <w:rFonts w:hint="eastAsia"/>
+        </w:rPr>
+        <w:t>下面是详情页，如果要点击详情页，右下角是有个查看详情提供查看功能的，其原理是跳转页面，为什么这里不是display呢？原因是，在里面需要添加评论的一些内容，</w:t>
+      </w:r>
+      <w:r>
+        <w:rPr>
+          <w:rFonts w:hint="eastAsia"/>
+        </w:rPr>
+        <w:t>如果display做会影响到原页面。需要注意的是，此次跳转是用了</w:t>
+      </w:r>
+      <w:proofErr w:type="spellStart"/>
+      <w:r>
+        <w:rPr>
+          <w:rFonts w:hint="eastAsia"/>
+        </w:rPr>
+        <w:t>location</w:t>
+      </w:r>
+      <w:r>
+        <w:t>.herf</w:t>
+      </w:r>
+      <w:proofErr w:type="spellEnd"/>
+      <w:proofErr w:type="gramStart"/>
+      <w:r>
+        <w:rPr>
+          <w:rFonts w:hint="eastAsia"/>
+        </w:rPr>
+        <w:t>传参</w:t>
+      </w:r>
+      <w:r>
+        <w:rPr>
+          <w:rFonts w:hint="eastAsia"/>
+        </w:rPr>
+        <w:t>方法</w:t>
+      </w:r>
+      <w:proofErr w:type="gramEnd"/>
+      <w:r>
+        <w:rPr>
+          <w:rFonts w:hint="eastAsia"/>
+        </w:rPr>
+        <w:t>，</w:t>
+      </w:r>
+      <w:r>
+        <w:rPr>
+          <w:rFonts w:hint="eastAsia"/>
+        </w:rPr>
+        <w:t>把动态的id传到详情页，方便详情页的数据渲染。代码如下：</w:t>
+      </w:r>
+    </w:p>
+    <w:p>
+      <w:r>
+        <w:rPr>
+          <w:rFonts w:hint="eastAsia"/>
+          <w:noProof/>
+        </w:rPr>
+        <w:drawing>
+          <wp:inline distT="0" distB="0" distL="0" distR="0" wp14:anchorId="3D469393" wp14:editId="2DE1C089">
+            <wp:extent cx="5105400" cy="920750"/>
+            <wp:effectExtent l="0" t="0" r="0" b="0"/>
+            <wp:docPr id="31" name="图片 31"/>
+            <wp:cNvGraphicFramePr>
+              <a:graphicFrameLocks xmlns:a="http://schemas.openxmlformats.org/drawingml/2006/main" noChangeAspect="1"/>
+            </wp:cNvGraphicFramePr>
+            <a:graphic xmlns:a="http://schemas.openxmlformats.org/drawingml/2006/main">
+              <a:graphicData uri="http://schemas.openxmlformats.org/drawingml/2006/picture">
+                <pic:pic xmlns:pic="http://schemas.openxmlformats.org/drawingml/2006/picture">
+                  <pic:nvPicPr>
+                    <pic:cNvPr id="0" name="Picture 31"/>
+                    <pic:cNvPicPr>
+                      <a:picLocks noChangeAspect="1" noChangeArrowheads="1"/>
+                    </pic:cNvPicPr>
+                  </pic:nvPicPr>
+                  <pic:blipFill>
+                    <a:blip r:embed="rId33">
+                      <a:extLst>
+                        <a:ext uri="{28A0092B-C50C-407E-A947-70E740481C1C}">
+                          <a14:useLocalDpi xmlns:a14="http://schemas.microsoft.com/office/drawing/2010/main" val="0"/>
+                        </a:ext>
+                      </a:extLst>
+                    </a:blip>
+                    <a:srcRect/>
+                    <a:stretch>
+                      <a:fillRect/>
+                    </a:stretch>
+                  </pic:blipFill>
+                  <pic:spPr bwMode="auto">
+                    <a:xfrm>
+                      <a:off x="0" y="0"/>
+                      <a:ext cx="5105400" cy="920750"/>
+                    </a:xfrm>
+                    <a:prstGeom prst="rect">
+                      <a:avLst/>
+                    </a:prstGeom>
+                    <a:noFill/>
+                    <a:ln>
+                      <a:noFill/>
+                    </a:ln>
+                  </pic:spPr>
+                </pic:pic>
+              </a:graphicData>
+            </a:graphic>
+          </wp:inline>
+        </w:drawing>
+      </w:r>
+    </w:p>
+    <w:p>
+      <w:r>
+        <w:tab/>
+      </w:r>
+      <w:r>
+        <w:rPr>
+          <w:rFonts w:hint="eastAsia"/>
+        </w:rPr>
+        <w:t>进入详情页后，</w:t>
+      </w:r>
+      <w:r>
+        <w:rPr>
+          <w:rFonts w:hint="eastAsia"/>
+        </w:rPr>
+        <w:t>首先会分解首页传来的链接，获得动态id（然后通过全局变量获取这个id），</w:t>
+      </w:r>
+      <w:r>
+        <w:rPr>
+          <w:rFonts w:hint="eastAsia"/>
+        </w:rPr>
+        <w:t>通过id查询接口，实现动态的单一显示，实现详情页的效果，同时，给点击详情按钮进入时，会重载页面，获取数据对页面进行渲染</w:t>
+      </w:r>
+      <w:r>
+        <w:rPr>
+          <w:rFonts w:hint="eastAsia"/>
+        </w:rPr>
+        <w:t>，同时也会查询评论</w:t>
+      </w:r>
+      <w:r>
+        <w:rPr>
+          <w:rFonts w:hint="eastAsia"/>
+          <w:color w:val="FF0000"/>
+        </w:rPr>
+        <w:t>（查询评论已经将prior值不是0的去掉</w:t>
+      </w:r>
+      <w:r>
+        <w:rPr>
+          <w:rFonts w:hint="eastAsia"/>
+          <w:color w:val="FF0000"/>
+        </w:rPr>
+        <w:t>，因为通过后台发现删除评论后仍存在回复的情况</w:t>
+      </w:r>
+      <w:r>
+        <w:rPr>
+          <w:rFonts w:hint="eastAsia"/>
+          <w:color w:val="FF0000"/>
+        </w:rPr>
+        <w:t>）</w:t>
+      </w:r>
+      <w:r>
+        <w:rPr>
+          <w:rFonts w:hint="eastAsia"/>
+        </w:rPr>
+        <w:t>，我</w:t>
+      </w:r>
+      <w:proofErr w:type="gramStart"/>
+      <w:r>
+        <w:rPr>
+          <w:rFonts w:hint="eastAsia"/>
+        </w:rPr>
+        <w:t>写固定</w:t>
+      </w:r>
+      <w:proofErr w:type="gramEnd"/>
+      <w:r>
+        <w:rPr>
+          <w:rFonts w:hint="eastAsia"/>
+        </w:rPr>
+        <w:t>的部分只有评论动态的评论框，其他都是动态生成的。由于宽</w:t>
+      </w:r>
+      <w:proofErr w:type="gramStart"/>
+      <w:r>
+        <w:rPr>
+          <w:rFonts w:hint="eastAsia"/>
+        </w:rPr>
+        <w:t>高有点</w:t>
+      </w:r>
+      <w:proofErr w:type="gramEnd"/>
+      <w:r>
+        <w:rPr>
+          <w:rFonts w:hint="eastAsia"/>
+        </w:rPr>
+        <w:t>大，就不在这展示了，可以在答辩展示，代码也是T</w:t>
+      </w:r>
+      <w:r>
+        <w:t>AT</w:t>
+      </w:r>
+      <w:r>
+        <w:rPr>
+          <w:rFonts w:hint="eastAsia"/>
+        </w:rPr>
+        <w:t>。下面的评论我是给了发表评</w:t>
+      </w:r>
+      <w:r>
+        <w:rPr>
+          <w:rFonts w:hint="eastAsia"/>
+        </w:rPr>
+        <w:t>论一个点击事件，给他设置了一个自定义属性来获取用户的id，点击后获取id，加上全局变量获取到的动态id，再加上输入内容进行</w:t>
+      </w:r>
+      <w:r>
+        <w:rPr>
+          <w:rFonts w:hint="eastAsia"/>
+        </w:rPr>
+        <w:lastRenderedPageBreak/>
+        <w:t>评论</w:t>
+      </w:r>
+      <w:r>
+        <w:rPr>
+          <w:rFonts w:hint="eastAsia"/>
+        </w:rPr>
+        <w:t>（评论不能为空，为空就会显示不到评论）。然后对于评论的删除功能，就是给删除功能获取到评论的id，通过自定义属性获取，然后post到接口删除。然后查看所有回复和回复功能还没做好，所以评论只是做了一部分。。（补充：评论部分也是通过事件委托来实现）</w:t>
+      </w:r>
+    </w:p>
+    <w:p>
+      <w:r>
+        <w:t>B</w:t>
+      </w:r>
+      <w:r>
+        <w:rPr>
+          <w:rFonts w:hint="eastAsia"/>
+        </w:rPr>
+        <w:t>．</w:t>
+      </w:r>
+      <w:proofErr w:type="gramStart"/>
+      <w:r>
+        <w:rPr>
+          <w:rFonts w:hint="eastAsia"/>
+          <w:b/>
+          <w:bCs/>
+        </w:rPr>
+        <w:t>点赞动态</w:t>
+      </w:r>
+      <w:proofErr w:type="gramEnd"/>
+      <w:r>
+        <w:rPr>
+          <w:rFonts w:hint="eastAsia"/>
+        </w:rPr>
+        <w:t xml:space="preserve"> </w:t>
+      </w:r>
+    </w:p>
+    <w:p>
+      <w:r>
+        <w:tab/>
+      </w:r>
+      <w:proofErr w:type="gramStart"/>
+      <w:r>
+        <w:rPr>
+          <w:rFonts w:hint="eastAsia"/>
+        </w:rPr>
+        <w:t>点赞动态</w:t>
+      </w:r>
+      <w:proofErr w:type="gramEnd"/>
+      <w:r>
+        <w:rPr>
+          <w:rFonts w:hint="eastAsia"/>
+        </w:rPr>
+        <w:t>这里其实不难，就获取到每一条数据，渲染在动态盒子上，然后数据里面有</w:t>
+      </w:r>
+      <w:proofErr w:type="gramStart"/>
+      <w:r>
+        <w:rPr>
+          <w:rFonts w:hint="eastAsia"/>
+        </w:rPr>
+        <w:t>是</w:t>
+      </w:r>
+      <w:r>
+        <w:rPr>
+          <w:rFonts w:hint="eastAsia"/>
+        </w:rPr>
+        <w:t>否点赞</w:t>
+      </w:r>
+      <w:proofErr w:type="spellStart"/>
+      <w:proofErr w:type="gramEnd"/>
+      <w:r>
+        <w:rPr>
+          <w:rFonts w:hint="eastAsia"/>
+        </w:rPr>
+        <w:t>isLike</w:t>
+      </w:r>
+      <w:proofErr w:type="spellEnd"/>
+      <w:r>
+        <w:rPr>
+          <w:rFonts w:hint="eastAsia"/>
+        </w:rPr>
+        <w:t>和</w:t>
+      </w:r>
+      <w:proofErr w:type="gramStart"/>
+      <w:r>
+        <w:rPr>
+          <w:rFonts w:hint="eastAsia"/>
+        </w:rPr>
+        <w:t>点赞数</w:t>
+      </w:r>
+      <w:proofErr w:type="spellStart"/>
+      <w:proofErr w:type="gramEnd"/>
+      <w:r>
+        <w:rPr>
+          <w:rFonts w:hint="eastAsia"/>
+        </w:rPr>
+        <w:t>like</w:t>
+      </w:r>
+      <w:r>
+        <w:t>N</w:t>
+      </w:r>
+      <w:r>
+        <w:rPr>
+          <w:rFonts w:hint="eastAsia"/>
+        </w:rPr>
+        <w:t>um</w:t>
+      </w:r>
+      <w:proofErr w:type="spellEnd"/>
+      <w:r>
+        <w:rPr>
+          <w:rFonts w:hint="eastAsia"/>
+        </w:rPr>
+        <w:t>，设置个tag值等于</w:t>
+      </w:r>
+      <w:proofErr w:type="spellStart"/>
+      <w:r>
+        <w:rPr>
+          <w:rFonts w:hint="eastAsia"/>
+        </w:rPr>
+        <w:t>is</w:t>
+      </w:r>
+      <w:r>
+        <w:t>L</w:t>
+      </w:r>
+      <w:r>
+        <w:rPr>
+          <w:rFonts w:hint="eastAsia"/>
+        </w:rPr>
+        <w:t>ike</w:t>
+      </w:r>
+      <w:proofErr w:type="spellEnd"/>
+      <w:r>
+        <w:rPr>
+          <w:rFonts w:hint="eastAsia"/>
+        </w:rPr>
+        <w:t>判断是否点赞，初始值为true，如果</w:t>
+      </w:r>
+      <w:proofErr w:type="gramStart"/>
+      <w:r>
+        <w:rPr>
+          <w:rFonts w:hint="eastAsia"/>
+        </w:rPr>
+        <w:t>已经</w:t>
+      </w:r>
+      <w:r>
+        <w:rPr>
+          <w:rFonts w:hint="eastAsia"/>
+        </w:rPr>
+        <w:t>点赞了</w:t>
+      </w:r>
+      <w:proofErr w:type="gramEnd"/>
+      <w:r>
+        <w:rPr>
+          <w:rFonts w:hint="eastAsia"/>
+        </w:rPr>
+        <w:t>就</w:t>
+      </w:r>
+      <w:r>
+        <w:rPr>
+          <w:rFonts w:hint="eastAsia"/>
+        </w:rPr>
+        <w:t>tag变为false，没</w:t>
+      </w:r>
+      <w:proofErr w:type="gramStart"/>
+      <w:r>
+        <w:rPr>
+          <w:rFonts w:hint="eastAsia"/>
+        </w:rPr>
+        <w:t>点赞就是</w:t>
+      </w:r>
+      <w:proofErr w:type="gramEnd"/>
+      <w:r>
+        <w:rPr>
+          <w:rFonts w:hint="eastAsia"/>
+        </w:rPr>
+        <w:t>true，然后把数据封装成</w:t>
+      </w:r>
+      <w:proofErr w:type="spellStart"/>
+      <w:r>
+        <w:rPr>
+          <w:rFonts w:hint="eastAsia"/>
+        </w:rPr>
+        <w:t>J</w:t>
+      </w:r>
+      <w:r>
+        <w:t>SON</w:t>
+      </w:r>
+      <w:r>
+        <w:rPr>
+          <w:rFonts w:hint="eastAsia"/>
+        </w:rPr>
+        <w:t>post</w:t>
+      </w:r>
+      <w:proofErr w:type="spellEnd"/>
+      <w:r>
+        <w:rPr>
+          <w:rFonts w:hint="eastAsia"/>
+        </w:rPr>
+        <w:t>到</w:t>
+      </w:r>
+      <w:proofErr w:type="spellStart"/>
+      <w:r>
+        <w:rPr>
+          <w:rFonts w:hint="eastAsia"/>
+        </w:rPr>
+        <w:t>eolink</w:t>
+      </w:r>
+      <w:proofErr w:type="spellEnd"/>
+      <w:r>
+        <w:rPr>
+          <w:rFonts w:hint="eastAsia"/>
+        </w:rPr>
+        <w:t>就行，然后</w:t>
+      </w:r>
+      <w:proofErr w:type="gramStart"/>
+      <w:r>
+        <w:rPr>
+          <w:rFonts w:hint="eastAsia"/>
+        </w:rPr>
+        <w:t>这里点赞图标</w:t>
+      </w:r>
+      <w:proofErr w:type="gramEnd"/>
+      <w:r>
+        <w:rPr>
+          <w:rFonts w:hint="eastAsia"/>
+        </w:rPr>
+        <w:t>的显示，我是放在了动态生成里面，把图片的</w:t>
+      </w:r>
+      <w:proofErr w:type="spellStart"/>
+      <w:r>
+        <w:rPr>
+          <w:rFonts w:hint="eastAsia"/>
+        </w:rPr>
+        <w:t>src</w:t>
+      </w:r>
+      <w:proofErr w:type="spellEnd"/>
+      <w:r>
+        <w:rPr>
+          <w:rFonts w:hint="eastAsia"/>
+        </w:rPr>
+        <w:t>改成以下形式</w:t>
+      </w:r>
+      <w:proofErr w:type="spellStart"/>
+      <w:r>
+        <w:rPr>
+          <w:color w:val="C00000"/>
+        </w:rPr>
+        <w:t>likeImg.src</w:t>
+      </w:r>
+      <w:proofErr w:type="spellEnd"/>
+      <w:r>
+        <w:rPr>
+          <w:color w:val="C00000"/>
+        </w:rPr>
+        <w:t xml:space="preserve"> = </w:t>
+      </w:r>
+      <w:proofErr w:type="gramStart"/>
+      <w:r>
+        <w:rPr>
+          <w:color w:val="C00000"/>
+        </w:rPr>
+        <w:t>"..</w:t>
+      </w:r>
+      <w:proofErr w:type="gramEnd"/>
+      <w:r>
+        <w:rPr>
+          <w:color w:val="C00000"/>
+        </w:rPr>
+        <w:t xml:space="preserve">/image/" + </w:t>
+      </w:r>
+      <w:proofErr w:type="spellStart"/>
+      <w:r>
+        <w:rPr>
+          <w:color w:val="C00000"/>
+        </w:rPr>
+        <w:t>tips.data.list</w:t>
+      </w:r>
+      <w:proofErr w:type="spellEnd"/>
+      <w:r>
+        <w:rPr>
+          <w:color w:val="C00000"/>
+        </w:rPr>
+        <w:t>[</w:t>
+      </w:r>
+      <w:proofErr w:type="spellStart"/>
+      <w:r>
+        <w:rPr>
+          <w:color w:val="C00000"/>
+        </w:rPr>
+        <w:t>i</w:t>
+      </w:r>
+      <w:proofErr w:type="spellEnd"/>
+      <w:r>
+        <w:rPr>
+          <w:color w:val="C00000"/>
+        </w:rPr>
+        <w:t>].</w:t>
+      </w:r>
+      <w:proofErr w:type="spellStart"/>
+      <w:r>
+        <w:rPr>
+          <w:color w:val="C00000"/>
+        </w:rPr>
+        <w:t>isLike</w:t>
+      </w:r>
+      <w:proofErr w:type="spellEnd"/>
+      <w:r>
+        <w:rPr>
+          <w:color w:val="C00000"/>
+        </w:rPr>
+        <w:t xml:space="preserve"> + "like.png";</w:t>
+      </w:r>
+      <w:r>
+        <w:rPr>
+          <w:rFonts w:hint="eastAsia"/>
+        </w:rPr>
+        <w:t>这样设的好处是可以直接通过</w:t>
+      </w:r>
+      <w:proofErr w:type="spellStart"/>
+      <w:r>
+        <w:rPr>
+          <w:rFonts w:hint="eastAsia"/>
+        </w:rPr>
+        <w:t>isLike</w:t>
+      </w:r>
+      <w:proofErr w:type="spellEnd"/>
+      <w:r>
+        <w:rPr>
+          <w:rFonts w:hint="eastAsia"/>
+        </w:rPr>
+        <w:t>的值来对图标进行更改，而不需要额外写更改</w:t>
+      </w:r>
+      <w:proofErr w:type="spellStart"/>
+      <w:r>
+        <w:rPr>
+          <w:rFonts w:hint="eastAsia"/>
+        </w:rPr>
+        <w:t>src</w:t>
+      </w:r>
+      <w:proofErr w:type="spellEnd"/>
+      <w:r>
+        <w:rPr>
+          <w:rFonts w:hint="eastAsia"/>
+        </w:rPr>
+        <w:t>，下面展示代码（同样有用事件委托）：</w:t>
+      </w:r>
+    </w:p>
+    <w:p>
+      <w:pPr>
+        <w:rPr>
+          <w:rFonts w:hint="eastAsia"/>
+        </w:rPr>
+      </w:pPr>
+      <w:r>
+        <w:rPr>
+          <w:noProof/>
+        </w:rPr>
+        <w:drawing>
+          <wp:inline distT="0" distB="0" distL="0" distR="0" wp14:anchorId="2F5BDABD" wp14:editId="477716A3">
+            <wp:extent cx="5270500" cy="2635250"/>
+            <wp:effectExtent l="0" t="0" r="6350" b="0"/>
+            <wp:docPr id="32" name="图片 32"/>
+            <wp:cNvGraphicFramePr>
+              <a:graphicFrameLocks xmlns:a="http://schemas.openxmlformats.org/drawingml/2006/main" noChangeAspect="1"/>
+            </wp:cNvGraphicFramePr>
+            <a:graphic xmlns:a="http://schemas.openxmlformats.org/drawingml/2006/main">
+              <a:graphicData uri="http://schemas.openxmlformats.org/drawingml/2006/picture">
+                <pic:pic xmlns:pic="http://schemas.openxmlformats.org/drawingml/2006/picture">
+                  <pic:nvPicPr>
+                    <pic:cNvPr id="0" name="Picture 32"/>
+                    <pic:cNvPicPr>
+                      <a:picLocks noChangeAspect="1" noChangeArrowheads="1"/>
+                    </pic:cNvPicPr>
+                  </pic:nvPicPr>
+                  <pic:blipFill>
+                    <a:blip r:embed="rId34">
+                      <a:extLst>
+                        <a:ext uri="{28A0092B-C50C-407E-A947-70E740481C1C}">
+                          <a14:useLocalDpi xmlns:a14="http://schemas.microsoft.com/office/drawing/2010/main" val="0"/>
+                        </a:ext>
+                      </a:extLst>
+                    </a:blip>
+                    <a:srcRect/>
+                    <a:stretch>
+                      <a:fillRect/>
+                    </a:stretch>
+                  </pic:blipFill>
+                  <pic:spPr bwMode="auto">
+                    <a:xfrm>
+                      <a:off x="0" y="0"/>
+                      <a:ext cx="5270500" cy="2635250"/>
+                    </a:xfrm>
+                    <a:prstGeom prst="rect">
+                      <a:avLst/>
+                    </a:prstGeom>
+                    <a:noFill/>
+                    <a:ln>
+                      <a:noFill/>
+                    </a:ln>
+                  </pic:spPr>
+                </pic:pic>
+              </a:graphicData>
+            </a:graphic>
+          </wp:inline>
+        </w:drawing>
+      </w:r>
+    </w:p>
+    <w:p>
+      <w:r>
+        <w:t>C</w:t>
+      </w:r>
+      <w:r>
+        <w:rPr>
+          <w:rFonts w:hint="eastAsia"/>
+        </w:rPr>
+        <w:t>.</w:t>
+      </w:r>
+      <w:r>
+        <w:t xml:space="preserve"> </w:t>
+      </w:r>
+      <w:r>
+        <w:rPr>
+          <w:rFonts w:hint="eastAsia"/>
+          <w:b/>
+          <w:bCs/>
+        </w:rPr>
+        <w:t>删除动态</w:t>
+      </w:r>
+      <w:r>
+        <w:rPr>
+          <w:rFonts w:hint="eastAsia"/>
+        </w:rPr>
+        <w:t xml:space="preserve"> </w:t>
+      </w:r>
+    </w:p>
+    <w:p>
+      <w:r>
+        <w:tab/>
+      </w:r>
+      <w:r>
+        <w:rPr>
+          <w:rFonts w:hint="eastAsia"/>
+        </w:rPr>
+        <w:t>删除动态一开始我是</w:t>
+      </w:r>
+      <w:proofErr w:type="gramStart"/>
+      <w:r>
+        <w:rPr>
+          <w:rFonts w:hint="eastAsia"/>
+        </w:rPr>
+        <w:t>做全部</w:t>
+      </w:r>
+      <w:proofErr w:type="gramEnd"/>
+      <w:r>
+        <w:rPr>
+          <w:rFonts w:hint="eastAsia"/>
+        </w:rPr>
+        <w:t>都可以删除，只要你有他的动态I</w:t>
+      </w:r>
+      <w:r>
+        <w:t>D</w:t>
+      </w:r>
+      <w:r>
+        <w:rPr>
+          <w:rFonts w:hint="eastAsia"/>
+        </w:rPr>
+        <w:t>，但后面觉得不妥，应该只能</w:t>
+      </w:r>
+      <w:proofErr w:type="gramStart"/>
+      <w:r>
+        <w:rPr>
+          <w:rFonts w:hint="eastAsia"/>
+        </w:rPr>
+        <w:t>删</w:t>
+      </w:r>
+      <w:proofErr w:type="gramEnd"/>
+      <w:r>
+        <w:rPr>
+          <w:rFonts w:hint="eastAsia"/>
+        </w:rPr>
+        <w:t>个人的动态，所以我给每个动态判断他的用户id是否跟登录获取的id一致，如果</w:t>
+      </w:r>
+      <w:r>
+        <w:rPr>
+          <w:rFonts w:hint="eastAsia"/>
+        </w:rPr>
+        <w:t>一致就在右上角出现叉</w:t>
+      </w:r>
+      <w:r>
+        <w:rPr>
+          <w:rFonts w:hint="eastAsia"/>
+        </w:rPr>
+        <w:t>（给叉一个自定义属性获取动态id）</w:t>
+      </w:r>
+      <w:r>
+        <w:rPr>
+          <w:rFonts w:hint="eastAsia"/>
+        </w:rPr>
+        <w:t>，点击叉就可删除动态</w:t>
+      </w:r>
+      <w:r>
+        <w:rPr>
+          <w:rFonts w:hint="eastAsia"/>
+        </w:rPr>
+        <w:t>。具体代码如下：</w:t>
+      </w:r>
+    </w:p>
+    <w:p>
+      <w:pPr>
+        <w:rPr>
+          <w:rFonts w:hint="eastAsia"/>
+        </w:rPr>
+      </w:pPr>
+      <w:r>
+        <w:rPr>
+          <w:noProof/>
+        </w:rPr>
+        <w:drawing>
+          <wp:inline distT="0" distB="0" distL="0" distR="0" wp14:anchorId="2C57492F" wp14:editId="7462C089">
+            <wp:extent cx="5270500" cy="1936750"/>
+            <wp:effectExtent l="0" t="0" r="6350" b="6350"/>
+            <wp:docPr id="33" name="图片 33"/>
+            <wp:cNvGraphicFramePr>
+              <a:graphicFrameLocks xmlns:a="http://schemas.openxmlformats.org/drawingml/2006/main" noChangeAspect="1"/>
+            </wp:cNvGraphicFramePr>
+            <a:graphic xmlns:a="http://schemas.openxmlformats.org/drawingml/2006/main">
+              <a:graphicData uri="http://schemas.openxmlformats.org/drawingml/2006/picture">
+                <pic:pic xmlns:pic="http://schemas.openxmlformats.org/drawingml/2006/picture">
+                  <pic:nvPicPr>
+                    <pic:cNvPr id="0" name="Picture 33"/>
+                    <pic:cNvPicPr>
+                      <a:picLocks noChangeAspect="1" noChangeArrowheads="1"/>
+                    </pic:cNvPicPr>
+                  </pic:nvPicPr>
+                  <pic:blipFill>
+                    <a:blip r:embed="rId35" cstate="print">
+                      <a:extLst>
+                        <a:ext uri="{28A0092B-C50C-407E-A947-70E740481C1C}">
+                          <a14:useLocalDpi xmlns:a14="http://schemas.microsoft.com/office/drawing/2010/main" val="0"/>
+                        </a:ext>
+                      </a:extLst>
+                    </a:blip>
+                    <a:srcRect/>
+                    <a:stretch>
+                      <a:fillRect/>
+                    </a:stretch>
+                  </pic:blipFill>
+                  <pic:spPr bwMode="auto">
+                    <a:xfrm>
+                      <a:off x="0" y="0"/>
+                      <a:ext cx="5270500" cy="1936750"/>
+                    </a:xfrm>
+                    <a:prstGeom prst="rect">
+                      <a:avLst/>
+                    </a:prstGeom>
+                    <a:noFill/>
+                    <a:ln>
+                      <a:noFill/>
+                    </a:ln>
+                  </pic:spPr>
+                </pic:pic>
+              </a:graphicData>
+            </a:graphic>
+          </wp:inline>
+        </w:drawing>
+      </w:r>
+    </w:p>
+    <w:p>
+      <w:r>
+        <w:t>D</w:t>
+      </w:r>
+      <w:r>
+        <w:rPr>
+          <w:rFonts w:hint="eastAsia"/>
+        </w:rPr>
+        <w:t>.</w:t>
+      </w:r>
+      <w:r>
+        <w:t xml:space="preserve"> </w:t>
+      </w:r>
+      <w:r>
+        <w:rPr>
+          <w:rFonts w:hint="eastAsia"/>
+          <w:b/>
+          <w:bCs/>
+        </w:rPr>
+        <w:t>发布动态</w:t>
+      </w:r>
+    </w:p>
+    <w:p>
+      <w:r>
+        <w:tab/>
+      </w:r>
+      <w:r>
+        <w:rPr>
+          <w:rFonts w:hint="eastAsia"/>
+        </w:rPr>
+        <w:t>其实</w:t>
+      </w:r>
+      <w:proofErr w:type="gramStart"/>
+      <w:r>
+        <w:rPr>
+          <w:rFonts w:hint="eastAsia"/>
+        </w:rPr>
+        <w:t>跟之前</w:t>
+      </w:r>
+      <w:proofErr w:type="gramEnd"/>
+      <w:r>
+        <w:rPr>
+          <w:rFonts w:hint="eastAsia"/>
+        </w:rPr>
+        <w:t>的登录注册差不多，就是涉及到图片上传，所以要用到</w:t>
+      </w:r>
+      <w:proofErr w:type="spellStart"/>
+      <w:r>
+        <w:t>F</w:t>
+      </w:r>
+      <w:r>
+        <w:rPr>
+          <w:rFonts w:hint="eastAsia"/>
+        </w:rPr>
+        <w:t>orm</w:t>
+      </w:r>
+      <w:r>
+        <w:t>D</w:t>
+      </w:r>
+      <w:r>
+        <w:rPr>
+          <w:rFonts w:hint="eastAsia"/>
+        </w:rPr>
+        <w:t>ata</w:t>
+      </w:r>
+      <w:proofErr w:type="spellEnd"/>
+      <w:r>
+        <w:rPr>
+          <w:rFonts w:hint="eastAsia"/>
+        </w:rPr>
+        <w:t>对象，</w:t>
+      </w:r>
+    </w:p>
+    <w:p>
+      <w:r>
+        <w:rPr>
+          <w:rFonts w:hint="eastAsia"/>
+        </w:rPr>
+        <w:t>思路就是创建</w:t>
+      </w:r>
+      <w:proofErr w:type="spellStart"/>
+      <w:r>
+        <w:rPr>
+          <w:rFonts w:hint="eastAsia"/>
+        </w:rPr>
+        <w:t>Form</w:t>
+      </w:r>
+      <w:r>
+        <w:t>D</w:t>
+      </w:r>
+      <w:r>
+        <w:rPr>
+          <w:rFonts w:hint="eastAsia"/>
+        </w:rPr>
+        <w:t>ata</w:t>
+      </w:r>
+      <w:proofErr w:type="spellEnd"/>
+      <w:r>
+        <w:rPr>
+          <w:rFonts w:hint="eastAsia"/>
+        </w:rPr>
+        <w:t>对象，一个一个append进去，然后</w:t>
+      </w:r>
+      <w:proofErr w:type="spellStart"/>
+      <w:r>
+        <w:rPr>
+          <w:rFonts w:hint="eastAsia"/>
+        </w:rPr>
+        <w:t>post</w:t>
+      </w:r>
+      <w:r>
+        <w:t>F</w:t>
+      </w:r>
+      <w:r>
+        <w:rPr>
+          <w:rFonts w:hint="eastAsia"/>
+        </w:rPr>
+        <w:t>orm</w:t>
+      </w:r>
+      <w:r>
+        <w:t>D</w:t>
+      </w:r>
+      <w:r>
+        <w:rPr>
+          <w:rFonts w:hint="eastAsia"/>
+        </w:rPr>
+        <w:t>ata</w:t>
+      </w:r>
+      <w:proofErr w:type="spellEnd"/>
+      <w:r>
+        <w:rPr>
+          <w:rFonts w:hint="eastAsia"/>
+        </w:rPr>
+        <w:t>对象去</w:t>
+      </w:r>
+      <w:proofErr w:type="spellStart"/>
+      <w:r>
+        <w:rPr>
+          <w:rFonts w:hint="eastAsia"/>
+        </w:rPr>
+        <w:t>eolink</w:t>
+      </w:r>
+      <w:proofErr w:type="spellEnd"/>
+    </w:p>
+    <w:p>
+      <w:r>
+        <w:rPr>
+          <w:rFonts w:hint="eastAsia"/>
+        </w:rPr>
+        <w:t>再重载页面实现刷新。代码如下：</w:t>
+      </w:r>
+    </w:p>
+    <w:p>
+      <w:r>
+        <w:rPr>
+          <w:noProof/>
+        </w:rPr>
+        <w:lastRenderedPageBreak/>
+        <w:drawing>
+          <wp:inline distT="0" distB="0" distL="0" distR="0" wp14:anchorId="435D3C77" wp14:editId="199B8F55">
+            <wp:extent cx="4108450" cy="3870853"/>
+            <wp:effectExtent l="0" t="0" r="6350" b="0"/>
+            <wp:docPr id="35" name="图片 35"/>
+            <wp:cNvGraphicFramePr>
+              <a:graphicFrameLocks xmlns:a="http://schemas.openxmlformats.org/drawingml/2006/main" noChangeAspect="1"/>
+            </wp:cNvGraphicFramePr>
+            <a:graphic xmlns:a="http://schemas.openxmlformats.org/drawingml/2006/main">
+              <a:graphicData uri="http://schemas.openxmlformats.org/drawingml/2006/picture">
+                <pic:pic xmlns:pic="http://schemas.openxmlformats.org/drawingml/2006/picture">
+                  <pic:nvPicPr>
+                    <pic:cNvPr id="0" name="Picture 35"/>
+                    <pic:cNvPicPr>
+                      <a:picLocks noChangeAspect="1" noChangeArrowheads="1"/>
+                    </pic:cNvPicPr>
+                  </pic:nvPicPr>
+                  <pic:blipFill>
+                    <a:blip r:embed="rId36">
+                      <a:extLst>
+                        <a:ext uri="{28A0092B-C50C-407E-A947-70E740481C1C}">
+                          <a14:useLocalDpi xmlns:a14="http://schemas.microsoft.com/office/drawing/2010/main" val="0"/>
+                        </a:ext>
+                      </a:extLst>
+                    </a:blip>
+                    <a:srcRect/>
+                    <a:stretch>
+                      <a:fillRect/>
+                    </a:stretch>
+                  </pic:blipFill>
+                  <pic:spPr bwMode="auto">
+                    <a:xfrm>
+                      <a:off x="0" y="0"/>
+                      <a:ext cx="4112509" cy="3874678"/>
+                    </a:xfrm>
+                    <a:prstGeom prst="rect">
+                      <a:avLst/>
+                    </a:prstGeom>
+                    <a:noFill/>
+                    <a:ln>
+                      <a:noFill/>
+                    </a:ln>
+                  </pic:spPr>
+                </pic:pic>
+              </a:graphicData>
+            </a:graphic>
+          </wp:inline>
+        </w:drawing>
+      </w:r>
+    </w:p>
+    <w:p>
+      <w:pPr>
+        <w:rPr>
+          <w:b/>
+          <w:bCs/>
+        </w:rPr>
+      </w:pPr>
+      <w:r>
+        <w:t xml:space="preserve">E. </w:t>
+      </w:r>
+      <w:r>
+        <w:rPr>
+          <w:rFonts w:hint="eastAsia"/>
+          <w:b/>
+          <w:bCs/>
+        </w:rPr>
+        <w:t>个人所有动态</w:t>
+      </w:r>
+    </w:p>
+    <w:p>
+      <w:pPr>
+        <w:rPr>
+          <w:rFonts w:hint="eastAsia"/>
+        </w:rPr>
+      </w:pPr>
+      <w:r>
+        <w:rPr>
+          <w:b/>
+          <w:bCs/>
+        </w:rPr>
+        <w:tab/>
+      </w:r>
+      <w:r>
+        <w:rPr>
+          <w:rFonts w:hint="eastAsia"/>
+        </w:rPr>
+        <w:t>个人</w:t>
+      </w:r>
+      <w:r>
+        <w:rPr>
+          <w:rFonts w:hint="eastAsia"/>
+        </w:rPr>
+        <w:t>所有动态页面通过点击头像进入，主要思路是给了头像一个点击事件和自定义属性，能够获取用户的id</w:t>
+      </w:r>
+      <w:r>
+        <w:rPr>
+          <w:rFonts w:hint="eastAsia"/>
+        </w:rPr>
+        <w:t>（也通过</w:t>
+      </w:r>
+      <w:proofErr w:type="gramStart"/>
+      <w:r>
+        <w:rPr>
+          <w:rFonts w:hint="eastAsia"/>
+        </w:rPr>
+        <w:t>传参到</w:t>
+      </w:r>
+      <w:proofErr w:type="gramEnd"/>
+      <w:r>
+        <w:rPr>
+          <w:rFonts w:hint="eastAsia"/>
+        </w:rPr>
+        <w:t>另一页面，有编码操作）</w:t>
+      </w:r>
+      <w:r>
+        <w:rPr>
+          <w:rFonts w:hint="eastAsia"/>
+        </w:rPr>
+        <w:t>，然后点击事件触发，获得用户id，和登录的id封装成J</w:t>
+      </w:r>
+      <w:r>
+        <w:t>SON</w:t>
+      </w:r>
+      <w:r>
+        <w:rPr>
+          <w:rFonts w:hint="eastAsia"/>
+        </w:rPr>
+        <w:t>数据传到</w:t>
+      </w:r>
+      <w:proofErr w:type="spellStart"/>
+      <w:r>
+        <w:rPr>
+          <w:rFonts w:hint="eastAsia"/>
+        </w:rPr>
+        <w:t>eolink</w:t>
+      </w:r>
+      <w:proofErr w:type="spellEnd"/>
+      <w:r>
+        <w:rPr>
+          <w:rFonts w:hint="eastAsia"/>
+        </w:rPr>
+        <w:t>，并跳转到个人所有动态页，这部分也用了事件委托，具体代码</w:t>
+      </w:r>
+      <w:r>
+        <w:rPr>
+          <w:rFonts w:hint="eastAsia"/>
+        </w:rPr>
+        <w:t>太长，在这里就不展示了0.</w:t>
+      </w:r>
+      <w:r>
+        <w:t>0</w:t>
+      </w:r>
+    </w:p>
+    <w:p>
+      <w:pPr>
+        <w:rPr>
+          <w:rFonts w:hint="eastAsia"/>
+          <w:b/>
+          <w:bCs/>
+        </w:rPr>
+      </w:pPr>
+      <w:r>
+        <w:t>F</w:t>
+      </w:r>
+      <w:r>
+        <w:rPr>
+          <w:rFonts w:hint="eastAsia"/>
+        </w:rPr>
+        <w:t>.</w:t>
+      </w:r>
+      <w:r>
+        <w:t xml:space="preserve"> </w:t>
+      </w:r>
+      <w:r>
+        <w:rPr>
+          <w:rFonts w:hint="eastAsia"/>
+          <w:b/>
+          <w:bCs/>
+        </w:rPr>
+        <w:t>搜索动态</w:t>
+      </w:r>
+    </w:p>
+    <w:p>
+      <w:pPr>
+        <w:ind w:firstLineChars="200" w:firstLine="420"/>
+      </w:pPr>
+      <w:r>
+        <w:rPr>
+          <w:rFonts w:hint="eastAsia"/>
+        </w:rPr>
+        <w:t>搜索动态的话，</w:t>
+      </w:r>
+      <w:r>
+        <w:rPr>
+          <w:rFonts w:hint="eastAsia"/>
+        </w:rPr>
+        <w:t>每个功能页面都引用了search.</w:t>
+      </w:r>
+      <w:r>
+        <w:t>js</w:t>
+      </w:r>
+      <w:r>
+        <w:rPr>
+          <w:rFonts w:hint="eastAsia"/>
+        </w:rPr>
+        <w:t>文件，其中的作用就是利用</w:t>
+      </w:r>
+      <w:proofErr w:type="spellStart"/>
+      <w:r>
+        <w:rPr>
+          <w:rFonts w:hint="eastAsia"/>
+        </w:rPr>
+        <w:t>location.</w:t>
+      </w:r>
+      <w:r>
+        <w:t>herf</w:t>
+      </w:r>
+      <w:proofErr w:type="spellEnd"/>
+      <w:r>
+        <w:rPr>
+          <w:rFonts w:hint="eastAsia"/>
+        </w:rPr>
+        <w:t>将搜索内容</w:t>
+      </w:r>
+      <w:proofErr w:type="gramStart"/>
+      <w:r>
+        <w:rPr>
+          <w:rFonts w:hint="eastAsia"/>
+        </w:rPr>
+        <w:t>传参到</w:t>
+      </w:r>
+      <w:proofErr w:type="gramEnd"/>
+      <w:r>
+        <w:rPr>
+          <w:rFonts w:hint="eastAsia"/>
+        </w:rPr>
+        <w:t>搜索页面，具体代码如下：</w:t>
+      </w:r>
+    </w:p>
+    <w:p>
+      <w:r>
+        <w:rPr>
+          <w:noProof/>
+        </w:rPr>
+        <w:drawing>
+          <wp:inline distT="0" distB="0" distL="0" distR="0" wp14:anchorId="0ECCDBD3" wp14:editId="70139C8E">
+            <wp:extent cx="5275580" cy="1494790"/>
+            <wp:effectExtent l="0" t="0" r="1270" b="0"/>
+            <wp:docPr id="39" name="图片 39"/>
+            <wp:cNvGraphicFramePr>
+              <a:graphicFrameLocks xmlns:a="http://schemas.openxmlformats.org/drawingml/2006/main" noChangeAspect="1"/>
+            </wp:cNvGraphicFramePr>
+            <a:graphic xmlns:a="http://schemas.openxmlformats.org/drawingml/2006/main">
+              <a:graphicData uri="http://schemas.openxmlformats.org/drawingml/2006/picture">
+                <pic:pic xmlns:pic="http://schemas.openxmlformats.org/drawingml/2006/picture">
+                  <pic:nvPicPr>
+                    <pic:cNvPr id="0" name="Picture 39"/>
+                    <pic:cNvPicPr>
+                      <a:picLocks noChangeAspect="1" noChangeArrowheads="1"/>
+                    </pic:cNvPicPr>
+                  </pic:nvPicPr>
+                  <pic:blipFill>
+                    <a:blip r:embed="rId37">
+                      <a:extLst>
+                        <a:ext uri="{28A0092B-C50C-407E-A947-70E740481C1C}">
+                          <a14:useLocalDpi xmlns:a14="http://schemas.microsoft.com/office/drawing/2010/main" val="0"/>
+                        </a:ext>
+                      </a:extLst>
+                    </a:blip>
+                    <a:srcRect/>
+                    <a:stretch>
+                      <a:fillRect/>
+                    </a:stretch>
+                  </pic:blipFill>
+                  <pic:spPr bwMode="auto">
+                    <a:xfrm>
+                      <a:off x="0" y="0"/>
+                      <a:ext cx="5275580" cy="1494790"/>
+                    </a:xfrm>
+                    <a:prstGeom prst="rect">
+                      <a:avLst/>
+                    </a:prstGeom>
+                    <a:noFill/>
+                    <a:ln>
+                      <a:noFill/>
+                    </a:ln>
+                  </pic:spPr>
+                </pic:pic>
+              </a:graphicData>
+            </a:graphic>
+          </wp:inline>
+        </w:drawing>
+      </w:r>
+    </w:p>
+    <w:p>
+      <w:pPr>
+        <w:rPr>
+          <w:rFonts w:hint="eastAsia"/>
+        </w:rPr>
+      </w:pPr>
+      <w:r>
+        <w:rPr>
+          <w:rFonts w:hint="eastAsia"/>
+        </w:rPr>
+        <w:t>其中运用了</w:t>
+      </w:r>
+      <w:proofErr w:type="spellStart"/>
+      <w:r>
+        <w:rPr>
+          <w:rFonts w:hint="eastAsia"/>
+        </w:rPr>
+        <w:t>encode</w:t>
+      </w:r>
+      <w:r>
+        <w:t>URI</w:t>
+      </w:r>
+      <w:proofErr w:type="spellEnd"/>
+      <w:r>
+        <w:rPr>
+          <w:rFonts w:hint="eastAsia"/>
+        </w:rPr>
+        <w:t>方法对输入内容进行编码，这一步主要是中文输入进行搜索会出现乱码，进行编码后就可以正常搜索，于此相对的</w:t>
+      </w:r>
+      <w:proofErr w:type="spellStart"/>
+      <w:r>
+        <w:rPr>
+          <w:rFonts w:hint="eastAsia"/>
+        </w:rPr>
+        <w:t>decode</w:t>
+      </w:r>
+      <w:r>
+        <w:t>URI</w:t>
+      </w:r>
+      <w:proofErr w:type="spellEnd"/>
+      <w:r>
+        <w:rPr>
+          <w:rFonts w:hint="eastAsia"/>
+        </w:rPr>
+        <w:t>（）可以进行解码。同时也定义了全局变量来获得参数，</w:t>
+      </w:r>
+      <w:proofErr w:type="gramStart"/>
+      <w:r>
+        <w:rPr>
+          <w:rFonts w:hint="eastAsia"/>
+        </w:rPr>
+        <w:t>方便传参</w:t>
+      </w:r>
+      <w:proofErr w:type="gramEnd"/>
+      <w:r>
+        <w:rPr>
+          <w:rFonts w:hint="eastAsia"/>
+        </w:rPr>
+        <w:t>。</w:t>
+      </w:r>
+      <w:r>
+        <w:rPr>
+          <w:rFonts w:hint="eastAsia"/>
+        </w:rPr>
+        <w:t>然后在搜索页面，便先利用未分页的接口获取最大长度，再利用分页接口获得所有数据进行分页，具体代码太长，就不在这展示了，大概思路</w:t>
+      </w:r>
+      <w:proofErr w:type="gramStart"/>
+      <w:r>
+        <w:rPr>
+          <w:rFonts w:hint="eastAsia"/>
+        </w:rPr>
+        <w:t>跟展示</w:t>
+      </w:r>
+      <w:proofErr w:type="gramEnd"/>
+      <w:r>
+        <w:rPr>
+          <w:rFonts w:hint="eastAsia"/>
+        </w:rPr>
+        <w:t>所有动态相同。</w:t>
+      </w:r>
+    </w:p>
+    <w:p>
+      <w:pPr>
+        <w:rPr>
+          <w:rFonts w:hint="eastAsia"/>
+        </w:rPr>
+      </w:pPr>
+      <w:r>
+        <w:tab/>
+      </w:r>
+    </w:p>
+    <w:p>
+      <w:pPr>
+        <w:pStyle w:val="a5"/>
+        <w:numPr>
+          <w:ilvl w:val="0"/>
+          <w:numId w:val="1"/>
+        </w:numPr>
+        <w:ind w:firstLineChars="0"/>
+      </w:pPr>
+      <w:r>
+        <w:rPr>
+          <w:rFonts w:hint="eastAsia"/>
+        </w:rPr>
+        <w:t>分页功能</w:t>
+      </w:r>
+    </w:p>
+    <w:p>
+      <w:pPr>
+        <w:ind w:left="360"/>
+      </w:pPr>
+      <w:r>
+        <w:rPr>
+          <w:rFonts w:hint="eastAsia"/>
+        </w:rPr>
+        <w:t xml:space="preserve"> </w:t>
+      </w:r>
+      <w:r>
+        <w:t xml:space="preserve"> </w:t>
+      </w:r>
+      <w:r>
+        <w:rPr>
+          <w:rFonts w:hint="eastAsia"/>
+        </w:rPr>
+        <w:t>以上的</w:t>
+      </w:r>
+      <w:r>
+        <w:rPr>
+          <w:rFonts w:hint="eastAsia"/>
+        </w:rPr>
+        <w:t>功能能用分页都已经用分页来做了的，对于分页有三种思路，一种是用循环来</w:t>
+      </w:r>
+      <w:r>
+        <w:rPr>
+          <w:rFonts w:hint="eastAsia"/>
+        </w:rPr>
+        <w:lastRenderedPageBreak/>
+        <w:t>做，一种是数组的</w:t>
+      </w:r>
+      <w:r>
+        <w:t>splice()</w:t>
+      </w:r>
+      <w:r>
+        <w:rPr>
+          <w:rFonts w:hint="eastAsia"/>
+        </w:rPr>
+        <w:t>和</w:t>
+      </w:r>
+      <w:r>
+        <w:t>slice()</w:t>
+      </w:r>
+      <w:r>
+        <w:rPr>
+          <w:rFonts w:hint="eastAsia"/>
+        </w:rPr>
+        <w:t>方法，最后就是用接口，我选择用了接口，因为我时间不够0.</w:t>
+      </w:r>
+      <w:r>
+        <w:t>0</w:t>
+      </w:r>
+      <w:r>
+        <w:rPr>
+          <w:rFonts w:hint="eastAsia"/>
+        </w:rPr>
+        <w:t>，太赶了，主要思路就是设置三个变量，分别为当前页数，最大页数，一页</w:t>
+      </w:r>
+      <w:r>
+        <w:rPr>
+          <w:rFonts w:hint="eastAsia"/>
+        </w:rPr>
+        <w:t>最大</w:t>
+      </w:r>
+      <w:r>
+        <w:rPr>
+          <w:rFonts w:hint="eastAsia"/>
+        </w:rPr>
+        <w:t>展示数据。然后通过未分页的查询所有动态的接口来获得所有数据的最大长度，也就是上面的变量之一，再根据每页的</w:t>
+      </w:r>
+      <w:r>
+        <w:rPr>
+          <w:rFonts w:hint="eastAsia"/>
+        </w:rPr>
+        <w:t>最大展示数据进行边界值的判断，从而获得current和size，再进行封装 上传到接口，就完成了分页，同时，在页面下设计当前</w:t>
+      </w:r>
+      <w:proofErr w:type="gramStart"/>
+      <w:r>
+        <w:rPr>
+          <w:rFonts w:hint="eastAsia"/>
+        </w:rPr>
+        <w:t>页最大页</w:t>
+      </w:r>
+      <w:proofErr w:type="gramEnd"/>
+      <w:r>
+        <w:rPr>
+          <w:rFonts w:hint="eastAsia"/>
+        </w:rPr>
+        <w:t>和上一页下一页，从而能够实现切换，下图为具体代码，其他分页也雷同：</w:t>
+      </w:r>
+    </w:p>
+    <w:p>
+      <w:pPr>
+        <w:ind w:left="360"/>
+      </w:pPr>
+      <w:r>
+        <w:rPr>
+          <w:rFonts w:hint="eastAsia"/>
+          <w:noProof/>
+        </w:rPr>
+        <w:drawing>
+          <wp:inline distT="0" distB="0" distL="0" distR="0" wp14:anchorId="3932CD62" wp14:editId="11DB3D31">
+            <wp:extent cx="4542790" cy="1453515"/>
+            <wp:effectExtent l="0" t="0" r="0" b="0"/>
+            <wp:docPr id="40" name="图片 40"/>
+            <wp:cNvGraphicFramePr>
+              <a:graphicFrameLocks xmlns:a="http://schemas.openxmlformats.org/drawingml/2006/main" noChangeAspect="1"/>
+            </wp:cNvGraphicFramePr>
+            <a:graphic xmlns:a="http://schemas.openxmlformats.org/drawingml/2006/main">
+              <a:graphicData uri="http://schemas.openxmlformats.org/drawingml/2006/picture">
+                <pic:pic xmlns:pic="http://schemas.openxmlformats.org/drawingml/2006/picture">
+                  <pic:nvPicPr>
+                    <pic:cNvPr id="0" name="Picture 40"/>
+                    <pic:cNvPicPr>
+                      <a:picLocks noChangeAspect="1" noChangeArrowheads="1"/>
+                    </pic:cNvPicPr>
+                  </pic:nvPicPr>
+                  <pic:blipFill>
+                    <a:blip r:embed="rId38">
+                      <a:extLst>
+                        <a:ext uri="{28A0092B-C50C-407E-A947-70E740481C1C}">
+                          <a14:useLocalDpi xmlns:a14="http://schemas.microsoft.com/office/drawing/2010/main" val="0"/>
+                        </a:ext>
+                      </a:extLst>
+                    </a:blip>
+                    <a:srcRect/>
+                    <a:stretch>
+                      <a:fillRect/>
+                    </a:stretch>
+                  </pic:blipFill>
+                  <pic:spPr bwMode="auto">
+                    <a:xfrm>
+                      <a:off x="0" y="0"/>
+                      <a:ext cx="4542790" cy="1453515"/>
+                    </a:xfrm>
+                    <a:prstGeom prst="rect">
+                      <a:avLst/>
+                    </a:prstGeom>
+                    <a:noFill/>
+                    <a:ln>
+                      <a:noFill/>
+                    </a:ln>
+                  </pic:spPr>
+                </pic:pic>
+              </a:graphicData>
+            </a:graphic>
+          </wp:inline>
+        </w:drawing>
+      </w:r>
+      <w:r>
+        <w:rPr>
+          <w:rFonts w:hint="eastAsia"/>
+          <w:noProof/>
+        </w:rPr>
+        <w:drawing>
+          <wp:inline distT="0" distB="0" distL="0" distR="0" wp14:anchorId="3EAB9F7A" wp14:editId="21CD75A5">
+            <wp:extent cx="5263515" cy="3651885"/>
+            <wp:effectExtent l="0" t="0" r="0" b="5715"/>
+            <wp:docPr id="41" name="图片 41"/>
+            <wp:cNvGraphicFramePr>
+              <a:graphicFrameLocks xmlns:a="http://schemas.openxmlformats.org/drawingml/2006/main" noChangeAspect="1"/>
+            </wp:cNvGraphicFramePr>
+            <a:graphic xmlns:a="http://schemas.openxmlformats.org/drawingml/2006/main">
+              <a:graphicData uri="http://schemas.openxmlformats.org/drawingml/2006/picture">
+                <pic:pic xmlns:pic="http://schemas.openxmlformats.org/drawingml/2006/picture">
+                  <pic:nvPicPr>
+                    <pic:cNvPr id="0" name="Picture 41"/>
+                    <pic:cNvPicPr>
+                      <a:picLocks noChangeAspect="1" noChangeArrowheads="1"/>
+                    </pic:cNvPicPr>
+                  </pic:nvPicPr>
+                  <pic:blipFill>
+                    <a:blip r:embed="rId39">
+                      <a:extLst>
+                        <a:ext uri="{28A0092B-C50C-407E-A947-70E740481C1C}">
+                          <a14:useLocalDpi xmlns:a14="http://schemas.microsoft.com/office/drawing/2010/main" val="0"/>
+                        </a:ext>
+                      </a:extLst>
+                    </a:blip>
+                    <a:srcRect/>
+                    <a:stretch>
+                      <a:fillRect/>
+                    </a:stretch>
+                  </pic:blipFill>
+                  <pic:spPr bwMode="auto">
+                    <a:xfrm>
+                      <a:off x="0" y="0"/>
+                      <a:ext cx="5263515" cy="3651885"/>
+                    </a:xfrm>
+                    <a:prstGeom prst="rect">
+                      <a:avLst/>
+                    </a:prstGeom>
+                    <a:noFill/>
+                    <a:ln>
+                      <a:noFill/>
+                    </a:ln>
+                  </pic:spPr>
+                </pic:pic>
+              </a:graphicData>
+            </a:graphic>
+          </wp:inline>
+        </w:drawing>
+      </w:r>
+    </w:p>
+    <w:p>
+      <w:pPr>
+        <w:ind w:left="360"/>
+        <w:rPr>
+          <w:rFonts w:hint="eastAsia"/>
+        </w:rPr>
+      </w:pPr>
+    </w:p>
+    <w:p>
+      <w:r>
+        <w:t>7</w:t>
+      </w:r>
+      <w:r>
+        <w:rPr>
+          <w:rFonts w:hint="eastAsia"/>
+        </w:rPr>
+        <w:t>.</w:t>
+      </w:r>
+      <w:r>
+        <w:rPr>
+          <w:rFonts w:hint="eastAsia"/>
+        </w:rPr>
+        <w:tab/>
+        <w:t>封装</w:t>
+      </w:r>
+      <w:r>
+        <w:t>AJAX</w:t>
+      </w:r>
+      <w:r>
+        <w:rPr>
+          <w:rFonts w:hint="eastAsia"/>
+        </w:rPr>
+        <w:t>和Cookie函数</w:t>
+      </w:r>
+    </w:p>
+    <w:p>
+      <w:pPr>
+        <w:ind w:firstLine="420"/>
+      </w:pPr>
+      <w:r>
+        <w:t>1</w:t>
+      </w:r>
+      <w:r>
+        <w:rPr>
+          <w:rFonts w:hint="eastAsia"/>
+        </w:rPr>
+        <w:t>）</w:t>
+      </w:r>
+      <w:r>
+        <w:t>AJAX</w:t>
+      </w:r>
+      <w:r>
+        <w:rPr>
+          <w:rFonts w:hint="eastAsia"/>
+        </w:rPr>
+        <w:t>函数</w:t>
+      </w:r>
+    </w:p>
+    <w:p>
+      <w:pPr>
+        <w:ind w:firstLine="420"/>
+      </w:pPr>
+      <w:r>
+        <w:tab/>
+      </w:r>
+      <w:r>
+        <w:rPr>
+          <w:rFonts w:hint="eastAsia"/>
+        </w:rPr>
+        <w:t>直接上图吧，注释应该挺清楚了</w:t>
+      </w:r>
+    </w:p>
+    <w:p>
+      <w:pPr>
+        <w:ind w:firstLine="420"/>
+        <w:rPr>
+          <w:rFonts w:hint="eastAsia"/>
+        </w:rPr>
+      </w:pPr>
+      <w:r>
+        <w:rPr>
+          <w:rFonts w:hint="eastAsia"/>
+          <w:noProof/>
+        </w:rPr>
+        <w:lastRenderedPageBreak/>
+        <w:drawing>
+          <wp:inline distT="0" distB="0" distL="0" distR="0" wp14:anchorId="68547594" wp14:editId="7C07B174">
+            <wp:extent cx="4959350" cy="4699000"/>
+            <wp:effectExtent l="0" t="0" r="0" b="6350"/>
+            <wp:docPr id="36" name="图片 36"/>
+            <wp:cNvGraphicFramePr>
+              <a:graphicFrameLocks xmlns:a="http://schemas.openxmlformats.org/drawingml/2006/main" noChangeAspect="1"/>
+            </wp:cNvGraphicFramePr>
+            <a:graphic xmlns:a="http://schemas.openxmlformats.org/drawingml/2006/main">
+              <a:graphicData uri="http://schemas.openxmlformats.org/drawingml/2006/picture">
+                <pic:pic xmlns:pic="http://schemas.openxmlformats.org/drawingml/2006/picture">
+                  <pic:nvPicPr>
+                    <pic:cNvPr id="0" name="Picture 36"/>
+                    <pic:cNvPicPr>
+                      <a:picLocks noChangeAspect="1" noChangeArrowheads="1"/>
+                    </pic:cNvPicPr>
+                  </pic:nvPicPr>
+                  <pic:blipFill>
+                    <a:blip r:embed="rId40">
+                      <a:extLst>
+                        <a:ext uri="{28A0092B-C50C-407E-A947-70E740481C1C}">
+                          <a14:useLocalDpi xmlns:a14="http://schemas.microsoft.com/office/drawing/2010/main" val="0"/>
+                        </a:ext>
+                      </a:extLst>
+                    </a:blip>
+                    <a:srcRect/>
+                    <a:stretch>
+                      <a:fillRect/>
+                    </a:stretch>
+                  </pic:blipFill>
+                  <pic:spPr bwMode="auto">
+                    <a:xfrm>
+                      <a:off x="0" y="0"/>
+                      <a:ext cx="4959350" cy="4699000"/>
+                    </a:xfrm>
+                    <a:prstGeom prst="rect">
+                      <a:avLst/>
+                    </a:prstGeom>
+                    <a:noFill/>
+                    <a:ln>
+                      <a:noFill/>
+                    </a:ln>
+                  </pic:spPr>
+                </pic:pic>
+              </a:graphicData>
+            </a:graphic>
+          </wp:inline>
+        </w:drawing>
+      </w:r>
+    </w:p>
+    <w:p>
+      <w:pPr>
+        <w:ind w:left="420" w:firstLineChars="200" w:firstLine="420"/>
+      </w:pPr>
+      <w:r>
+        <w:rPr>
+          <w:rFonts w:hint="eastAsia"/>
+        </w:rPr>
+        <w:t>type为</w:t>
+      </w:r>
+      <w:r>
+        <w:rPr>
+          <w:rFonts w:hint="eastAsia"/>
+        </w:rPr>
+        <w:t>类型，</w:t>
+      </w:r>
+      <w:proofErr w:type="spellStart"/>
+      <w:r>
+        <w:rPr>
+          <w:rFonts w:hint="eastAsia"/>
+        </w:rPr>
+        <w:t>url</w:t>
+      </w:r>
+      <w:proofErr w:type="spellEnd"/>
+      <w:r>
+        <w:rPr>
+          <w:rFonts w:hint="eastAsia"/>
+        </w:rPr>
+        <w:t>为接口地址，</w:t>
+      </w:r>
+      <w:proofErr w:type="spellStart"/>
+      <w:r>
+        <w:rPr>
+          <w:rFonts w:hint="eastAsia"/>
+        </w:rPr>
+        <w:t>json</w:t>
+      </w:r>
+      <w:proofErr w:type="spellEnd"/>
+      <w:r>
+        <w:rPr>
+          <w:rFonts w:hint="eastAsia"/>
+        </w:rPr>
+        <w:t>是要传的J</w:t>
+      </w:r>
+      <w:r>
+        <w:t>SON</w:t>
+      </w:r>
+      <w:r>
+        <w:rPr>
+          <w:rFonts w:hint="eastAsia"/>
+        </w:rPr>
+        <w:t>数据</w:t>
+      </w:r>
+    </w:p>
+    <w:p>
+      <w:pPr>
+        <w:ind w:firstLine="420"/>
+      </w:pPr>
+      <w:r>
+        <w:t>2</w:t>
+      </w:r>
+      <w:r>
+        <w:rPr>
+          <w:rFonts w:hint="eastAsia"/>
+        </w:rPr>
+        <w:t>）</w:t>
+      </w:r>
+      <w:r>
+        <w:t>C</w:t>
+      </w:r>
+      <w:r>
+        <w:rPr>
+          <w:rFonts w:hint="eastAsia"/>
+        </w:rPr>
+        <w:t>ookie</w:t>
+      </w:r>
+      <w:r>
+        <w:rPr>
+          <w:rFonts w:hint="eastAsia"/>
+        </w:rPr>
+        <w:t>函数</w:t>
+      </w:r>
+    </w:p>
+    <w:p>
+      <w:pPr>
+        <w:ind w:firstLine="420"/>
+      </w:pPr>
+      <w:r>
+        <w:tab/>
+      </w:r>
+      <w:r>
+        <w:rPr>
+          <w:rFonts w:hint="eastAsia"/>
+        </w:rPr>
+        <w:t>同样是上图</w:t>
+      </w:r>
+    </w:p>
+    <w:p>
+      <w:pPr>
+        <w:ind w:firstLine="420"/>
+      </w:pPr>
+      <w:r>
+        <w:rPr>
+          <w:noProof/>
+        </w:rPr>
+        <w:drawing>
+          <wp:inline distT="0" distB="0" distL="0" distR="0" wp14:anchorId="15205458" wp14:editId="222E2050">
+            <wp:extent cx="5134610" cy="3434715"/>
+            <wp:effectExtent l="0" t="0" r="8890" b="0"/>
+            <wp:docPr id="38" name="图片 38"/>
+            <wp:cNvGraphicFramePr>
+              <a:graphicFrameLocks xmlns:a="http://schemas.openxmlformats.org/drawingml/2006/main" noChangeAspect="1"/>
+            </wp:cNvGraphicFramePr>
+            <a:graphic xmlns:a="http://schemas.openxmlformats.org/drawingml/2006/main">
+              <a:graphicData uri="http://schemas.openxmlformats.org/drawingml/2006/picture">
+                <pic:pic xmlns:pic="http://schemas.openxmlformats.org/drawingml/2006/picture">
+                  <pic:nvPicPr>
+                    <pic:cNvPr id="0" name="Picture 38"/>
+                    <pic:cNvPicPr>
+                      <a:picLocks noChangeAspect="1" noChangeArrowheads="1"/>
+                    </pic:cNvPicPr>
+                  </pic:nvPicPr>
+                  <pic:blipFill>
+                    <a:blip r:embed="rId41">
+                      <a:extLst>
+                        <a:ext uri="{28A0092B-C50C-407E-A947-70E740481C1C}">
+                          <a14:useLocalDpi xmlns:a14="http://schemas.microsoft.com/office/drawing/2010/main" val="0"/>
+                        </a:ext>
+                      </a:extLst>
+                    </a:blip>
+                    <a:srcRect/>
+                    <a:stretch>
+                      <a:fillRect/>
+                    </a:stretch>
+                  </pic:blipFill>
+                  <pic:spPr bwMode="auto">
+                    <a:xfrm>
+                      <a:off x="0" y="0"/>
+                      <a:ext cx="5134610" cy="3434715"/>
+                    </a:xfrm>
+                    <a:prstGeom prst="rect">
+                      <a:avLst/>
+                    </a:prstGeom>
+                    <a:noFill/>
+                    <a:ln>
+                      <a:noFill/>
+                    </a:ln>
+                  </pic:spPr>
+                </pic:pic>
+              </a:graphicData>
+            </a:graphic>
+          </wp:inline>
+        </w:drawing>
+      </w:r>
+    </w:p>
+    <w:p>
+      <w:pPr>
+        <w:ind w:firstLine="420"/>
+        <w:rPr>
+          <w:rFonts w:hint="eastAsia"/>
+        </w:rPr>
+      </w:pPr>
+      <w:r>
+        <w:rPr>
+          <w:rFonts w:hint="eastAsia"/>
+        </w:rPr>
+        <w:lastRenderedPageBreak/>
+        <w:t>主要是设置一个Date对象来获取当前时间，再加上七天的毫秒数，来做到七天期限，然后expires就是</w:t>
+      </w:r>
+      <w:proofErr w:type="spellStart"/>
+      <w:r>
+        <w:rPr>
+          <w:rFonts w:hint="eastAsia"/>
+        </w:rPr>
+        <w:t>ddl</w:t>
+      </w:r>
+      <w:proofErr w:type="spellEnd"/>
+      <w:r>
+        <w:rPr>
+          <w:rFonts w:hint="eastAsia"/>
+        </w:rPr>
+        <w:t>，后面的</w:t>
+      </w:r>
+      <w:proofErr w:type="spellStart"/>
+      <w:r>
+        <w:rPr>
+          <w:rFonts w:hint="eastAsia"/>
+        </w:rPr>
+        <w:t>to</w:t>
+      </w:r>
+      <w:r>
+        <w:t>GMTS</w:t>
+      </w:r>
+      <w:r>
+        <w:rPr>
+          <w:rFonts w:hint="eastAsia"/>
+        </w:rPr>
+        <w:t>tring</w:t>
+      </w:r>
+      <w:proofErr w:type="spellEnd"/>
+      <w:r>
+        <w:rPr>
+          <w:rFonts w:hint="eastAsia"/>
+        </w:rPr>
+        <w:t>（）</w:t>
+      </w:r>
+      <w:r>
+        <w:rPr>
+          <w:rFonts w:ascii="Arial" w:hAnsi="Arial" w:cs="Arial"/>
+          <w:color w:val="333333"/>
+          <w:sz w:val="20"/>
+          <w:szCs w:val="20"/>
+          <w:shd w:val="clear" w:color="auto" w:fill="FFFFFF"/>
+        </w:rPr>
+        <w:t>方法可根据格林威治时间</w:t>
+      </w:r>
+      <w:r>
+        <w:rPr>
+          <w:rFonts w:ascii="Arial" w:hAnsi="Arial" w:cs="Arial"/>
+          <w:color w:val="333333"/>
+          <w:sz w:val="20"/>
+          <w:szCs w:val="20"/>
+          <w:shd w:val="clear" w:color="auto" w:fill="FFFFFF"/>
+        </w:rPr>
+        <w:t xml:space="preserve"> (GMT) </w:t>
+      </w:r>
+      <w:r>
+        <w:rPr>
+          <w:rFonts w:ascii="Arial" w:hAnsi="Arial" w:cs="Arial"/>
+          <w:color w:val="333333"/>
+          <w:sz w:val="20"/>
+          <w:szCs w:val="20"/>
+          <w:shd w:val="clear" w:color="auto" w:fill="FFFFFF"/>
+        </w:rPr>
+        <w:t>把</w:t>
+      </w:r>
+      <w:r>
+        <w:rPr>
+          <w:rFonts w:ascii="Arial" w:hAnsi="Arial" w:cs="Arial"/>
+          <w:color w:val="333333"/>
+          <w:sz w:val="20"/>
+          <w:szCs w:val="20"/>
+          <w:shd w:val="clear" w:color="auto" w:fill="FFFFFF"/>
+        </w:rPr>
+        <w:t xml:space="preserve"> Date </w:t>
+      </w:r>
+      <w:r>
+        <w:rPr>
+          <w:rFonts w:ascii="Arial" w:hAnsi="Arial" w:cs="Arial"/>
+          <w:color w:val="333333"/>
+          <w:sz w:val="20"/>
+          <w:szCs w:val="20"/>
+          <w:shd w:val="clear" w:color="auto" w:fill="FFFFFF"/>
+        </w:rPr>
+        <w:t>对象转换为字符串</w:t>
+      </w:r>
+      <w:r>
+        <w:rPr>
+          <w:rFonts w:ascii="Arial" w:hAnsi="Arial" w:cs="Arial"/>
+          <w:color w:val="333333"/>
+          <w:sz w:val="20"/>
+          <w:szCs w:val="20"/>
+          <w:shd w:val="clear" w:color="auto" w:fill="FFFFFF"/>
+        </w:rPr>
+        <w:t>,</w:t>
+      </w:r>
+      <w:r>
+        <w:rPr>
+          <w:rFonts w:ascii="Arial" w:hAnsi="Arial" w:cs="Arial"/>
+          <w:color w:val="333333"/>
+          <w:sz w:val="20"/>
+          <w:szCs w:val="20"/>
+          <w:shd w:val="clear" w:color="auto" w:fill="FFFFFF"/>
+        </w:rPr>
+        <w:t>并返回结果</w:t>
+      </w:r>
+      <w:r>
+        <w:rPr>
+          <w:rFonts w:ascii="Arial" w:hAnsi="Arial" w:cs="Arial" w:hint="eastAsia"/>
+          <w:color w:val="333333"/>
+          <w:sz w:val="20"/>
+          <w:szCs w:val="20"/>
+          <w:shd w:val="clear" w:color="auto" w:fill="FFFFFF"/>
+        </w:rPr>
+        <w:t>。下面的</w:t>
+      </w:r>
+      <w:r>
+        <w:rPr>
+          <w:rFonts w:ascii="Arial" w:hAnsi="Arial" w:cs="Arial" w:hint="eastAsia"/>
+          <w:color w:val="333333"/>
+          <w:sz w:val="20"/>
+          <w:szCs w:val="20"/>
+          <w:shd w:val="clear" w:color="auto" w:fill="FFFFFF"/>
+        </w:rPr>
+        <w:t>spilt</w:t>
+      </w:r>
+      <w:r>
+        <w:rPr>
+          <w:rFonts w:ascii="Arial" w:hAnsi="Arial" w:cs="Arial" w:hint="eastAsia"/>
+          <w:color w:val="333333"/>
+          <w:sz w:val="20"/>
+          <w:szCs w:val="20"/>
+          <w:shd w:val="clear" w:color="auto" w:fill="FFFFFF"/>
+        </w:rPr>
+        <w:t>是对字符串中按每个；进行分隔，用于获得各部分信息。</w:t>
+      </w:r>
+      <w:r>
+        <w:rPr>
+          <w:rFonts w:ascii="Arial" w:hAnsi="Arial" w:cs="Arial" w:hint="eastAsia"/>
+          <w:color w:val="333333"/>
+          <w:sz w:val="20"/>
+          <w:szCs w:val="20"/>
+          <w:shd w:val="clear" w:color="auto" w:fill="FFFFFF"/>
+        </w:rPr>
+        <w:t>trim</w:t>
+      </w:r>
+      <w:r>
+        <w:rPr>
+          <w:rFonts w:ascii="Arial" w:hAnsi="Arial" w:cs="Arial" w:hint="eastAsia"/>
+          <w:color w:val="333333"/>
+          <w:sz w:val="20"/>
+          <w:szCs w:val="20"/>
+          <w:shd w:val="clear" w:color="auto" w:fill="FFFFFF"/>
+        </w:rPr>
+        <w:t>（）方法是清除头尾空白符。</w:t>
+      </w:r>
+      <w:r>
+        <w:rPr>
+          <w:rFonts w:ascii="Arial" w:hAnsi="Arial" w:cs="Arial" w:hint="eastAsia"/>
+          <w:color w:val="333333"/>
+          <w:sz w:val="20"/>
+          <w:szCs w:val="20"/>
+          <w:shd w:val="clear" w:color="auto" w:fill="FFFFFF"/>
+        </w:rPr>
+        <w:t>substring</w:t>
+      </w:r>
+      <w:r>
+        <w:rPr>
+          <w:rFonts w:ascii="Arial" w:hAnsi="Arial" w:cs="Arial" w:hint="eastAsia"/>
+          <w:color w:val="333333"/>
+          <w:sz w:val="20"/>
+          <w:szCs w:val="20"/>
+          <w:shd w:val="clear" w:color="auto" w:fill="FFFFFF"/>
+        </w:rPr>
+        <w:t>（）用于获取两个长度之间的字符。</w:t>
+      </w:r>
+    </w:p>
+    <w:p>
+      <w:pPr>
+        <w:ind w:firstLineChars="200" w:firstLine="420"/>
+        <w:rPr>
+          <w:rFonts w:hint="eastAsia"/>
+        </w:rPr>
+      </w:pPr>
+    </w:p>
+    <w:p>
+      <w:pPr>
+        <w:pStyle w:val="2"/>
+        <w:jc w:val="center"/>
+      </w:pPr>
+      <w:bookmarkStart w:id="5" w:name="_Toc102838716"/>
+      <w:r>
+        <w:rPr>
+          <w:rFonts w:hint="eastAsia"/>
+        </w:rPr>
+        <w:t>四、项目总结</w:t>
+      </w:r>
+      <w:bookmarkEnd w:id="5"/>
+    </w:p>
+    <w:p>
+      <w:r>
+        <w:rPr>
+          <w:rFonts w:hint="eastAsia"/>
+        </w:rPr>
+        <w:t>1.</w:t>
+      </w:r>
+      <w:r>
+        <w:t xml:space="preserve"> </w:t>
+      </w:r>
+      <w:r>
+        <w:rPr>
+          <w:rFonts w:hint="eastAsia"/>
+        </w:rPr>
+        <w:t>亮点</w:t>
+      </w:r>
+    </w:p>
+    <w:p>
+      <w:r>
+        <w:tab/>
+      </w:r>
+      <w:r>
+        <w:rPr>
+          <w:rFonts w:hint="eastAsia"/>
+        </w:rPr>
+        <w:t>C</w:t>
+      </w:r>
+      <w:r>
+        <w:t>SS</w:t>
+      </w:r>
+      <w:r>
+        <w:rPr>
+          <w:rFonts w:hint="eastAsia"/>
+        </w:rPr>
+        <w:t>部分可能渲染得好一点</w:t>
+      </w:r>
+    </w:p>
+    <w:p>
+      <w:r>
+        <w:tab/>
+      </w:r>
+      <w:r>
+        <w:rPr>
+          <w:rFonts w:hint="eastAsia"/>
+        </w:rPr>
+        <w:t>全局变量除了用于获取id，数据和传参，没怎么滥用</w:t>
+      </w:r>
+    </w:p>
+    <w:p>
+      <w:r>
+        <w:tab/>
+      </w:r>
+      <w:r>
+        <w:rPr>
+          <w:rFonts w:hint="eastAsia"/>
+        </w:rPr>
+        <w:t>在做</w:t>
+      </w:r>
+      <w:proofErr w:type="gramStart"/>
+      <w:r>
+        <w:rPr>
+          <w:rFonts w:hint="eastAsia"/>
+        </w:rPr>
+        <w:t>搜索分页那里</w:t>
+      </w:r>
+      <w:proofErr w:type="gramEnd"/>
+      <w:r>
+        <w:rPr>
+          <w:rFonts w:hint="eastAsia"/>
+        </w:rPr>
+        <w:t>用了转码实现中文搜索（也有可能是我方法不太对，可能只有我的中文搜索不行）</w:t>
+      </w:r>
+    </w:p>
+    <w:p>
+      <w:r>
+        <w:tab/>
+      </w:r>
+      <w:r>
+        <w:rPr>
+          <w:rFonts w:hint="eastAsia"/>
+        </w:rPr>
+        <w:t>没有融合所有代码在一起，将代码按照功能分开文件来写</w:t>
+      </w:r>
+    </w:p>
+    <w:p>
+      <w:pPr>
+        <w:rPr>
+          <w:rFonts w:hint="eastAsia"/>
+        </w:rPr>
+      </w:pPr>
+      <w:r>
+        <w:tab/>
+      </w:r>
+      <w:r>
+        <w:rPr>
+          <w:rFonts w:hint="eastAsia"/>
+        </w:rPr>
+        <w:t>通过事件委托，来</w:t>
+      </w:r>
+      <w:r>
+        <w:rPr>
+          <w:rFonts w:hint="eastAsia"/>
+        </w:rPr>
+        <w:t>解决动态问题和</w:t>
+      </w:r>
+      <w:r>
+        <w:rPr>
+          <w:rFonts w:hint="eastAsia"/>
+        </w:rPr>
+        <w:t>特定</w:t>
+      </w:r>
+      <w:r>
+        <w:rPr>
+          <w:rFonts w:hint="eastAsia"/>
+        </w:rPr>
+        <w:t>地</w:t>
+      </w:r>
+      <w:r>
+        <w:rPr>
+          <w:rFonts w:hint="eastAsia"/>
+        </w:rPr>
+        <w:t>操作动态生成中的某一元素</w:t>
+      </w:r>
+    </w:p>
+    <w:p>
+      <w:r>
+        <w:t>2</w:t>
+      </w:r>
+      <w:r>
+        <w:rPr>
+          <w:rFonts w:hint="eastAsia"/>
+        </w:rPr>
+        <w:t>.</w:t>
+      </w:r>
+      <w:r>
+        <w:t xml:space="preserve"> </w:t>
+      </w:r>
+      <w:r>
+        <w:rPr>
+          <w:rFonts w:hint="eastAsia"/>
+        </w:rPr>
+        <w:t>缺点</w:t>
+      </w:r>
+    </w:p>
+    <w:p>
+      <w:r>
+        <w:tab/>
         <w:t>JS</w:t>
       </w:r>
       <w:r>
         <w:rPr>
           <w:rFonts w:hint="eastAsia"/>
         </w:rPr>
-        <w:t>的内容</w:t>
-      </w:r>
-      <w:r>
-        <w:rPr>
-          <w:rFonts w:hint="eastAsia"/>
-        </w:rPr>
-        <w:t>进行介绍</w:t>
-      </w:r>
-      <w:r>
-        <w:rPr>
-          <w:rFonts w:hint="eastAsia"/>
-        </w:rPr>
-        <w:t>。</w:t>
+        <w:t>部分很多代码都没封装（这些代码相同度高），使得代码很长，可读性不高（但有做注释）</w:t>
       </w:r>
     </w:p>
     <w:p>
@@ -1350,103 +7956,163 @@
         <w:rPr>
           <w:rFonts w:hint="eastAsia"/>
         </w:rPr>
-        <w:t>首先，每个J</w:t>
-      </w:r>
-      <w:r>
-        <w:t>S</w:t>
-      </w:r>
-      <w:r>
-        <w:rPr>
-          <w:rFonts w:hint="eastAsia"/>
-        </w:rPr>
-        <w:t>的命名都是对应相应的H</w:t>
-      </w:r>
-      <w:r>
-        <w:t>TML</w:t>
-      </w:r>
-      <w:r>
-        <w:rPr>
-          <w:rFonts w:hint="eastAsia"/>
-        </w:rPr>
-        <w:t>页面的，除了共用的一些J</w:t>
-      </w:r>
-      <w:r>
-        <w:t>S</w:t>
-      </w:r>
-      <w:r>
-        <w:rPr>
-          <w:rFonts w:hint="eastAsia"/>
-        </w:rPr>
-        <w:t>，例如ajax</w:t>
-      </w:r>
-      <w:r>
-        <w:t>F</w:t>
-      </w:r>
-      <w:r>
-        <w:rPr>
-          <w:rFonts w:hint="eastAsia"/>
-        </w:rPr>
-        <w:t>unction、cookie</w:t>
-      </w:r>
-      <w:r>
-        <w:t>F</w:t>
-      </w:r>
-      <w:r>
-        <w:rPr>
-          <w:rFonts w:hint="eastAsia"/>
-        </w:rPr>
-        <w:t>unction、all</w:t>
-      </w:r>
-      <w:r>
-        <w:t>E</w:t>
-      </w:r>
-      <w:r>
-        <w:rPr>
-          <w:rFonts w:hint="eastAsia"/>
-        </w:rPr>
-        <w:t>lements、forum、search这些就属于共用的</w:t>
-      </w:r>
-      <w:r>
-        <w:t>JS</w:t>
-      </w:r>
-      <w:r>
-        <w:rPr>
-          <w:rFonts w:hint="eastAsia"/>
-        </w:rPr>
-        <w:t>文件，其中all</w:t>
-      </w:r>
-      <w:r>
-        <w:t>E</w:t>
-      </w:r>
-      <w:r>
-        <w:rPr>
-          <w:rFonts w:hint="eastAsia"/>
-        </w:rPr>
-        <w:t>lements代表是所有的已获取的J</w:t>
-      </w:r>
-      <w:r>
-        <w:t>S</w:t>
-      </w:r>
-      <w:r>
-        <w:rPr>
-          <w:rFonts w:hint="eastAsia"/>
-        </w:rPr>
-        <w:t>元素、forum代表是各功能的点击跳转、search代表是各页面的搜索跳转（夹杂传参）。</w:t>
-      </w:r>
-      <w:r>
-        <w:rPr>
-          <w:rFonts w:hint="eastAsia"/>
-        </w:rPr>
-        <w:t>之后的J</w:t>
-      </w:r>
-      <w:r>
-        <w:t>S</w:t>
-      </w:r>
-      <w:r>
-        <w:rPr>
-          <w:rFonts w:hint="eastAsia"/>
-        </w:rPr>
-        <w:t>文件基本上就是</w:t>
+        <w:t>对E</w:t>
+      </w:r>
+      <w:r>
+        <w:t>S6</w:t>
+      </w:r>
+      <w:r>
+        <w:rPr>
+          <w:rFonts w:hint="eastAsia"/>
+        </w:rPr>
+        <w:t>部分学习不深，没怎么用到promise的地方</w:t>
+      </w:r>
+    </w:p>
+    <w:p>
+      <w:r>
+        <w:tab/>
+      </w:r>
+      <w:r>
+        <w:rPr>
+          <w:rFonts w:hint="eastAsia"/>
+        </w:rPr>
+        <w:t>个人相册没做完</w:t>
+      </w:r>
+    </w:p>
+    <w:p>
+      <w:r>
+        <w:tab/>
+      </w:r>
+      <w:r>
+        <w:rPr>
+          <w:rFonts w:hint="eastAsia"/>
+        </w:rPr>
+        <w:t>多级评论部分没做完</w:t>
+      </w:r>
+    </w:p>
+    <w:p>
+      <w:pPr>
+        <w:rPr>
+          <w:rFonts w:hint="eastAsia"/>
+        </w:rPr>
+      </w:pPr>
+      <w:r>
+        <w:tab/>
+      </w:r>
+      <w:r>
+        <w:rPr>
+          <w:rFonts w:hint="eastAsia"/>
+        </w:rPr>
+        <w:t>主题切换没做完</w:t>
+      </w:r>
+    </w:p>
+    <w:p>
+      <w:r>
+        <w:tab/>
+      </w:r>
+      <w:r>
+        <w:rPr>
+          <w:rFonts w:hint="eastAsia"/>
+        </w:rPr>
+        <w:t>有些地方比如修改个人信息的正则忘做了</w:t>
+      </w:r>
+    </w:p>
+    <w:p>
+      <w:pPr>
+        <w:ind w:firstLine="420"/>
+        <w:rPr>
+          <w:rFonts w:hint="eastAsia"/>
+        </w:rPr>
+      </w:pPr>
+      <w:r>
+        <w:rPr>
+          <w:rFonts w:hint="eastAsia"/>
+        </w:rPr>
+        <w:t>等等</w:t>
+      </w:r>
+    </w:p>
+    <w:p>
+      <w:r>
+        <w:rPr>
+          <w:rFonts w:hint="eastAsia"/>
+        </w:rPr>
+        <w:t>3.</w:t>
+      </w:r>
+      <w:r>
+        <w:t xml:space="preserve"> </w:t>
+      </w:r>
+      <w:r>
+        <w:rPr>
+          <w:rFonts w:hint="eastAsia"/>
+        </w:rPr>
+        <w:t>感想</w:t>
+      </w:r>
+    </w:p>
+    <w:p>
+      <w:pPr>
+        <w:rPr>
+          <w:rFonts w:hint="eastAsia"/>
+        </w:rPr>
+      </w:pPr>
+      <w:r>
+        <w:tab/>
+      </w:r>
+      <w:r>
+        <w:rPr>
+          <w:rFonts w:hint="eastAsia"/>
+        </w:rPr>
+        <w:t>这次考核在做的时候压力还是蛮大的，但是顶着压力去学去看代码这种学习感觉比平时空闲时间去学来的要好。整个考核给我的感觉就是一个流程，</w:t>
+      </w:r>
+      <w:r>
+        <w:rPr>
+          <w:rFonts w:hint="eastAsia"/>
+        </w:rPr>
+        <w:t>首先是怎么写好HTML和C</w:t>
+      </w:r>
+      <w:r>
+        <w:t>SS</w:t>
+      </w:r>
+      <w:r>
+        <w:rPr>
+          <w:rFonts w:hint="eastAsia"/>
+        </w:rPr>
+        <w:t>部分，然后就考虑怎么去从后台获取数据，获取数据后怎么渲染，然后包括实现各种功能之间的跳转啊，一些事件的设立啊等等，最后就是补上一些该有的提示，考虑到用户的体验（这个自己走一轮自己的程序应该能感受到）。于此</w:t>
+      </w:r>
+      <w:r>
+        <w:rPr>
+          <w:rFonts w:hint="eastAsia"/>
+        </w:rPr>
+        <w:t>同时，我认识到前端确实是入门轻松，但纵深发展还是比较难的一门语言，尽管如此，这门语言很有意思，这次小项目就是一个例子，如果学的再深一点，我感觉我能做出更多有意思的东西。所以整体来说这次考核还是收获颇丰的，我会继续学习，继续进步！</w:t>
+      </w:r>
+    </w:p>
+    <w:p>
+      <w:pPr>
+        <w:rPr>
+          <w:rFonts w:hint="eastAsia"/>
+        </w:rPr>
+      </w:pPr>
+      <w:r>
+        <w:tab/>
+      </w:r>
+    </w:p>
+    <w:p>
+      <w:pPr>
+        <w:rPr>
+          <w:rFonts w:hint="eastAsia"/>
+        </w:rPr>
+      </w:pPr>
+      <w:r>
+        <w:tab/>
+      </w:r>
+    </w:p>
+    <w:p>
+      <w:pPr>
+        <w:rPr>
+          <w:rFonts w:hint="eastAsia"/>
+        </w:rPr>
+      </w:pPr>
+      <w:r>
+        <w:tab/>
       </w:r>
     </w:p>
     <w:sectPr>
@@ -1462,16 +8128,105 @@
 <file path=word/numbering.xml><?xml version="1.0" encoding="utf-8"?>
 <w:numbering xmlns:wpc="http://schemas.microsoft.com/office/word/2010/wordprocessingCanvas" xmlns:cx="http://schemas.microsoft.com/office/drawing/2014/chartex" xmlns:cx1="http://schemas.microsoft.com/office/drawing/2015/9/8/chartex" xmlns:cx2="http://schemas.microsoft.com/office/drawing/2015/10/21/chartex" xmlns:cx3="http://schemas.microsoft.com/office/drawing/2016/5/9/chartex" xmlns:cx4="http://schemas.microsoft.com/office/drawing/2016/5/10/chartex" xmlns:cx5="http://schemas.microsoft.com/office/drawing/2016/5/11/chartex" xmlns:cx6="http://schemas.microsoft.com/office/drawing/2016/5/12/chartex" xmlns:cx7="http://schemas.microsoft.com/office/drawing/2016/5/13/chartex" xmlns:cx8="http://schemas.microsoft.com/office/drawing/2016/5/14/chartex" xmlns:mc="http://schemas.openxmlformats.org/markup-compatibility/2006" xmlns:aink="http://schemas.microsoft.com/office/drawing/2016/ink" xmlns:am3d="http://schemas.microsoft.com/office/drawing/2017/model3d" xmlns:o="urn:schemas-microsoft-com:office:office" xmlns:oel="http://schemas.microsoft.com/office/2019/extlst" xmlns:r="http://schemas.openxmlformats.org/officeDocument/2006/relationships" xmlns:m="http://schemas.openxmlformats.org/officeDocument/2006/math" xmlns:v="urn:schemas-microsoft-com:vml" xmlns:wp14="http://schemas.microsoft.com/office/word/2010/wordprocessingDrawing" xmlns:wp="http://schemas.openxmlformats.org/drawingml/2006/wordprocessingDrawing" xmlns:w10="urn:schemas-microsoft-com:office:word" xmlns:w="http://schemas.openxmlformats.org/wordprocessingml/2006/main" xmlns:w14="http://schemas.microsoft.com/office/word/2010/wordml" xmlns:w15="http://schemas.microsoft.com/office/word/2012/wordml" xmlns:w16cex="http://schemas.microsoft.com/office/word/2018/wordml/cex" xmlns:w16cid="http://schemas.microsoft.com/office/word/2016/wordml/cid" xmlns:w16="http://schemas.microsoft.com/office/word/2018/wordml" xmlns:w16sdtdh="http://schemas.microsoft.com/office/word/2020/wordml/sdtdatahash" xmlns:w16se="http://schemas.microsoft.com/office/word/2015/wordml/symex" xmlns:wpg="http://schemas.microsoft.com/office/word/2010/wordprocessingGroup" xmlns:wpi="http://schemas.microsoft.com/office/word/2010/wordprocessingInk" xmlns:wne="http://schemas.microsoft.com/office/word/2006/wordml" xmlns:wps="http://schemas.microsoft.com/office/word/2010/wordprocessingShape" mc:Ignorable="w14 w15 w16se w16cid w16 w16cex w16sdtdh wp14">
   <w:abstractNum w:abstractNumId="0" w15:restartNumberingAfterBreak="0">
-    <w:nsid w:val="41203A1E"/>
+    <w:nsid w:val="01572068"/>
     <w:multiLevelType w:val="hybridMultilevel"/>
-    <w:tmpl w:val="287A1E00"/>
-    <w:lvl w:ilvl="0" w:tplc="1FA2F030">
+    <w:tmpl w:val="560C71D4"/>
+    <w:lvl w:ilvl="0" w:tplc="AB02057A">
+      <w:start w:val="1"/>
+      <w:numFmt w:val="lowerLetter"/>
+      <w:lvlText w:val="%1."/>
+      <w:lvlJc w:val="left"/>
+      <w:pPr>
+        <w:ind w:left="990" w:hanging="360"/>
+      </w:pPr>
+      <w:rPr>
+        <w:rFonts w:hint="default"/>
+      </w:rPr>
+    </w:lvl>
+    <w:lvl w:ilvl="1" w:tplc="04090019">
+      <w:start w:val="1"/>
+      <w:numFmt w:val="lowerLetter"/>
+      <w:lvlText w:val="%2)"/>
+      <w:lvlJc w:val="left"/>
+      <w:pPr>
+        <w:ind w:left="1470" w:hanging="420"/>
+      </w:pPr>
+    </w:lvl>
+    <w:lvl w:ilvl="2" w:tplc="0409001B" w:tentative="1">
+      <w:start w:val="1"/>
+      <w:numFmt w:val="lowerRoman"/>
+      <w:lvlText w:val="%3."/>
+      <w:lvlJc w:val="right"/>
+      <w:pPr>
+        <w:ind w:left="1890" w:hanging="420"/>
+      </w:pPr>
+    </w:lvl>
+    <w:lvl w:ilvl="3" w:tplc="0409000F" w:tentative="1">
       <w:start w:val="1"/>
       <w:numFmt w:val="decimal"/>
-      <w:lvlText w:val="%1."/>
+      <w:lvlText w:val="%4."/>
       <w:lvlJc w:val="left"/>
       <w:pPr>
-        <w:ind w:left="360" w:hanging="360"/>
+        <w:ind w:left="2310" w:hanging="420"/>
+      </w:pPr>
+    </w:lvl>
+    <w:lvl w:ilvl="4" w:tplc="04090019" w:tentative="1">
+      <w:start w:val="1"/>
+      <w:numFmt w:val="lowerLetter"/>
+      <w:lvlText w:val="%5)"/>
+      <w:lvlJc w:val="left"/>
+      <w:pPr>
+        <w:ind w:left="2730" w:hanging="420"/>
+      </w:pPr>
+    </w:lvl>
+    <w:lvl w:ilvl="5" w:tplc="0409001B" w:tentative="1">
+      <w:start w:val="1"/>
+      <w:numFmt w:val="lowerRoman"/>
+      <w:lvlText w:val="%6."/>
+      <w:lvlJc w:val="right"/>
+      <w:pPr>
+        <w:ind w:left="3150" w:hanging="420"/>
+      </w:pPr>
+    </w:lvl>
+    <w:lvl w:ilvl="6" w:tplc="0409000F" w:tentative="1">
+      <w:start w:val="1"/>
+      <w:numFmt w:val="decimal"/>
+      <w:lvlText w:val="%7."/>
+      <w:lvlJc w:val="left"/>
+      <w:pPr>
+        <w:ind w:left="3570" w:hanging="420"/>
+      </w:pPr>
+    </w:lvl>
+    <w:lvl w:ilvl="7" w:tplc="04090019" w:tentative="1">
+      <w:start w:val="1"/>
+      <w:numFmt w:val="lowerLetter"/>
+      <w:lvlText w:val="%8)"/>
+      <w:lvlJc w:val="left"/>
+      <w:pPr>
+        <w:ind w:left="3990" w:hanging="420"/>
+      </w:pPr>
+    </w:lvl>
+    <w:lvl w:ilvl="8" w:tplc="0409001B" w:tentative="1">
+      <w:start w:val="1"/>
+      <w:numFmt w:val="lowerRoman"/>
+      <w:lvlText w:val="%9."/>
+      <w:lvlJc w:val="right"/>
+      <w:pPr>
+        <w:ind w:left="4410" w:hanging="420"/>
+      </w:pPr>
+    </w:lvl>
+  </w:abstractNum>
+  <w:abstractNum w:abstractNumId="1" w15:restartNumberingAfterBreak="0">
+    <w:nsid w:val="34596AAF"/>
+    <w:multiLevelType w:val="hybridMultilevel"/>
+    <w:tmpl w:val="5E101A46"/>
+    <w:lvl w:ilvl="0" w:tplc="76E25528">
+      <w:start w:val="2"/>
+      <w:numFmt w:val="lowerLetter"/>
+      <w:lvlText w:val="%1．"/>
+      <w:lvlJc w:val="left"/>
+      <w:pPr>
+        <w:ind w:left="780" w:hanging="360"/>
       </w:pPr>
       <w:rPr>
         <w:rFonts w:hint="default"/>
@@ -1483,7 +8238,7 @@
       <w:lvlText w:val="%2)"/>
       <w:lvlJc w:val="left"/>
       <w:pPr>
-        <w:ind w:left="840" w:hanging="420"/>
+        <w:ind w:left="1260" w:hanging="420"/>
       </w:pPr>
     </w:lvl>
     <w:lvl w:ilvl="2" w:tplc="0409001B" w:tentative="1">
@@ -1492,7 +8247,7 @@
       <w:lvlText w:val="%3."/>
       <w:lvlJc w:val="right"/>
       <w:pPr>
-        <w:ind w:left="1260" w:hanging="420"/>
+        <w:ind w:left="1680" w:hanging="420"/>
       </w:pPr>
     </w:lvl>
     <w:lvl w:ilvl="3" w:tplc="0409000F" w:tentative="1">
@@ -1501,7 +8256,7 @@
       <w:lvlText w:val="%4."/>
       <w:lvlJc w:val="left"/>
       <w:pPr>
-        <w:ind w:left="1680" w:hanging="420"/>
+        <w:ind w:left="2100" w:hanging="420"/>
       </w:pPr>
     </w:lvl>
     <w:lvl w:ilvl="4" w:tplc="04090019" w:tentative="1">
@@ -1510,7 +8265,7 @@
       <w:lvlText w:val="%5)"/>
       <w:lvlJc w:val="left"/>
       <w:pPr>
-        <w:ind w:left="2100" w:hanging="420"/>
+        <w:ind w:left="2520" w:hanging="420"/>
       </w:pPr>
     </w:lvl>
     <w:lvl w:ilvl="5" w:tplc="0409001B" w:tentative="1">
@@ -1519,7 +8274,7 @@
       <w:lvlText w:val="%6."/>
       <w:lvlJc w:val="right"/>
       <w:pPr>
-        <w:ind w:left="2520" w:hanging="420"/>
+        <w:ind w:left="2940" w:hanging="420"/>
       </w:pPr>
     </w:lvl>
     <w:lvl w:ilvl="6" w:tplc="0409000F" w:tentative="1">
@@ -1528,7 +8283,7 @@
       <w:lvlText w:val="%7."/>
       <w:lvlJc w:val="left"/>
       <w:pPr>
-        <w:ind w:left="2940" w:hanging="420"/>
+        <w:ind w:left="3360" w:hanging="420"/>
       </w:pPr>
     </w:lvl>
     <w:lvl w:ilvl="7" w:tplc="04090019" w:tentative="1">
@@ -1537,7 +8292,7 @@
       <w:lvlText w:val="%8)"/>
       <w:lvlJc w:val="left"/>
       <w:pPr>
-        <w:ind w:left="3360" w:hanging="420"/>
+        <w:ind w:left="3780" w:hanging="420"/>
       </w:pPr>
     </w:lvl>
     <w:lvl w:ilvl="8" w:tplc="0409001B" w:tentative="1">
@@ -1546,12 +8301,199 @@
       <w:lvlText w:val="%9."/>
       <w:lvlJc w:val="right"/>
       <w:pPr>
+        <w:ind w:left="4200" w:hanging="420"/>
+      </w:pPr>
+    </w:lvl>
+  </w:abstractNum>
+  <w:abstractNum w:abstractNumId="2" w15:restartNumberingAfterBreak="0">
+    <w:nsid w:val="40DD2C11"/>
+    <w:multiLevelType w:val="hybridMultilevel"/>
+    <w:tmpl w:val="F08A6542"/>
+    <w:lvl w:ilvl="0" w:tplc="C3AE7FA2">
+      <w:start w:val="2"/>
+      <w:numFmt w:val="lowerLetter"/>
+      <w:lvlText w:val="%1．"/>
+      <w:lvlJc w:val="left"/>
+      <w:pPr>
+        <w:ind w:left="1350" w:hanging="360"/>
+      </w:pPr>
+      <w:rPr>
+        <w:rFonts w:hint="default"/>
+      </w:rPr>
+    </w:lvl>
+    <w:lvl w:ilvl="1" w:tplc="04090019" w:tentative="1">
+      <w:start w:val="1"/>
+      <w:numFmt w:val="lowerLetter"/>
+      <w:lvlText w:val="%2)"/>
+      <w:lvlJc w:val="left"/>
+      <w:pPr>
+        <w:ind w:left="1830" w:hanging="420"/>
+      </w:pPr>
+    </w:lvl>
+    <w:lvl w:ilvl="2" w:tplc="0409001B" w:tentative="1">
+      <w:start w:val="1"/>
+      <w:numFmt w:val="lowerRoman"/>
+      <w:lvlText w:val="%3."/>
+      <w:lvlJc w:val="right"/>
+      <w:pPr>
+        <w:ind w:left="2250" w:hanging="420"/>
+      </w:pPr>
+    </w:lvl>
+    <w:lvl w:ilvl="3" w:tplc="0409000F" w:tentative="1">
+      <w:start w:val="1"/>
+      <w:numFmt w:val="decimal"/>
+      <w:lvlText w:val="%4."/>
+      <w:lvlJc w:val="left"/>
+      <w:pPr>
+        <w:ind w:left="2670" w:hanging="420"/>
+      </w:pPr>
+    </w:lvl>
+    <w:lvl w:ilvl="4" w:tplc="04090019" w:tentative="1">
+      <w:start w:val="1"/>
+      <w:numFmt w:val="lowerLetter"/>
+      <w:lvlText w:val="%5)"/>
+      <w:lvlJc w:val="left"/>
+      <w:pPr>
+        <w:ind w:left="3090" w:hanging="420"/>
+      </w:pPr>
+    </w:lvl>
+    <w:lvl w:ilvl="5" w:tplc="0409001B" w:tentative="1">
+      <w:start w:val="1"/>
+      <w:numFmt w:val="lowerRoman"/>
+      <w:lvlText w:val="%6."/>
+      <w:lvlJc w:val="right"/>
+      <w:pPr>
+        <w:ind w:left="3510" w:hanging="420"/>
+      </w:pPr>
+    </w:lvl>
+    <w:lvl w:ilvl="6" w:tplc="0409000F" w:tentative="1">
+      <w:start w:val="1"/>
+      <w:numFmt w:val="decimal"/>
+      <w:lvlText w:val="%7."/>
+      <w:lvlJc w:val="left"/>
+      <w:pPr>
+        <w:ind w:left="3930" w:hanging="420"/>
+      </w:pPr>
+    </w:lvl>
+    <w:lvl w:ilvl="7" w:tplc="04090019" w:tentative="1">
+      <w:start w:val="1"/>
+      <w:numFmt w:val="lowerLetter"/>
+      <w:lvlText w:val="%8)"/>
+      <w:lvlJc w:val="left"/>
+      <w:pPr>
+        <w:ind w:left="4350" w:hanging="420"/>
+      </w:pPr>
+    </w:lvl>
+    <w:lvl w:ilvl="8" w:tplc="0409001B" w:tentative="1">
+      <w:start w:val="1"/>
+      <w:numFmt w:val="lowerRoman"/>
+      <w:lvlText w:val="%9."/>
+      <w:lvlJc w:val="right"/>
+      <w:pPr>
+        <w:ind w:left="4770" w:hanging="420"/>
+      </w:pPr>
+    </w:lvl>
+  </w:abstractNum>
+  <w:abstractNum w:abstractNumId="3" w15:restartNumberingAfterBreak="0">
+    <w:nsid w:val="41203A1E"/>
+    <w:multiLevelType w:val="hybridMultilevel"/>
+    <w:tmpl w:val="287A1E00"/>
+    <w:lvl w:ilvl="0" w:tplc="1FA2F030">
+      <w:start w:val="1"/>
+      <w:numFmt w:val="decimal"/>
+      <w:lvlText w:val="%1."/>
+      <w:lvlJc w:val="left"/>
+      <w:pPr>
+        <w:ind w:left="360" w:hanging="360"/>
+      </w:pPr>
+      <w:rPr>
+        <w:rFonts w:hint="default"/>
+      </w:rPr>
+    </w:lvl>
+    <w:lvl w:ilvl="1" w:tplc="04090019" w:tentative="1">
+      <w:start w:val="1"/>
+      <w:numFmt w:val="lowerLetter"/>
+      <w:lvlText w:val="%2)"/>
+      <w:lvlJc w:val="left"/>
+      <w:pPr>
+        <w:ind w:left="840" w:hanging="420"/>
+      </w:pPr>
+    </w:lvl>
+    <w:lvl w:ilvl="2" w:tplc="0409001B" w:tentative="1">
+      <w:start w:val="1"/>
+      <w:numFmt w:val="lowerRoman"/>
+      <w:lvlText w:val="%3."/>
+      <w:lvlJc w:val="right"/>
+      <w:pPr>
+        <w:ind w:left="1260" w:hanging="420"/>
+      </w:pPr>
+    </w:lvl>
+    <w:lvl w:ilvl="3" w:tplc="0409000F" w:tentative="1">
+      <w:start w:val="1"/>
+      <w:numFmt w:val="decimal"/>
+      <w:lvlText w:val="%4."/>
+      <w:lvlJc w:val="left"/>
+      <w:pPr>
+        <w:ind w:left="1680" w:hanging="420"/>
+      </w:pPr>
+    </w:lvl>
+    <w:lvl w:ilvl="4" w:tplc="04090019" w:tentative="1">
+      <w:start w:val="1"/>
+      <w:numFmt w:val="lowerLetter"/>
+      <w:lvlText w:val="%5)"/>
+      <w:lvlJc w:val="left"/>
+      <w:pPr>
+        <w:ind w:left="2100" w:hanging="420"/>
+      </w:pPr>
+    </w:lvl>
+    <w:lvl w:ilvl="5" w:tplc="0409001B" w:tentative="1">
+      <w:start w:val="1"/>
+      <w:numFmt w:val="lowerRoman"/>
+      <w:lvlText w:val="%6."/>
+      <w:lvlJc w:val="right"/>
+      <w:pPr>
+        <w:ind w:left="2520" w:hanging="420"/>
+      </w:pPr>
+    </w:lvl>
+    <w:lvl w:ilvl="6" w:tplc="0409000F" w:tentative="1">
+      <w:start w:val="1"/>
+      <w:numFmt w:val="decimal"/>
+      <w:lvlText w:val="%7."/>
+      <w:lvlJc w:val="left"/>
+      <w:pPr>
+        <w:ind w:left="2940" w:hanging="420"/>
+      </w:pPr>
+    </w:lvl>
+    <w:lvl w:ilvl="7" w:tplc="04090019" w:tentative="1">
+      <w:start w:val="1"/>
+      <w:numFmt w:val="lowerLetter"/>
+      <w:lvlText w:val="%8)"/>
+      <w:lvlJc w:val="left"/>
+      <w:pPr>
+        <w:ind w:left="3360" w:hanging="420"/>
+      </w:pPr>
+    </w:lvl>
+    <w:lvl w:ilvl="8" w:tplc="0409001B" w:tentative="1">
+      <w:start w:val="1"/>
+      <w:numFmt w:val="lowerRoman"/>
+      <w:lvlText w:val="%9."/>
+      <w:lvlJc w:val="right"/>
+      <w:pPr>
         <w:ind w:left="3780" w:hanging="420"/>
       </w:pPr>
     </w:lvl>
   </w:abstractNum>
   <w:num w:numId="1" w16cid:durableId="1620716843">
+    <w:abstractNumId w:val="3"/>
+  </w:num>
+  <w:num w:numId="2" w16cid:durableId="1312173010">
     <w:abstractNumId w:val="0"/>
+  </w:num>
+  <w:num w:numId="3" w16cid:durableId="44914082">
+    <w:abstractNumId w:val="2"/>
+  </w:num>
+  <w:num w:numId="4" w16cid:durableId="2031566799">
+    <w:abstractNumId w:val="1"/>
   </w:num>
 </w:numbering>
 </file>
@@ -1951,7 +8893,7 @@
   <w:style w:type="paragraph" w:default="1" w:styleId="a">
     <w:name w:val="Normal"/>
     <w:qFormat/>
-    <w:rsid w:val="00EF13AF"/>
+    <w:rsid w:val="00231BEB"/>
     <w:pPr>
       <w:widowControl w:val="0"/>
       <w:jc w:val="both"/>
@@ -2100,6 +9042,100 @@
       <w:bCs/>
       <w:sz w:val="32"/>
       <w:szCs w:val="32"/>
+    </w:rPr>
+  </w:style>
+  <w:style w:type="paragraph" w:styleId="TOC">
+    <w:name w:val="TOC Heading"/>
+    <w:basedOn w:val="1"/>
+    <w:next w:val="a"/>
+    <w:uiPriority w:val="39"/>
+    <w:unhideWhenUsed/>
+    <w:qFormat/>
+    <w:rsid w:val="00812D1B"/>
+    <w:pPr>
+      <w:widowControl/>
+      <w:spacing w:before="240" w:after="0" w:line="259" w:lineRule="auto"/>
+      <w:jc w:val="left"/>
+      <w:outlineLvl w:val="9"/>
+    </w:pPr>
+    <w:rPr>
+      <w:rFonts w:asciiTheme="majorHAnsi" w:eastAsiaTheme="majorEastAsia" w:hAnsiTheme="majorHAnsi" w:cstheme="majorBidi"/>
+      <w:b w:val="0"/>
+      <w:bCs w:val="0"/>
+      <w:color w:val="2F5496" w:themeColor="accent1" w:themeShade="BF"/>
+      <w:kern w:val="0"/>
+      <w:sz w:val="32"/>
+      <w:szCs w:val="32"/>
+    </w:rPr>
+  </w:style>
+  <w:style w:type="paragraph" w:styleId="TOC2">
+    <w:name w:val="toc 2"/>
+    <w:basedOn w:val="a"/>
+    <w:next w:val="a"/>
+    <w:autoRedefine/>
+    <w:uiPriority w:val="39"/>
+    <w:unhideWhenUsed/>
+    <w:rsid w:val="00812D1B"/>
+    <w:pPr>
+      <w:widowControl/>
+      <w:spacing w:after="100" w:line="259" w:lineRule="auto"/>
+      <w:ind w:left="220"/>
+      <w:jc w:val="left"/>
+    </w:pPr>
+    <w:rPr>
+      <w:rFonts w:cs="Times New Roman"/>
+      <w:kern w:val="0"/>
+      <w:sz w:val="22"/>
+    </w:rPr>
+  </w:style>
+  <w:style w:type="paragraph" w:styleId="TOC1">
+    <w:name w:val="toc 1"/>
+    <w:basedOn w:val="a"/>
+    <w:next w:val="a"/>
+    <w:autoRedefine/>
+    <w:uiPriority w:val="39"/>
+    <w:unhideWhenUsed/>
+    <w:rsid w:val="00812D1B"/>
+    <w:pPr>
+      <w:widowControl/>
+      <w:spacing w:after="100" w:line="259" w:lineRule="auto"/>
+      <w:jc w:val="left"/>
+    </w:pPr>
+    <w:rPr>
+      <w:rFonts w:cs="Times New Roman"/>
+      <w:kern w:val="0"/>
+      <w:sz w:val="22"/>
+    </w:rPr>
+  </w:style>
+  <w:style w:type="paragraph" w:styleId="TOC3">
+    <w:name w:val="toc 3"/>
+    <w:basedOn w:val="a"/>
+    <w:next w:val="a"/>
+    <w:autoRedefine/>
+    <w:uiPriority w:val="39"/>
+    <w:unhideWhenUsed/>
+    <w:rsid w:val="00812D1B"/>
+    <w:pPr>
+      <w:widowControl/>
+      <w:spacing w:after="100" w:line="259" w:lineRule="auto"/>
+      <w:ind w:left="440"/>
+      <w:jc w:val="left"/>
+    </w:pPr>
+    <w:rPr>
+      <w:rFonts w:cs="Times New Roman"/>
+      <w:kern w:val="0"/>
+      <w:sz w:val="22"/>
+    </w:rPr>
+  </w:style>
+  <w:style w:type="character" w:styleId="a6">
+    <w:name w:val="Hyperlink"/>
+    <w:basedOn w:val="a0"/>
+    <w:uiPriority w:val="99"/>
+    <w:unhideWhenUsed/>
+    <w:rsid w:val="00E15E03"/>
+    <w:rPr>
+      <w:color w:val="0563C1" w:themeColor="hyperlink"/>
+      <w:u w:val="single"/>
     </w:rPr>
   </w:style>
 </w:styles>
@@ -2398,4 +9434,16 @@
     </a:ext>
   </a:extLst>
 </a:theme>
+</file>
+
+<file path=customXml/item1.xml><?xml version="1.0" encoding="utf-8"?>
+<b:Sources xmlns:b="http://schemas.openxmlformats.org/officeDocument/2006/bibliography" xmlns="http://schemas.openxmlformats.org/officeDocument/2006/bibliography" SelectedStyle="\APASixthEditionOfficeOnline.xsl" StyleName="APA" Version="6"/>
+</file>
+
+<file path=customXml/itemProps1.xml><?xml version="1.0" encoding="utf-8"?>
+<ds:datastoreItem xmlns:ds="http://schemas.openxmlformats.org/officeDocument/2006/customXml" ds:itemID="{7C587725-88E9-4E35-B925-3E354D780790}">
+  <ds:schemaRefs>
+    <ds:schemaRef ds:uri="http://schemas.openxmlformats.org/officeDocument/2006/bibliography"/>
+  </ds:schemaRefs>
+</ds:datastoreItem>
 </file>
--- a/项目开发Word文档.docx
+++ b/项目开发Word文档.docx
@@ -2326,11 +2326,6 @@
       </w:r>
     </w:p>
     <w:p>
-      <w:pPr>
-        <w:rPr>
-          <w:rFonts w:hint="eastAsia"/>
-        </w:rPr>
-      </w:pPr>
       <w:r>
         <w:rPr>
           <w:noProof/>
@@ -2694,11 +2689,6 @@
       </w:r>
     </w:p>
     <w:p>
-      <w:pPr>
-        <w:rPr>
-          <w:rFonts w:hint="eastAsia"/>
-        </w:rPr>
-      </w:pPr>
       <w:r>
         <w:tab/>
       </w:r>
@@ -2715,13 +2705,7 @@
         <w:t>写，而是通过输入后alert的提示来实现登录验证。</w:t>
       </w:r>
     </w:p>
-    <w:p>
-      <w:pPr>
-        <w:rPr>
-          <w:rFonts w:hint="eastAsia"/>
-        </w:rPr>
-      </w:pPr>
-    </w:p>
+    <w:p/>
     <w:p>
       <w:r>
         <w:rPr>
@@ -3066,7 +3050,6 @@
     <w:p>
       <w:pPr>
         <w:rPr>
-          <w:rFonts w:hint="eastAsia"/>
           <w:b/>
           <w:bCs/>
         </w:rPr>
@@ -3086,31 +3069,7 @@
           <w:b/>
           <w:bCs/>
         </w:rPr>
-        <w:t>修改密码</w:t>
-      </w:r>
-      <w:r>
-        <w:rPr>
-          <w:rFonts w:hint="eastAsia"/>
-          <w:b/>
-          <w:bCs/>
-        </w:rPr>
-        <w:t>（</w:t>
-      </w:r>
-      <w:r>
-        <w:rPr>
-          <w:rFonts w:hint="eastAsia"/>
-          <w:b/>
-          <w:bCs/>
-        </w:rPr>
-        <w:t>修改密码</w:t>
-      </w:r>
-      <w:r>
-        <w:rPr>
-          <w:rFonts w:hint="eastAsia"/>
-          <w:b/>
-          <w:bCs/>
-        </w:rPr>
-        <w:t>）</w:t>
+        <w:t>修改密码（修改密码）</w:t>
       </w:r>
     </w:p>
     <w:p>
@@ -3245,13 +3204,7 @@
         </w:drawing>
       </w:r>
     </w:p>
-    <w:p>
-      <w:pPr>
-        <w:rPr>
-          <w:rFonts w:hint="eastAsia"/>
-        </w:rPr>
-      </w:pPr>
-    </w:p>
+    <w:p/>
     <w:p>
       <w:r>
         <w:rPr>
@@ -3558,11 +3511,6 @@
       </w:r>
     </w:p>
     <w:p>
-      <w:pPr>
-        <w:rPr>
-          <w:rFonts w:hint="eastAsia"/>
-        </w:rPr>
-      </w:pPr>
       <w:r>
         <w:tab/>
         <w:t>HTML</w:t>
@@ -4065,9 +4013,6 @@
     <w:p>
       <w:pPr>
         <w:ind w:left="990"/>
-        <w:rPr>
-          <w:rFonts w:hint="eastAsia"/>
-        </w:rPr>
       </w:pPr>
       <w:r>
         <w:rPr>
@@ -4465,9 +4410,6 @@
     <w:p>
       <w:pPr>
         <w:ind w:left="840" w:firstLineChars="100" w:firstLine="210"/>
-        <w:rPr>
-          <w:rFonts w:hint="eastAsia"/>
-        </w:rPr>
       </w:pPr>
       <w:r>
         <w:tab/>
@@ -4556,9 +4498,6 @@
     <w:p>
       <w:pPr>
         <w:ind w:left="630" w:firstLine="420"/>
-        <w:rPr>
-          <w:rFonts w:hint="eastAsia"/>
-        </w:rPr>
       </w:pPr>
       <w:r>
         <w:rPr>
@@ -4877,7 +4816,19 @@
         <w:rPr>
           <w:rFonts w:hint="eastAsia"/>
         </w:rPr>
-        <w:t>删除，不过删除部分没做好，会报错。代码如下：</w:t>
+        <w:t>删除</w:t>
+      </w:r>
+      <w:r>
+        <w:rPr>
+          <w:rFonts w:hint="eastAsia"/>
+        </w:rPr>
+        <w:t>。</w:t>
+      </w:r>
+      <w:r>
+        <w:rPr>
+          <w:rFonts w:hint="eastAsia"/>
+        </w:rPr>
+        <w:t>代码如下：</w:t>
       </w:r>
     </w:p>
     <w:p>
@@ -4939,22 +4890,16 @@
       </w:r>
     </w:p>
     <w:p>
-      <w:pPr>
-        <w:ind w:left="840" w:firstLineChars="100" w:firstLine="210"/>
-        <w:rPr>
-          <w:rFonts w:hint="eastAsia"/>
-        </w:rPr>
-      </w:pPr>
       <w:r>
         <w:rPr>
           <w:noProof/>
         </w:rPr>
         <w:lastRenderedPageBreak/>
         <w:drawing>
-          <wp:inline distT="0" distB="0" distL="0" distR="0" wp14:anchorId="6CBDDE39" wp14:editId="2875668B">
-            <wp:extent cx="3460750" cy="1171652"/>
-            <wp:effectExtent l="0" t="0" r="6350" b="9525"/>
-            <wp:docPr id="25" name="图片 25"/>
+          <wp:inline distT="0" distB="0" distL="0" distR="0" wp14:anchorId="3EE9BC1A" wp14:editId="074C37CA">
+            <wp:extent cx="5273040" cy="1676400"/>
+            <wp:effectExtent l="0" t="0" r="3810" b="0"/>
+            <wp:docPr id="11" name="图片 11"/>
             <wp:cNvGraphicFramePr>
               <a:graphicFrameLocks xmlns:a="http://schemas.openxmlformats.org/drawingml/2006/main" noChangeAspect="1"/>
             </wp:cNvGraphicFramePr>
@@ -4962,13 +4907,13 @@
               <a:graphicData uri="http://schemas.openxmlformats.org/drawingml/2006/picture">
                 <pic:pic xmlns:pic="http://schemas.openxmlformats.org/drawingml/2006/picture">
                   <pic:nvPicPr>
-                    <pic:cNvPr id="0" name="Picture 25"/>
+                    <pic:cNvPr id="0" name="Picture 1"/>
                     <pic:cNvPicPr>
                       <a:picLocks noChangeAspect="1" noChangeArrowheads="1"/>
                     </pic:cNvPicPr>
                   </pic:nvPicPr>
                   <pic:blipFill>
-                    <a:blip r:embed="rId26" cstate="print">
+                    <a:blip r:embed="rId26">
                       <a:extLst>
                         <a:ext uri="{28A0092B-C50C-407E-A947-70E740481C1C}">
                           <a14:useLocalDpi xmlns:a14="http://schemas.microsoft.com/office/drawing/2010/main" val="0"/>
@@ -4983,7 +4928,7 @@
                   <pic:spPr bwMode="auto">
                     <a:xfrm>
                       <a:off x="0" y="0"/>
-                      <a:ext cx="3469420" cy="1174587"/>
+                      <a:ext cx="5273040" cy="1676400"/>
                     </a:xfrm>
                     <a:prstGeom prst="rect">
                       <a:avLst/>
@@ -5323,11 +5268,6 @@
       </w:r>
     </w:p>
     <w:p>
-      <w:pPr>
-        <w:rPr>
-          <w:rFonts w:hint="eastAsia"/>
-        </w:rPr>
-      </w:pPr>
       <w:r>
         <w:rPr>
           <w:noProof/>
@@ -5383,11 +5323,6 @@
       </w:r>
     </w:p>
     <w:p>
-      <w:pPr>
-        <w:rPr>
-          <w:rFonts w:hint="eastAsia"/>
-        </w:rPr>
-      </w:pPr>
       <w:r>
         <w:t>A</w:t>
       </w:r>
@@ -5687,9 +5622,6 @@
     <w:p>
       <w:pPr>
         <w:ind w:firstLineChars="200" w:firstLine="420"/>
-        <w:rPr>
-          <w:rFonts w:hint="eastAsia"/>
-        </w:rPr>
       </w:pPr>
       <w:r>
         <w:rPr>
@@ -6305,11 +6237,6 @@
       </w:r>
     </w:p>
     <w:p>
-      <w:pPr>
-        <w:rPr>
-          <w:rFonts w:hint="eastAsia"/>
-        </w:rPr>
-      </w:pPr>
       <w:r>
         <w:rPr>
           <w:noProof/>
@@ -6465,11 +6392,6 @@
       </w:r>
     </w:p>
     <w:p>
-      <w:pPr>
-        <w:rPr>
-          <w:rFonts w:hint="eastAsia"/>
-        </w:rPr>
-      </w:pPr>
       <w:r>
         <w:rPr>
           <w:noProof/>
@@ -6752,11 +6674,6 @@
       </w:r>
     </w:p>
     <w:p>
-      <w:pPr>
-        <w:rPr>
-          <w:rFonts w:hint="eastAsia"/>
-        </w:rPr>
-      </w:pPr>
       <w:r>
         <w:rPr>
           <w:b/>
@@ -6838,7 +6755,6 @@
     <w:p>
       <w:pPr>
         <w:rPr>
-          <w:rFonts w:hint="eastAsia"/>
           <w:b/>
           <w:bCs/>
         </w:rPr>
@@ -6977,11 +6893,6 @@
       </w:r>
     </w:p>
     <w:p>
-      <w:pPr>
-        <w:rPr>
-          <w:rFonts w:hint="eastAsia"/>
-        </w:rPr>
-      </w:pPr>
       <w:r>
         <w:rPr>
           <w:rFonts w:hint="eastAsia"/>
@@ -7058,11 +6969,6 @@
       </w:r>
     </w:p>
     <w:p>
-      <w:pPr>
-        <w:rPr>
-          <w:rFonts w:hint="eastAsia"/>
-        </w:rPr>
-      </w:pPr>
       <w:r>
         <w:tab/>
       </w:r>
@@ -7291,9 +7197,6 @@
     <w:p>
       <w:pPr>
         <w:ind w:left="360"/>
-        <w:rPr>
-          <w:rFonts w:hint="eastAsia"/>
-        </w:rPr>
       </w:pPr>
     </w:p>
     <w:p>
@@ -7363,9 +7266,6 @@
     <w:p>
       <w:pPr>
         <w:ind w:firstLine="420"/>
-        <w:rPr>
-          <w:rFonts w:hint="eastAsia"/>
-        </w:rPr>
       </w:pPr>
       <w:r>
         <w:rPr>
@@ -7497,13 +7397,7 @@
         <w:rPr>
           <w:rFonts w:hint="eastAsia"/>
         </w:rPr>
-        <w:t>ookie</w:t>
-      </w:r>
-      <w:r>
-        <w:rPr>
-          <w:rFonts w:hint="eastAsia"/>
-        </w:rPr>
-        <w:t>函数</w:t>
+        <w:t>ookie函数</w:t>
       </w:r>
     </w:p>
     <w:p>
@@ -7581,9 +7475,6 @@
     <w:p>
       <w:pPr>
         <w:ind w:firstLine="420"/>
-        <w:rPr>
-          <w:rFonts w:hint="eastAsia"/>
-        </w:rPr>
       </w:pPr>
       <w:r>
         <w:rPr>
@@ -7773,9 +7664,6 @@
     <w:p>
       <w:pPr>
         <w:ind w:firstLineChars="200" w:firstLine="420"/>
-        <w:rPr>
-          <w:rFonts w:hint="eastAsia"/>
-        </w:rPr>
       </w:pPr>
     </w:p>
     <w:p>
@@ -7877,11 +7765,6 @@
       </w:r>
     </w:p>
     <w:p>
-      <w:pPr>
-        <w:rPr>
-          <w:rFonts w:hint="eastAsia"/>
-        </w:rPr>
-      </w:pPr>
       <w:r>
         <w:tab/>
       </w:r>
@@ -7991,11 +7874,6 @@
       </w:r>
     </w:p>
     <w:p>
-      <w:pPr>
-        <w:rPr>
-          <w:rFonts w:hint="eastAsia"/>
-        </w:rPr>
-      </w:pPr>
       <w:r>
         <w:tab/>
       </w:r>
@@ -8020,9 +7898,6 @@
     <w:p>
       <w:pPr>
         <w:ind w:firstLine="420"/>
-        <w:rPr>
-          <w:rFonts w:hint="eastAsia"/>
-        </w:rPr>
       </w:pPr>
       <w:r>
         <w:rPr>
@@ -8049,11 +7924,6 @@
       </w:r>
     </w:p>
     <w:p>
-      <w:pPr>
-        <w:rPr>
-          <w:rFonts w:hint="eastAsia"/>
-        </w:rPr>
-      </w:pPr>
       <w:r>
         <w:tab/>
       </w:r>
@@ -8086,31 +7956,16 @@
       </w:r>
     </w:p>
     <w:p>
-      <w:pPr>
-        <w:rPr>
-          <w:rFonts w:hint="eastAsia"/>
-        </w:rPr>
-      </w:pPr>
       <w:r>
         <w:tab/>
       </w:r>
     </w:p>
     <w:p>
-      <w:pPr>
-        <w:rPr>
-          <w:rFonts w:hint="eastAsia"/>
-        </w:rPr>
-      </w:pPr>
       <w:r>
         <w:tab/>
       </w:r>
     </w:p>
     <w:p>
-      <w:pPr>
-        <w:rPr>
-          <w:rFonts w:hint="eastAsia"/>
-        </w:rPr>
-      </w:pPr>
       <w:r>
         <w:tab/>
       </w:r>
